--- a/JohnBrzezickiResume.docx
+++ b/JohnBrzezickiResume.docx
@@ -850,14 +850,6 @@
       </w:pPr>
       <w:r>
         <w:t xml:space="preserve">Conversational Polish speaker</w:t>
-      </w:r>
-    </w:p>
-    <w:p>
-      <w:pPr>
-        <w:pStyle w:val="FirstParagraph"/>
-      </w:pPr>
-      <w:r>
-        <w:t xml:space="preserve">Copyright 2017 John Brzezicki</w:t>
       </w:r>
     </w:p>
     <w:sectPr/>
@@ -994,7 +986,7 @@
     </w:lvl>
   </w:abstractNum>
   <w:abstractNum w:abstractNumId="990">
-    <w:nsid w:val="7771b73e"/>
+    <w:nsid w:val="16ff1278"/>
     <w:multiLevelType w:val="multilevel"/>
     <w:lvl w:ilvl="0">
       <w:numFmt w:val="bullet"/>
@@ -1097,7 +1089,7 @@
     </w:lvl>
   </w:abstractNum>
   <w:abstractNum w:abstractNumId="991">
-    <w:nsid w:val="e2cf92c2"/>
+    <w:nsid w:val="f25cee52"/>
     <w:multiLevelType w:val="multilevel"/>
     <w:lvl w:ilvl="0">
       <w:numFmt w:val="bullet"/>

--- a/JohnBrzezickiResume.docx
+++ b/JohnBrzezickiResume.docx
@@ -986,7 +986,7 @@
     </w:lvl>
   </w:abstractNum>
   <w:abstractNum w:abstractNumId="990">
-    <w:nsid w:val="16ff1278"/>
+    <w:nsid w:val="2bc80e06"/>
     <w:multiLevelType w:val="multilevel"/>
     <w:lvl w:ilvl="0">
       <w:numFmt w:val="bullet"/>
@@ -1089,7 +1089,7 @@
     </w:lvl>
   </w:abstractNum>
   <w:abstractNum w:abstractNumId="991">
-    <w:nsid w:val="f25cee52"/>
+    <w:nsid w:val="9725e98a"/>
     <w:multiLevelType w:val="multilevel"/>
     <w:lvl w:ilvl="0">
       <w:numFmt w:val="bullet"/>

--- a/JohnBrzezickiResume.docx
+++ b/JohnBrzezickiResume.docx
@@ -150,29 +150,239 @@
       <w:pPr>
         <w:pStyle w:val="Heading3"/>
       </w:pPr>
-      <w:bookmarkStart w:id="25" w:name="yuccasoft"/>
-      <w:r>
-        <w:t xml:space="preserve">YuccaSoft</w:t>
+      <w:bookmarkStart w:id="25" w:name="yuccasoft-senior-web-developer-january-2012---june-2013-august-2015---present"/>
+      <w:r>
+        <w:t xml:space="preserve">YuccaSoft | Senior Web Developer | January 2012 - June 2013 , August 2015 - Present</w:t>
       </w:r>
       <w:bookmarkEnd w:id="25"/>
     </w:p>
     <w:p>
       <w:pPr>
+        <w:pStyle w:val="Compact"/>
+        <w:numPr>
+          <w:numId w:val="1002"/>
+          <w:ilvl w:val="0"/>
+        </w:numPr>
+      </w:pPr>
+      <w:r>
+        <w:t xml:space="preserve">Coded functionality for multiple web applications in Javascript,</w:t>
+      </w:r>
+      <w:r>
+        <w:t xml:space="preserve"> </w:t>
+      </w:r>
+      <w:r>
+        <w:t xml:space="preserve">PHP, XML, and the ModX Content Management System.</w:t>
+      </w:r>
+    </w:p>
+    <w:p>
+      <w:pPr>
+        <w:pStyle w:val="Compact"/>
+        <w:numPr>
+          <w:numId w:val="1002"/>
+          <w:ilvl w:val="0"/>
+        </w:numPr>
+      </w:pPr>
+      <w:r>
+        <w:t xml:space="preserve">Designed, coded, and maintained a single-page web application to</w:t>
+      </w:r>
+      <w:r>
+        <w:t xml:space="preserve"> </w:t>
+      </w:r>
+      <w:r>
+        <w:t xml:space="preserve">manage teams, update scores, and provide live results for an annual</w:t>
+      </w:r>
+      <w:r>
+        <w:t xml:space="preserve"> </w:t>
+      </w:r>
+      <w:r>
+        <w:t xml:space="preserve">softball tournament attended by more than 400 players and personnel.</w:t>
+      </w:r>
+    </w:p>
+    <w:p>
+      <w:pPr>
+        <w:pStyle w:val="Compact"/>
+        <w:numPr>
+          <w:numId w:val="1002"/>
+          <w:ilvl w:val="0"/>
+        </w:numPr>
+      </w:pPr>
+      <w:r>
+        <w:t xml:space="preserve">Wrote a softball playoff-seeding calculator that integrated with</w:t>
+      </w:r>
+      <w:r>
+        <w:t xml:space="preserve"> </w:t>
+      </w:r>
+      <w:r>
+        <w:t xml:space="preserve">existing tournament system to reduce administrative time-cost per</w:t>
+      </w:r>
+      <w:r>
+        <w:t xml:space="preserve"> </w:t>
+      </w:r>
+      <w:r>
+        <w:t xml:space="preserve">season.</w:t>
+      </w:r>
+    </w:p>
+    <w:p>
+      <w:pPr>
+        <w:pStyle w:val="Compact"/>
+        <w:numPr>
+          <w:numId w:val="1002"/>
+          <w:ilvl w:val="0"/>
+        </w:numPr>
+      </w:pPr>
+      <w:r>
+        <w:t xml:space="preserve">Implemented the Active.com golf tee-time API to build a tee-time</w:t>
+      </w:r>
+      <w:r>
+        <w:t xml:space="preserve"> </w:t>
+      </w:r>
+      <w:r>
+        <w:t xml:space="preserve">searcher and scheduler.</w:t>
+      </w:r>
+    </w:p>
+    <w:p>
+      <w:pPr>
+        <w:pStyle w:val="Compact"/>
+        <w:numPr>
+          <w:numId w:val="1002"/>
+          <w:ilvl w:val="0"/>
+        </w:numPr>
+      </w:pPr>
+      <w:r>
+        <w:t xml:space="preserve">Focused on readability and maintainability of code.</w:t>
+      </w:r>
+    </w:p>
+    <w:p>
+      <w:pPr>
         <w:pStyle w:val="Heading3"/>
       </w:pPr>
-      <w:bookmarkStart w:id="26" w:name="senior-web-developer"/>
-      <w:r>
-        <w:t xml:space="preserve">Senior Web Developer</w:t>
+      <w:bookmarkStart w:id="26" w:name="insight-designs-web-solutions-llc.-lamp-developer-system-administrator-july-2014---august-2015"/>
+      <w:r>
+        <w:t xml:space="preserve">Insight Designs Web Solutions, LLC. | LAMP Developer, System Administrator | July 2014 - August 2015</w:t>
       </w:r>
       <w:bookmarkEnd w:id="26"/>
     </w:p>
     <w:p>
       <w:pPr>
+        <w:pStyle w:val="Compact"/>
+        <w:numPr>
+          <w:numId w:val="1003"/>
+          <w:ilvl w:val="0"/>
+        </w:numPr>
+      </w:pPr>
+      <w:r>
+        <w:t xml:space="preserve">Maintained dozens of web sites and servers across multiple</w:t>
+      </w:r>
+      <w:r>
+        <w:t xml:space="preserve"> </w:t>
+      </w:r>
+      <w:r>
+        <w:t xml:space="preserve">environments, writing custom front-end and back-end code to fulfill</w:t>
+      </w:r>
+      <w:r>
+        <w:t xml:space="preserve"> </w:t>
+      </w:r>
+      <w:r>
+        <w:t xml:space="preserve">customer requirements.</w:t>
+      </w:r>
+    </w:p>
+    <w:p>
+      <w:pPr>
+        <w:pStyle w:val="Compact"/>
+        <w:numPr>
+          <w:numId w:val="1003"/>
+          <w:ilvl w:val="0"/>
+        </w:numPr>
+      </w:pPr>
+      <w:r>
+        <w:t xml:space="preserve">Installed, updated, maintained, and wrote custom code for Wordpress,</w:t>
+      </w:r>
+      <w:r>
+        <w:t xml:space="preserve"> </w:t>
+      </w:r>
+      <w:r>
+        <w:t xml:space="preserve">Magento, and Drupal sites, including legacy sites with outdated</w:t>
+      </w:r>
+      <w:r>
+        <w:t xml:space="preserve"> </w:t>
+      </w:r>
+      <w:r>
+        <w:t xml:space="preserve">codebase.</w:t>
+      </w:r>
+    </w:p>
+    <w:p>
+      <w:pPr>
+        <w:pStyle w:val="Compact"/>
+        <w:numPr>
+          <w:numId w:val="1003"/>
+          <w:ilvl w:val="0"/>
+        </w:numPr>
+      </w:pPr>
+      <w:r>
+        <w:t xml:space="preserve">Communicated with clients personally to troubleshoot problems, offer</w:t>
+      </w:r>
+      <w:r>
+        <w:t xml:space="preserve"> </w:t>
+      </w:r>
+      <w:r>
+        <w:t xml:space="preserve">solutions, and provide estimates on projects.</w:t>
+      </w:r>
+    </w:p>
+    <w:p>
+      <w:pPr>
+        <w:pStyle w:val="Compact"/>
+        <w:numPr>
+          <w:numId w:val="1003"/>
+          <w:ilvl w:val="0"/>
+        </w:numPr>
+      </w:pPr>
+      <w:r>
+        <w:t xml:space="preserve">Wrote custom PHP and Bash scripts to launch scheduled tasks,</w:t>
+      </w:r>
+      <w:r>
+        <w:t xml:space="preserve"> </w:t>
+      </w:r>
+      <w:r>
+        <w:t xml:space="preserve">maintain files, solve complicated formulas, and assess security</w:t>
+      </w:r>
+      <w:r>
+        <w:t xml:space="preserve"> </w:t>
+      </w:r>
+      <w:r>
+        <w:t xml:space="preserve">vulnerabilities.</w:t>
+      </w:r>
+    </w:p>
+    <w:p>
+      <w:pPr>
+        <w:pStyle w:val="Compact"/>
+        <w:numPr>
+          <w:numId w:val="1003"/>
+          <w:ilvl w:val="0"/>
+        </w:numPr>
+      </w:pPr>
+      <w:r>
+        <w:t xml:space="preserve">Acted as one of only a few technology experts, able to help</w:t>
+      </w:r>
+      <w:r>
+        <w:t xml:space="preserve"> </w:t>
+      </w:r>
+      <w:r>
+        <w:t xml:space="preserve">coworkers and clients on other projects with a wide variety of</w:t>
+      </w:r>
+      <w:r>
+        <w:t xml:space="preserve"> </w:t>
+      </w:r>
+      <w:r>
+        <w:t xml:space="preserve">technical issues.</w:t>
+      </w:r>
+    </w:p>
+    <w:p>
+      <w:pPr>
         <w:pStyle w:val="Heading3"/>
       </w:pPr>
-      <w:bookmarkStart w:id="27" w:name="january-2012---june-2013-august-2015---present"/>
-      <w:r>
-        <w:t xml:space="preserve">January 2012 - June 2013 , August 2015 - Present</w:t>
+      <w:bookmarkStart w:id="27" w:name="livngiv-inc.-lamp-developer-system-administrator-tech-lead-july-2013---july-2014"/>
+      <w:r>
+        <w:t xml:space="preserve">LivnGiv, Inc. | LAMP Developer, System Administrator, Tech Lead | July 2013 - July 2014</w:t>
       </w:r>
       <w:bookmarkEnd w:id="27"/>
     </w:p>
@@ -180,551 +390,261 @@
       <w:pPr>
         <w:pStyle w:val="Compact"/>
         <w:numPr>
-          <w:numId w:val="1002"/>
-          <w:ilvl w:val="0"/>
-        </w:numPr>
-      </w:pPr>
-      <w:r>
-        <w:t xml:space="preserve">Coded functionality for multiple web applications in Javascript,</w:t>
-      </w:r>
-      <w:r>
-        <w:t xml:space="preserve"> </w:t>
-      </w:r>
-      <w:r>
-        <w:t xml:space="preserve">PHP, XML, and the ModX Content Management System.</w:t>
-      </w:r>
-    </w:p>
-    <w:p>
-      <w:pPr>
-        <w:pStyle w:val="Compact"/>
-        <w:numPr>
-          <w:numId w:val="1002"/>
-          <w:ilvl w:val="0"/>
-        </w:numPr>
-      </w:pPr>
-      <w:r>
-        <w:t xml:space="preserve">Designed, coded, and maintained a single-page web application to</w:t>
-      </w:r>
-      <w:r>
-        <w:t xml:space="preserve"> </w:t>
-      </w:r>
-      <w:r>
-        <w:t xml:space="preserve">manage teams, update scores, and provide live results for an annual</w:t>
-      </w:r>
-      <w:r>
-        <w:t xml:space="preserve"> </w:t>
-      </w:r>
-      <w:r>
-        <w:t xml:space="preserve">softball tournament attended by more than 400 players and personnel.</w:t>
-      </w:r>
-    </w:p>
-    <w:p>
-      <w:pPr>
-        <w:pStyle w:val="Compact"/>
-        <w:numPr>
-          <w:numId w:val="1002"/>
-          <w:ilvl w:val="0"/>
-        </w:numPr>
-      </w:pPr>
-      <w:r>
-        <w:t xml:space="preserve">Wrote a softball playoff-seeding calculator that integrated with</w:t>
-      </w:r>
-      <w:r>
-        <w:t xml:space="preserve"> </w:t>
-      </w:r>
-      <w:r>
-        <w:t xml:space="preserve">existing tournament system to reduce administrative time-cost per</w:t>
-      </w:r>
-      <w:r>
-        <w:t xml:space="preserve"> </w:t>
-      </w:r>
-      <w:r>
-        <w:t xml:space="preserve">season.</w:t>
-      </w:r>
-    </w:p>
-    <w:p>
-      <w:pPr>
-        <w:pStyle w:val="Compact"/>
-        <w:numPr>
-          <w:numId w:val="1002"/>
-          <w:ilvl w:val="0"/>
-        </w:numPr>
-      </w:pPr>
-      <w:r>
-        <w:t xml:space="preserve">Implemented the Active.com golf tee-time API to build a tee-time</w:t>
-      </w:r>
-      <w:r>
-        <w:t xml:space="preserve"> </w:t>
-      </w:r>
-      <w:r>
-        <w:t xml:space="preserve">searcher and scheduler.</w:t>
-      </w:r>
-    </w:p>
-    <w:p>
-      <w:pPr>
-        <w:pStyle w:val="Compact"/>
-        <w:numPr>
-          <w:numId w:val="1002"/>
-          <w:ilvl w:val="0"/>
-        </w:numPr>
-      </w:pPr>
-      <w:r>
-        <w:t xml:space="preserve">Focused on readability and maintainability of code.</w:t>
+          <w:numId w:val="1004"/>
+          <w:ilvl w:val="0"/>
+        </w:numPr>
+      </w:pPr>
+      <w:r>
+        <w:t xml:space="preserve">Designed and maintained features for medium-scale LAMP application</w:t>
+      </w:r>
+      <w:r>
+        <w:t xml:space="preserve"> </w:t>
+      </w:r>
+      <w:r>
+        <w:t xml:space="preserve">across multiple load-balanced AWS instances, used by several hundred</w:t>
+      </w:r>
+      <w:r>
+        <w:t xml:space="preserve"> </w:t>
+      </w:r>
+      <w:r>
+        <w:t xml:space="preserve">users.</w:t>
+      </w:r>
+    </w:p>
+    <w:p>
+      <w:pPr>
+        <w:pStyle w:val="Compact"/>
+        <w:numPr>
+          <w:numId w:val="1004"/>
+          <w:ilvl w:val="0"/>
+        </w:numPr>
+      </w:pPr>
+      <w:r>
+        <w:t xml:space="preserve">Acted as tech-lead, coordinating development with upper-management,</w:t>
+      </w:r>
+      <w:r>
+        <w:t xml:space="preserve"> </w:t>
+      </w:r>
+      <w:r>
+        <w:t xml:space="preserve">and overseeing the work of two other developers.</w:t>
+      </w:r>
+    </w:p>
+    <w:p>
+      <w:pPr>
+        <w:pStyle w:val="Compact"/>
+        <w:numPr>
+          <w:numId w:val="1004"/>
+          <w:ilvl w:val="0"/>
+        </w:numPr>
+      </w:pPr>
+      <w:r>
+        <w:t xml:space="preserve">Was responsible for system and database administration, keeping</w:t>
+      </w:r>
+      <w:r>
+        <w:t xml:space="preserve"> </w:t>
+      </w:r>
+      <w:r>
+        <w:t xml:space="preserve">servers up-to-date and secure, as well as managing periodic data</w:t>
+      </w:r>
+      <w:r>
+        <w:t xml:space="preserve"> </w:t>
+      </w:r>
+      <w:r>
+        <w:t xml:space="preserve">back-ups and system performance.</w:t>
+      </w:r>
+    </w:p>
+    <w:p>
+      <w:pPr>
+        <w:pStyle w:val="Compact"/>
+        <w:numPr>
+          <w:numId w:val="1004"/>
+          <w:ilvl w:val="0"/>
+        </w:numPr>
+      </w:pPr>
+      <w:r>
+        <w:t xml:space="preserve">Improved-upon existing systems, including a web API that interfaced</w:t>
+      </w:r>
+      <w:r>
+        <w:t xml:space="preserve"> </w:t>
+      </w:r>
+      <w:r>
+        <w:t xml:space="preserve">with iOS and Android mobile devices, and an employee-facing CMS for</w:t>
+      </w:r>
+      <w:r>
+        <w:t xml:space="preserve"> </w:t>
+      </w:r>
+      <w:r>
+        <w:t xml:space="preserve">updating content easily.</w:t>
       </w:r>
     </w:p>
     <w:p>
       <w:pPr>
         <w:pStyle w:val="Heading3"/>
       </w:pPr>
-      <w:bookmarkStart w:id="28" w:name="insight-designs-web-solutions-llc."/>
-      <w:r>
-        <w:t xml:space="preserve">Insight Designs Web Solutions, LLC.</w:t>
+      <w:bookmarkStart w:id="28" w:name="lazer-bearings-co-founder-june-2007---december-2008"/>
+      <w:r>
+        <w:t xml:space="preserve">Lazer Bearings | Co-founder | June 2007 - December 2008</w:t>
       </w:r>
       <w:bookmarkEnd w:id="28"/>
     </w:p>
     <w:p>
       <w:pPr>
+        <w:pStyle w:val="Compact"/>
+        <w:numPr>
+          <w:numId w:val="1005"/>
+          <w:ilvl w:val="0"/>
+        </w:numPr>
+      </w:pPr>
+      <w:r>
+        <w:t xml:space="preserve">Built a skateboard-bearing business with a single other partner from</w:t>
+      </w:r>
+      <w:r>
+        <w:t xml:space="preserve"> </w:t>
+      </w:r>
+      <w:r>
+        <w:t xml:space="preserve">the ground up, from initial conceptualization to placement in nine</w:t>
+      </w:r>
+      <w:r>
+        <w:t xml:space="preserve"> </w:t>
+      </w:r>
+      <w:r>
+        <w:t xml:space="preserve">storefronts in the Los-Angeles area.</w:t>
+      </w:r>
+    </w:p>
+    <w:p>
+      <w:pPr>
+        <w:pStyle w:val="Compact"/>
+        <w:numPr>
+          <w:numId w:val="1005"/>
+          <w:ilvl w:val="0"/>
+        </w:numPr>
+      </w:pPr>
+      <w:r>
+        <w:t xml:space="preserve">Participated in all aspects of maintaining and operating the</w:t>
+      </w:r>
+      <w:r>
+        <w:t xml:space="preserve"> </w:t>
+      </w:r>
+      <w:r>
+        <w:t xml:space="preserve">business, from product and packaging design, manufacturer relations,</w:t>
+      </w:r>
+      <w:r>
+        <w:t xml:space="preserve"> </w:t>
+      </w:r>
+      <w:r>
+        <w:t xml:space="preserve">and website design; to sales, event promotion, and customer service.</w:t>
+      </w:r>
+    </w:p>
+    <w:p>
+      <w:pPr>
+        <w:pStyle w:val="Compact"/>
+        <w:numPr>
+          <w:numId w:val="1005"/>
+          <w:ilvl w:val="0"/>
+        </w:numPr>
+      </w:pPr>
+      <w:r>
+        <w:t xml:space="preserve">Planned and promoted a large-scale promotional event, The Art of</w:t>
+      </w:r>
+      <w:r>
+        <w:t xml:space="preserve"> </w:t>
+      </w:r>
+      <w:r>
+        <w:t xml:space="preserve">Skateboarding, with live music, art gallery, a skateboard-ramp, and</w:t>
+      </w:r>
+      <w:r>
+        <w:t xml:space="preserve"> </w:t>
+      </w:r>
+      <w:r>
+        <w:t xml:space="preserve">ten employees, which was attended by 500 people.</w:t>
+      </w:r>
+    </w:p>
+    <w:p>
+      <w:pPr>
+        <w:pStyle w:val="Heading2"/>
+      </w:pPr>
+      <w:bookmarkStart w:id="29" w:name="education"/>
+      <w:r>
+        <w:t xml:space="preserve">Education:</w:t>
+      </w:r>
+      <w:bookmarkEnd w:id="29"/>
+    </w:p>
+    <w:p>
+      <w:pPr>
         <w:pStyle w:val="Heading3"/>
       </w:pPr>
-      <w:bookmarkStart w:id="29" w:name="lamp-developer-system-administrator"/>
-      <w:r>
-        <w:t xml:space="preserve">LAMP Developer, System Administrator</w:t>
-      </w:r>
-      <w:bookmarkEnd w:id="29"/>
+      <w:bookmarkStart w:id="30" w:name="university-of-california---santa-cruz"/>
+      <w:r>
+        <w:t xml:space="preserve">University of California - Santa Cruz</w:t>
+      </w:r>
+      <w:bookmarkEnd w:id="30"/>
     </w:p>
     <w:p>
       <w:pPr>
         <w:pStyle w:val="Heading3"/>
       </w:pPr>
-      <w:bookmarkStart w:id="30" w:name="july-2014---august-2015"/>
-      <w:r>
-        <w:t xml:space="preserve">July 2014 - August 2015</w:t>
-      </w:r>
-      <w:bookmarkEnd w:id="30"/>
-    </w:p>
-    <w:p>
-      <w:pPr>
-        <w:pStyle w:val="Compact"/>
-        <w:numPr>
-          <w:numId w:val="1003"/>
-          <w:ilvl w:val="0"/>
-        </w:numPr>
-      </w:pPr>
-      <w:r>
-        <w:t xml:space="preserve">Maintained dozens of web sites and servers across multiple</w:t>
-      </w:r>
-      <w:r>
-        <w:t xml:space="preserve"> </w:t>
-      </w:r>
-      <w:r>
-        <w:t xml:space="preserve">environments, writing custom front-end and back-end code to fulfill</w:t>
-      </w:r>
-      <w:r>
-        <w:t xml:space="preserve"> </w:t>
-      </w:r>
-      <w:r>
-        <w:t xml:space="preserve">customer requirements.</w:t>
-      </w:r>
-    </w:p>
-    <w:p>
-      <w:pPr>
-        <w:pStyle w:val="Compact"/>
-        <w:numPr>
-          <w:numId w:val="1003"/>
-          <w:ilvl w:val="0"/>
-        </w:numPr>
-      </w:pPr>
-      <w:r>
-        <w:t xml:space="preserve">Installed, updated, maintained, and wrote custom code for Wordpress,</w:t>
-      </w:r>
-      <w:r>
-        <w:t xml:space="preserve"> </w:t>
-      </w:r>
-      <w:r>
-        <w:t xml:space="preserve">Magento, and Drupal sites, including legacy sites with outdated</w:t>
-      </w:r>
-      <w:r>
-        <w:t xml:space="preserve"> </w:t>
-      </w:r>
-      <w:r>
-        <w:t xml:space="preserve">codebase.</w:t>
-      </w:r>
-    </w:p>
-    <w:p>
-      <w:pPr>
-        <w:pStyle w:val="Compact"/>
-        <w:numPr>
-          <w:numId w:val="1003"/>
-          <w:ilvl w:val="0"/>
-        </w:numPr>
-      </w:pPr>
-      <w:r>
-        <w:t xml:space="preserve">Communicated with clients personally to troubleshoot problems, offer</w:t>
-      </w:r>
-      <w:r>
-        <w:t xml:space="preserve"> </w:t>
-      </w:r>
-      <w:r>
-        <w:t xml:space="preserve">solutions, and provide estimates on projects.</w:t>
-      </w:r>
-    </w:p>
-    <w:p>
-      <w:pPr>
-        <w:pStyle w:val="Compact"/>
-        <w:numPr>
-          <w:numId w:val="1003"/>
-          <w:ilvl w:val="0"/>
-        </w:numPr>
-      </w:pPr>
-      <w:r>
-        <w:t xml:space="preserve">Wrote custom PHP and Bash scripts to launch scheduled tasks,</w:t>
-      </w:r>
-      <w:r>
-        <w:t xml:space="preserve"> </w:t>
-      </w:r>
-      <w:r>
-        <w:t xml:space="preserve">maintain files, solve complicated formulas, and assess security</w:t>
-      </w:r>
-      <w:r>
-        <w:t xml:space="preserve"> </w:t>
-      </w:r>
-      <w:r>
-        <w:t xml:space="preserve">vulnerabilities.</w:t>
-      </w:r>
-    </w:p>
-    <w:p>
-      <w:pPr>
-        <w:pStyle w:val="Compact"/>
-        <w:numPr>
-          <w:numId w:val="1003"/>
-          <w:ilvl w:val="0"/>
-        </w:numPr>
-      </w:pPr>
-      <w:r>
-        <w:t xml:space="preserve">Acted as one of only a few technology experts, able to help</w:t>
-      </w:r>
-      <w:r>
-        <w:t xml:space="preserve"> </w:t>
-      </w:r>
-      <w:r>
-        <w:t xml:space="preserve">coworkers and clients on other projects with a wide variety of</w:t>
-      </w:r>
-      <w:r>
-        <w:t xml:space="preserve"> </w:t>
-      </w:r>
-      <w:r>
-        <w:t xml:space="preserve">technical issues.</w:t>
-      </w:r>
-    </w:p>
-    <w:p>
-      <w:pPr>
-        <w:pStyle w:val="Heading3"/>
-      </w:pPr>
-      <w:bookmarkStart w:id="31" w:name="livngiv-inc."/>
-      <w:r>
-        <w:t xml:space="preserve">LivnGiv, Inc.</w:t>
+      <w:bookmarkStart w:id="31" w:name="computational-mathematics-major"/>
+      <w:r>
+        <w:t xml:space="preserve">Computational Mathematics Major</w:t>
       </w:r>
       <w:bookmarkEnd w:id="31"/>
     </w:p>
     <w:p>
       <w:pPr>
-        <w:pStyle w:val="Heading3"/>
-      </w:pPr>
-      <w:bookmarkStart w:id="32" w:name="lamp-developer-system-administrator-tech-lead"/>
-      <w:r>
-        <w:t xml:space="preserve">LAMP Developer, System Administrator, Tech Lead</w:t>
+        <w:pStyle w:val="Compact"/>
+        <w:numPr>
+          <w:numId w:val="1006"/>
+          <w:ilvl w:val="0"/>
+        </w:numPr>
+      </w:pPr>
+      <w:r>
+        <w:t xml:space="preserve">Completed third year of B.S. in Computational Mathematics, leaving</w:t>
+      </w:r>
+      <w:r>
+        <w:t xml:space="preserve"> </w:t>
+      </w:r>
+      <w:r>
+        <w:t xml:space="preserve">school to start career.</w:t>
+      </w:r>
+    </w:p>
+    <w:p>
+      <w:pPr>
+        <w:pStyle w:val="Compact"/>
+        <w:numPr>
+          <w:numId w:val="1006"/>
+          <w:ilvl w:val="0"/>
+        </w:numPr>
+      </w:pPr>
+      <w:r>
+        <w:t xml:space="preserve">Coursework focused on problem-solving and abstract thinking.</w:t>
+      </w:r>
+    </w:p>
+    <w:p>
+      <w:pPr>
+        <w:pStyle w:val="Compact"/>
+        <w:numPr>
+          <w:numId w:val="1006"/>
+          <w:ilvl w:val="0"/>
+        </w:numPr>
+      </w:pPr>
+      <w:r>
+        <w:t xml:space="preserve">Relevant Courses: Programming in Java, Multi-variable Calculus,</w:t>
+      </w:r>
+      <w:r>
+        <w:t xml:space="preserve"> </w:t>
+      </w:r>
+      <w:r>
+        <w:t xml:space="preserve">Advanced Linear Algebra, Real Analysis, Proofs and Problem-solving.</w:t>
+      </w:r>
+    </w:p>
+    <w:p>
+      <w:pPr>
+        <w:pStyle w:val="Heading2"/>
+      </w:pPr>
+      <w:bookmarkStart w:id="32" w:name="skills-interests"/>
+      <w:r>
+        <w:t xml:space="preserve">Skills / Interests:</w:t>
       </w:r>
       <w:bookmarkEnd w:id="32"/>
-    </w:p>
-    <w:p>
-      <w:pPr>
-        <w:pStyle w:val="Heading3"/>
-      </w:pPr>
-      <w:bookmarkStart w:id="33" w:name="july-2013---july-2014"/>
-      <w:r>
-        <w:t xml:space="preserve">July 2013 - July 2014</w:t>
-      </w:r>
-      <w:bookmarkEnd w:id="33"/>
-    </w:p>
-    <w:p>
-      <w:pPr>
-        <w:pStyle w:val="Compact"/>
-        <w:numPr>
-          <w:numId w:val="1004"/>
-          <w:ilvl w:val="0"/>
-        </w:numPr>
-      </w:pPr>
-      <w:r>
-        <w:t xml:space="preserve">Designed and maintained features for medium-scale LAMP application</w:t>
-      </w:r>
-      <w:r>
-        <w:t xml:space="preserve"> </w:t>
-      </w:r>
-      <w:r>
-        <w:t xml:space="preserve">across multiple load-balanced AWS instances, used by several hundred</w:t>
-      </w:r>
-      <w:r>
-        <w:t xml:space="preserve"> </w:t>
-      </w:r>
-      <w:r>
-        <w:t xml:space="preserve">users.</w:t>
-      </w:r>
-    </w:p>
-    <w:p>
-      <w:pPr>
-        <w:pStyle w:val="Compact"/>
-        <w:numPr>
-          <w:numId w:val="1004"/>
-          <w:ilvl w:val="0"/>
-        </w:numPr>
-      </w:pPr>
-      <w:r>
-        <w:t xml:space="preserve">Acted as tech-lead, coordinating development with upper-management,</w:t>
-      </w:r>
-      <w:r>
-        <w:t xml:space="preserve"> </w:t>
-      </w:r>
-      <w:r>
-        <w:t xml:space="preserve">and overseeing the work of two other developers.</w:t>
-      </w:r>
-    </w:p>
-    <w:p>
-      <w:pPr>
-        <w:pStyle w:val="Compact"/>
-        <w:numPr>
-          <w:numId w:val="1004"/>
-          <w:ilvl w:val="0"/>
-        </w:numPr>
-      </w:pPr>
-      <w:r>
-        <w:t xml:space="preserve">Was responsible for system and database administration, keeping</w:t>
-      </w:r>
-      <w:r>
-        <w:t xml:space="preserve"> </w:t>
-      </w:r>
-      <w:r>
-        <w:t xml:space="preserve">servers up-to-date and secure, as well as managing periodic data</w:t>
-      </w:r>
-      <w:r>
-        <w:t xml:space="preserve"> </w:t>
-      </w:r>
-      <w:r>
-        <w:t xml:space="preserve">back-ups and system performance.</w:t>
-      </w:r>
-    </w:p>
-    <w:p>
-      <w:pPr>
-        <w:pStyle w:val="Compact"/>
-        <w:numPr>
-          <w:numId w:val="1004"/>
-          <w:ilvl w:val="0"/>
-        </w:numPr>
-      </w:pPr>
-      <w:r>
-        <w:t xml:space="preserve">Improved-upon existing systems, including a web API that interfaced</w:t>
-      </w:r>
-      <w:r>
-        <w:t xml:space="preserve"> </w:t>
-      </w:r>
-      <w:r>
-        <w:t xml:space="preserve">with iOS and Android mobile devices, and an employee-facing CMS for</w:t>
-      </w:r>
-      <w:r>
-        <w:t xml:space="preserve"> </w:t>
-      </w:r>
-      <w:r>
-        <w:t xml:space="preserve">updating content easily.</w:t>
-      </w:r>
-    </w:p>
-    <w:p>
-      <w:pPr>
-        <w:pStyle w:val="Heading3"/>
-      </w:pPr>
-      <w:bookmarkStart w:id="34" w:name="lazer-bearings"/>
-      <w:r>
-        <w:t xml:space="preserve">Lazer Bearings</w:t>
-      </w:r>
-      <w:bookmarkEnd w:id="34"/>
-    </w:p>
-    <w:p>
-      <w:pPr>
-        <w:pStyle w:val="Heading3"/>
-      </w:pPr>
-      <w:bookmarkStart w:id="35" w:name="co-founder"/>
-      <w:r>
-        <w:t xml:space="preserve">Co-founder</w:t>
-      </w:r>
-      <w:bookmarkEnd w:id="35"/>
-    </w:p>
-    <w:p>
-      <w:pPr>
-        <w:pStyle w:val="Heading3"/>
-      </w:pPr>
-      <w:bookmarkStart w:id="36" w:name="june-2007---december-2008"/>
-      <w:r>
-        <w:t xml:space="preserve">June 2007 - December 2008</w:t>
-      </w:r>
-      <w:bookmarkEnd w:id="36"/>
-    </w:p>
-    <w:p>
-      <w:pPr>
-        <w:pStyle w:val="Compact"/>
-        <w:numPr>
-          <w:numId w:val="1005"/>
-          <w:ilvl w:val="0"/>
-        </w:numPr>
-      </w:pPr>
-      <w:r>
-        <w:t xml:space="preserve">Built a skateboard-bearing business with a single other partner from</w:t>
-      </w:r>
-      <w:r>
-        <w:t xml:space="preserve"> </w:t>
-      </w:r>
-      <w:r>
-        <w:t xml:space="preserve">the ground up, from initial conceptualization to placement in nine</w:t>
-      </w:r>
-      <w:r>
-        <w:t xml:space="preserve"> </w:t>
-      </w:r>
-      <w:r>
-        <w:t xml:space="preserve">storefronts in the Los-Angeles area.</w:t>
-      </w:r>
-    </w:p>
-    <w:p>
-      <w:pPr>
-        <w:pStyle w:val="Compact"/>
-        <w:numPr>
-          <w:numId w:val="1005"/>
-          <w:ilvl w:val="0"/>
-        </w:numPr>
-      </w:pPr>
-      <w:r>
-        <w:t xml:space="preserve">Participated in all aspects of maintaining and operating the</w:t>
-      </w:r>
-      <w:r>
-        <w:t xml:space="preserve"> </w:t>
-      </w:r>
-      <w:r>
-        <w:t xml:space="preserve">business, from product and packaging design, manufacturer relations,</w:t>
-      </w:r>
-      <w:r>
-        <w:t xml:space="preserve"> </w:t>
-      </w:r>
-      <w:r>
-        <w:t xml:space="preserve">and website design; to sales, event promotion, and customer service.</w:t>
-      </w:r>
-    </w:p>
-    <w:p>
-      <w:pPr>
-        <w:pStyle w:val="Compact"/>
-        <w:numPr>
-          <w:numId w:val="1005"/>
-          <w:ilvl w:val="0"/>
-        </w:numPr>
-      </w:pPr>
-      <w:r>
-        <w:t xml:space="preserve">Planned and promoted a large-scale promotional event, The Art of</w:t>
-      </w:r>
-      <w:r>
-        <w:t xml:space="preserve"> </w:t>
-      </w:r>
-      <w:r>
-        <w:t xml:space="preserve">Skateboarding, with live music, art gallery, a skateboard-ramp, and</w:t>
-      </w:r>
-      <w:r>
-        <w:t xml:space="preserve"> </w:t>
-      </w:r>
-      <w:r>
-        <w:t xml:space="preserve">ten employees, which was attended by 500 people.</w:t>
-      </w:r>
-    </w:p>
-    <w:p>
-      <w:pPr>
-        <w:pStyle w:val="Heading2"/>
-      </w:pPr>
-      <w:bookmarkStart w:id="37" w:name="education"/>
-      <w:r>
-        <w:t xml:space="preserve">Education:</w:t>
-      </w:r>
-      <w:bookmarkEnd w:id="37"/>
-    </w:p>
-    <w:p>
-      <w:pPr>
-        <w:pStyle w:val="Heading3"/>
-      </w:pPr>
-      <w:bookmarkStart w:id="38" w:name="university-of-california---santa-cruz"/>
-      <w:r>
-        <w:t xml:space="preserve">University of California - Santa Cruz</w:t>
-      </w:r>
-      <w:bookmarkEnd w:id="38"/>
-    </w:p>
-    <w:p>
-      <w:pPr>
-        <w:pStyle w:val="Heading3"/>
-      </w:pPr>
-      <w:bookmarkStart w:id="39" w:name="computational-mathematics-major"/>
-      <w:r>
-        <w:t xml:space="preserve">Computational Mathematics Major</w:t>
-      </w:r>
-      <w:bookmarkEnd w:id="39"/>
-    </w:p>
-    <w:p>
-      <w:pPr>
-        <w:pStyle w:val="Compact"/>
-        <w:numPr>
-          <w:numId w:val="1006"/>
-          <w:ilvl w:val="0"/>
-        </w:numPr>
-      </w:pPr>
-      <w:r>
-        <w:t xml:space="preserve">Completed third year of B.S. in Computational Mathematics, leaving</w:t>
-      </w:r>
-      <w:r>
-        <w:t xml:space="preserve"> </w:t>
-      </w:r>
-      <w:r>
-        <w:t xml:space="preserve">school to start career.</w:t>
-      </w:r>
-    </w:p>
-    <w:p>
-      <w:pPr>
-        <w:pStyle w:val="Compact"/>
-        <w:numPr>
-          <w:numId w:val="1006"/>
-          <w:ilvl w:val="0"/>
-        </w:numPr>
-      </w:pPr>
-      <w:r>
-        <w:t xml:space="preserve">Coursework focused on problem-solving and abstract thinking.</w:t>
-      </w:r>
-    </w:p>
-    <w:p>
-      <w:pPr>
-        <w:pStyle w:val="Compact"/>
-        <w:numPr>
-          <w:numId w:val="1006"/>
-          <w:ilvl w:val="0"/>
-        </w:numPr>
-      </w:pPr>
-      <w:r>
-        <w:t xml:space="preserve">Relevant Courses: Programming in Java, Multi-variable Calculus,</w:t>
-      </w:r>
-      <w:r>
-        <w:t xml:space="preserve"> </w:t>
-      </w:r>
-      <w:r>
-        <w:t xml:space="preserve">Advanced Linear Algebra, Real Analysis, Proofs and Problem-solving.</w:t>
-      </w:r>
-    </w:p>
-    <w:p>
-      <w:pPr>
-        <w:pStyle w:val="Heading2"/>
-      </w:pPr>
-      <w:bookmarkStart w:id="40" w:name="skills-interests"/>
-      <w:r>
-        <w:t xml:space="preserve">Skills / Interests:</w:t>
-      </w:r>
-      <w:bookmarkEnd w:id="40"/>
     </w:p>
     <w:p>
       <w:pPr>
@@ -986,7 +906,7 @@
     </w:lvl>
   </w:abstractNum>
   <w:abstractNum w:abstractNumId="990">
-    <w:nsid w:val="2bc80e06"/>
+    <w:nsid w:val="e3fa2201"/>
     <w:multiLevelType w:val="multilevel"/>
     <w:lvl w:ilvl="0">
       <w:numFmt w:val="bullet"/>
@@ -1089,7 +1009,7 @@
     </w:lvl>
   </w:abstractNum>
   <w:abstractNum w:abstractNumId="991">
-    <w:nsid w:val="9725e98a"/>
+    <w:nsid w:val="cf57fddb"/>
     <w:multiLevelType w:val="multilevel"/>
     <w:lvl w:ilvl="0">
       <w:numFmt w:val="bullet"/>

--- a/JohnBrzezickiResume.docx
+++ b/JohnBrzezickiResume.docx
@@ -38,7 +38,9 @@
         </w:rPr>
         <w:t>Web Developer</w:t>
       </w:r>
+      <w:bookmarkStart w:id="2" w:name="_GoBack"/>
       <w:bookmarkEnd w:id="1"/>
+      <w:bookmarkEnd w:id="2"/>
     </w:p>
     <w:p>
       <w:pPr>
@@ -47,8 +49,6 @@
       <w:r>
         <w:t>johnbrz@gmail.com</w:t>
       </w:r>
-      <w:bookmarkStart w:id="2" w:name="_GoBack"/>
-      <w:bookmarkEnd w:id="2"/>
     </w:p>
     <w:p>
       <w:pPr>
@@ -70,9 +70,11 @@
       <w:pPr>
         <w:pStyle w:val="BodyText"/>
       </w:pPr>
+      <w:proofErr w:type="gramStart"/>
       <w:r>
         <w:t>johnbrz.com</w:t>
       </w:r>
+      <w:proofErr w:type="gramEnd"/>
     </w:p>
     <w:p>
       <w:pPr>
@@ -175,7 +177,21 @@
         <w:rPr>
           <w:color w:val="auto"/>
         </w:rPr>
-        <w:t xml:space="preserve"> | Senior Web Developer | January 2012 - June 2013 , August 2015 - Present</w:t>
+        <w:t xml:space="preserve"> | Senior Web Developer | January 2012 - June </w:t>
+      </w:r>
+      <w:proofErr w:type="gramStart"/>
+      <w:r>
+        <w:rPr>
+          <w:color w:val="auto"/>
+        </w:rPr>
+        <w:t>2013 ,</w:t>
+      </w:r>
+      <w:proofErr w:type="gramEnd"/>
+      <w:r>
+        <w:rPr>
+          <w:color w:val="auto"/>
+        </w:rPr>
+        <w:t xml:space="preserve"> August 2015 - Present</w:t>
       </w:r>
       <w:bookmarkEnd w:id="5"/>
     </w:p>
@@ -188,6 +204,21 @@
         </w:numPr>
       </w:pPr>
       <w:r>
+        <w:t>Designed, coded, and maintained a single-page Angular web application to manage teams, update scores, and provide live results for an annual softball tournament attended by more tha</w:t>
+      </w:r>
+      <w:r>
+        <w:t>n 400 players and personnel, including a custom PHP back-end API.</w:t>
+      </w:r>
+    </w:p>
+    <w:p>
+      <w:pPr>
+        <w:pStyle w:val="Compact"/>
+        <w:numPr>
+          <w:ilvl w:val="0"/>
+          <w:numId w:val="4"/>
+        </w:numPr>
+      </w:pPr>
+      <w:r>
         <w:t>Coded functionality for multiple web applications in Javascript, PHP, XML, and the ModX Content Management System.</w:t>
       </w:r>
     </w:p>
@@ -200,10 +231,10 @@
         </w:numPr>
       </w:pPr>
       <w:r>
-        <w:t>Designed, coded, and maintained a single-page web application to m</w:t>
-      </w:r>
-      <w:r>
-        <w:t>anage teams, update scores, and provide live results for an annual softball tournament attended by more than 400 players and personnel.</w:t>
+        <w:t>Wrote a softball playoff-seeding calculator that integrated with existing t</w:t>
+      </w:r>
+      <w:r>
+        <w:t>ournament system to increased time-cost efficiency per season.</w:t>
       </w:r>
     </w:p>
     <w:p>
@@ -215,10 +246,7 @@
         </w:numPr>
       </w:pPr>
       <w:r>
-        <w:t>Wrote a softball playoff-seeding calculator that integrated with existing tournament system to reduce administrative tim</w:t>
-      </w:r>
-      <w:r>
-        <w:t>e-cost per season.</w:t>
+        <w:t>Implemented the Active.com golf tee-time API to build a tee-time searcher and scheduler.</w:t>
       </w:r>
     </w:p>
     <w:p>
@@ -230,18 +258,6 @@
         </w:numPr>
       </w:pPr>
       <w:r>
-        <w:t>Implemented the Active.com golf tee-time API to build a tee-time searcher and scheduler.</w:t>
-      </w:r>
-    </w:p>
-    <w:p>
-      <w:pPr>
-        <w:pStyle w:val="Compact"/>
-        <w:numPr>
-          <w:ilvl w:val="0"/>
-          <w:numId w:val="4"/>
-        </w:numPr>
-      </w:pPr>
-      <w:r>
         <w:t>Focused on readability and maintainability of code.</w:t>
       </w:r>
     </w:p>
@@ -253,17 +269,25 @@
         </w:rPr>
       </w:pPr>
       <w:bookmarkStart w:id="6" w:name="insight-designs-web-solutions-llc.-lamp-"/>
-      <w:r>
-        <w:rPr>
-          <w:color w:val="auto"/>
-        </w:rPr>
-        <w:t xml:space="preserve">Insight Designs Web Solutions, LLC. | LAMP Developer, System Administrator | July 2014 - August </w:t>
-      </w:r>
-      <w:r>
-        <w:rPr>
-          <w:color w:val="auto"/>
-        </w:rPr>
-        <w:t>2015</w:t>
+      <w:proofErr w:type="gramStart"/>
+      <w:r>
+        <w:rPr>
+          <w:color w:val="auto"/>
+        </w:rPr>
+        <w:t>Insight Designs Web Solutions, LLC.</w:t>
+      </w:r>
+      <w:proofErr w:type="gramEnd"/>
+      <w:r>
+        <w:rPr>
+          <w:color w:val="auto"/>
+        </w:rPr>
+        <w:t xml:space="preserve"> | LAMP Developer</w:t>
+      </w:r>
+      <w:r>
+        <w:rPr>
+          <w:color w:val="auto"/>
+        </w:rPr>
+        <w:t>, System Administrator | July 2014 - August 2015</w:t>
       </w:r>
       <w:bookmarkEnd w:id="6"/>
     </w:p>
@@ -288,10 +312,10 @@
         </w:numPr>
       </w:pPr>
       <w:r>
-        <w:t>Installed, updated, maintained, and wrote custom code for Wordpress, Magento, and Drupal sites, inclu</w:t>
-      </w:r>
-      <w:r>
-        <w:t>ding legacy sites with outdated codebase.</w:t>
+        <w:t>Installed, updated, maintained, and wrote custom code for</w:t>
+      </w:r>
+      <w:r>
+        <w:t xml:space="preserve"> Wordpress, Magento, and Drupal sites, including legacy sites with outdated codebase.</w:t>
       </w:r>
     </w:p>
     <w:p>
@@ -316,10 +340,10 @@
         </w:numPr>
       </w:pPr>
       <w:r>
-        <w:t>Wrote custom PHP and Bash scripts to launch scheduled tasks, maintain files, solve complicated form</w:t>
-      </w:r>
-      <w:r>
-        <w:t>ulas, and assess security vulnerabilities.</w:t>
+        <w:t>Wrote custom PHP and Bash scripts to launch scheduled t</w:t>
+      </w:r>
+      <w:r>
+        <w:t>asks, maintain files, solve complicated formulas, and assess security vulnerabilities.</w:t>
       </w:r>
     </w:p>
     <w:p>
@@ -346,13 +370,13 @@
         <w:rPr>
           <w:color w:val="auto"/>
         </w:rPr>
-        <w:t>LivnGiv, Inc. | LAMP Developer, System Administrator, Tech Lead | July 2</w:t>
-      </w:r>
-      <w:r>
-        <w:rPr>
-          <w:color w:val="auto"/>
-        </w:rPr>
-        <w:t>013 - July 2014</w:t>
+        <w:t>LivnGiv, Inc. | LAMP Develop</w:t>
+      </w:r>
+      <w:r>
+        <w:rPr>
+          <w:color w:val="auto"/>
+        </w:rPr>
+        <w:t>er, System Administrator, Tech Lead | July 2013 - July 2014</w:t>
       </w:r>
       <w:bookmarkEnd w:id="7"/>
     </w:p>
@@ -377,10 +401,7 @@
         </w:numPr>
       </w:pPr>
       <w:r>
-        <w:t xml:space="preserve">Acted as tech-lead, coordinating development with upper-management, </w:t>
-      </w:r>
-      <w:r>
-        <w:t>and overseeing the work of two other developers.</w:t>
+        <w:t>Acted as tech-lead, coordinating development with upper-management, and overseeing the work of two other developers.</w:t>
       </w:r>
     </w:p>
     <w:p>
@@ -392,7 +413,10 @@
         </w:numPr>
       </w:pPr>
       <w:r>
-        <w:t>Was responsible for system and database administration, keeping servers up-to-date and secure, as well as managing periodic data back-ups and system performance.</w:t>
+        <w:t>Was responsible for system and database administration, keeping servers up-to-date and secure, as well as managing periodic data back-ups a</w:t>
+      </w:r>
+      <w:r>
+        <w:t>nd system performance.</w:t>
       </w:r>
     </w:p>
     <w:p>
@@ -404,10 +428,7 @@
         </w:numPr>
       </w:pPr>
       <w:r>
-        <w:t>Improved-upon existing systems, including a w</w:t>
-      </w:r>
-      <w:r>
-        <w:t>eb API that interfaced with iOS and Android mobile devices, and an employee-facing CMS for updating content easily.</w:t>
+        <w:t>Improved-upon existing systems, including a web API that interfaced with iOS and Android mobile devices, and an employee-facing CMS for updating content easily.</w:t>
       </w:r>
     </w:p>
     <w:p>
@@ -435,10 +456,10 @@
         </w:numPr>
       </w:pPr>
       <w:r>
-        <w:t xml:space="preserve">Built a skateboard-bearing business with a single other partner from the ground up, </w:t>
-      </w:r>
-      <w:r>
-        <w:t>from initial conceptualization to placement in nine storefronts in the Los-Angeles area.</w:t>
+        <w:t>Built a skateboa</w:t>
+      </w:r>
+      <w:r>
+        <w:t>rd-bearing business with a single other partner from the ground up, from initial conceptualization to placement in nine storefronts in the Los-Angeles area.</w:t>
       </w:r>
     </w:p>
     <w:p>
@@ -450,10 +471,18 @@
         </w:numPr>
       </w:pPr>
       <w:r>
-        <w:t>Participated in all aspects of maintaining and operating the business, from product and packaging design, manufacturer relations, and website design; to sales, event p</w:t>
-      </w:r>
-      <w:r>
-        <w:t>romotion, and customer service.</w:t>
+        <w:t>Participated in all aspects of maintaining and operating the business, from product and packaging d</w:t>
+      </w:r>
+      <w:r>
+        <w:t>esign, manufacturer relations, and website design</w:t>
+      </w:r>
+      <w:proofErr w:type="gramStart"/>
+      <w:r>
+        <w:t>;</w:t>
+      </w:r>
+      <w:proofErr w:type="gramEnd"/>
+      <w:r>
+        <w:t xml:space="preserve"> to sales, event promotion, and customer service.</w:t>
       </w:r>
     </w:p>
     <w:p>
@@ -465,7 +494,10 @@
         </w:numPr>
       </w:pPr>
       <w:r>
-        <w:t>Planned and promoted a large-scale promotional event, The Art of Skateboarding, with live music, art gallery, a skateboard-ramp, and ten employees, which was attended by 500 people.</w:t>
+        <w:t>Planned and promoted a large-scale promotional event, The Art of Skateboarding, with live music, art gallery, a skateboard-ramp, and ten employees, which wa</w:t>
+      </w:r>
+      <w:r>
+        <w:t>s attended by 500 people.</w:t>
       </w:r>
     </w:p>
     <w:p>
@@ -496,13 +528,7 @@
         <w:rPr>
           <w:color w:val="auto"/>
         </w:rPr>
-        <w:t>University of California - Sant</w:t>
-      </w:r>
-      <w:r>
-        <w:rPr>
-          <w:color w:val="auto"/>
-        </w:rPr>
-        <w:t>a Cruz | Computational Mathematics Major</w:t>
+        <w:t>University of California - Santa Cruz | Computational Mathematics Major</w:t>
       </w:r>
       <w:bookmarkEnd w:id="10"/>
     </w:p>
@@ -527,7 +553,10 @@
         </w:numPr>
       </w:pPr>
       <w:r>
-        <w:t>Coursework focused on problem-solving and abstract thinking.</w:t>
+        <w:t>Coursework focused on problem-solving and abstract think</w:t>
+      </w:r>
+      <w:r>
+        <w:t>ing.</w:t>
       </w:r>
     </w:p>
     <w:p>
@@ -539,10 +568,7 @@
         </w:numPr>
       </w:pPr>
       <w:r>
-        <w:t>Relevant Courses: Programming in Java, Multi-variable Calculus,</w:t>
-      </w:r>
-      <w:r>
-        <w:t xml:space="preserve"> Advanced Linear Algebra, Real Analysis, Proofs and Problem-solving.</w:t>
+        <w:t>Relevant Courses: Programming in Java, Multi-variable Calculus, Advanced Linear Algebra, Real Analysis, Proofs and Problem-solving.</w:t>
       </w:r>
     </w:p>
     <w:p>
@@ -582,10 +608,10 @@
         </w:numPr>
       </w:pPr>
       <w:r>
-        <w:t>Front-end: HTML5/CSS3, Javascript/jQuery, Foundation/Bootstrap responsive frameworks, Smarty</w:t>
-      </w:r>
-      <w:r>
-        <w:t xml:space="preserve"> PHP Templating, Angular</w:t>
+        <w:t>Front-end: HTML5/CSS3, J</w:t>
+      </w:r>
+      <w:r>
+        <w:t>avascript/jQuery, Foundation/Bootstrap responsive frameworks, Smarty PHP Templating, Angular</w:t>
       </w:r>
     </w:p>
     <w:p>
@@ -610,7 +636,10 @@
         </w:numPr>
       </w:pPr>
       <w:r>
-        <w:t>10 years of Linux use, including Bash shell scripting, server/database administration, managing virtual machines, and general troubleshooting.</w:t>
+        <w:t>10 years of Linux use, including Bash shell scripting, server/database administration, ma</w:t>
+      </w:r>
+      <w:r>
+        <w:t>naging virtual machines, and general troubleshooting.</w:t>
       </w:r>
     </w:p>
     <w:p>
@@ -622,10 +651,7 @@
         </w:numPr>
       </w:pPr>
       <w:r>
-        <w:t xml:space="preserve">Fond interest </w:t>
-      </w:r>
-      <w:r>
-        <w:t>in Math and Computer Science.</w:t>
+        <w:t>Fond interest in Math and Computer Science.</w:t>
       </w:r>
     </w:p>
     <w:p>
@@ -720,9 +746,9 @@
 <file path=word/numbering.xml><?xml version="1.0" encoding="utf-8"?>
 <w:numbering xmlns:wpc="http://schemas.microsoft.com/office/word/2010/wordprocessingCanvas" xmlns:mo="http://schemas.microsoft.com/office/mac/office/2008/main" xmlns:mc="http://schemas.openxmlformats.org/markup-compatibility/2006" xmlns:mv="urn:schemas-microsoft-com:mac:vml" xmlns:o="urn:schemas-microsoft-com:office:office" xmlns:r="http://schemas.openxmlformats.org/officeDocument/2006/relationships" xmlns:m="http://schemas.openxmlformats.org/officeDocument/2006/math" xmlns:v="urn:schemas-microsoft-com:vml" xmlns:wp14="http://schemas.microsoft.com/office/word/2010/wordprocessingDrawing" xmlns:wp="http://schemas.openxmlformats.org/drawingml/2006/wordprocessingDrawing" xmlns:w10="urn:schemas-microsoft-com:office:word" xmlns:w="http://schemas.openxmlformats.org/wordprocessingml/2006/main" xmlns:w14="http://schemas.microsoft.com/office/word/2010/wordml" xmlns:wpg="http://schemas.microsoft.com/office/word/2010/wordprocessingGroup" xmlns:wpi="http://schemas.microsoft.com/office/word/2010/wordprocessingInk" xmlns:wne="http://schemas.microsoft.com/office/word/2006/wordml" xmlns:wps="http://schemas.microsoft.com/office/word/2010/wordprocessingShape" mc:Ignorable="w14 wp14">
   <w:abstractNum w:abstractNumId="0">
-    <w:nsid w:val="C6C47140"/>
+    <w:nsid w:val="82310841"/>
     <w:multiLevelType w:val="multilevel"/>
-    <w:tmpl w:val="4A38CA42"/>
+    <w:tmpl w:val="029A4E34"/>
     <w:lvl w:ilvl="0">
       <w:numFmt w:val="bullet"/>
       <w:lvlText w:val="•"/>
@@ -824,9 +850,9 @@
     </w:lvl>
   </w:abstractNum>
   <w:abstractNum w:abstractNumId="1">
-    <w:nsid w:val="DB669566"/>
+    <w:nsid w:val="16D32CBC"/>
     <w:multiLevelType w:val="multilevel"/>
-    <w:tmpl w:val="D04ECCE0"/>
+    <w:tmpl w:val="79B24532"/>
     <w:lvl w:ilvl="0">
       <w:numFmt w:val="bullet"/>
       <w:lvlText w:val=" "/>
@@ -930,7 +956,7 @@
   <w:abstractNum w:abstractNumId="2">
     <w:nsid w:val="170CD2DE"/>
     <w:multiLevelType w:val="multilevel"/>
-    <w:tmpl w:val="D8D0618C"/>
+    <w:tmpl w:val="41F6F562"/>
     <w:lvl w:ilvl="0">
       <w:numFmt w:val="bullet"/>
       <w:lvlText w:val=" "/>

--- a/JohnBrzezickiResume.docx
+++ b/JohnBrzezickiResume.docx
@@ -38,155 +38,155 @@
         </w:rPr>
         <w:t>Web Developer</w:t>
       </w:r>
-      <w:bookmarkStart w:id="2" w:name="_GoBack"/>
       <w:bookmarkEnd w:id="1"/>
+    </w:p>
+    <w:p>
+      <w:pPr>
+        <w:pStyle w:val="FirstParagraph"/>
+      </w:pPr>
+      <w:r>
+        <w:t>johnbrz@gmail.com</w:t>
+      </w:r>
+    </w:p>
+    <w:p>
+      <w:pPr>
+        <w:pStyle w:val="BodyText"/>
+      </w:pPr>
+      <w:r>
+        <w:t>310-561-4509</w:t>
+      </w:r>
+    </w:p>
+    <w:p>
+      <w:pPr>
+        <w:pStyle w:val="BodyText"/>
+      </w:pPr>
+      <w:r>
+        <w:t>650 Edith Way, Long Beach, CA 90807</w:t>
+      </w:r>
+    </w:p>
+    <w:p>
+      <w:pPr>
+        <w:pStyle w:val="BodyText"/>
+      </w:pPr>
+      <w:proofErr w:type="gramStart"/>
+      <w:r>
+        <w:t>johnbrz.com</w:t>
+      </w:r>
+      <w:proofErr w:type="gramEnd"/>
+    </w:p>
+    <w:p>
+      <w:pPr>
+        <w:pStyle w:val="Heading2"/>
+        <w:rPr>
+          <w:color w:val="auto"/>
+        </w:rPr>
+      </w:pPr>
+      <w:bookmarkStart w:id="2" w:name="summary"/>
+      <w:r>
+        <w:rPr>
+          <w:color w:val="auto"/>
+        </w:rPr>
+        <w:t>Summary:</w:t>
+      </w:r>
       <w:bookmarkEnd w:id="2"/>
     </w:p>
     <w:p>
       <w:pPr>
-        <w:pStyle w:val="FirstParagraph"/>
-      </w:pPr>
-      <w:r>
-        <w:t>johnbrz@gmail.com</w:t>
-      </w:r>
-    </w:p>
-    <w:p>
-      <w:pPr>
-        <w:pStyle w:val="BodyText"/>
-      </w:pPr>
-      <w:r>
-        <w:t>310-561-4509</w:t>
-      </w:r>
-    </w:p>
-    <w:p>
-      <w:pPr>
-        <w:pStyle w:val="BodyText"/>
-      </w:pPr>
-      <w:r>
-        <w:t>650 Edith Way, Long Beach, CA 90807</w:t>
-      </w:r>
-    </w:p>
-    <w:p>
-      <w:pPr>
-        <w:pStyle w:val="BodyText"/>
-      </w:pPr>
+        <w:pStyle w:val="Compact"/>
+        <w:numPr>
+          <w:ilvl w:val="0"/>
+          <w:numId w:val="3"/>
+        </w:numPr>
+      </w:pPr>
+      <w:r>
+        <w:t xml:space="preserve">Six years professional experience developing LAMP applications, managing </w:t>
+      </w:r>
+      <w:bookmarkStart w:id="3" w:name="_GoBack"/>
+      <w:bookmarkEnd w:id="3"/>
+      <w:r>
+        <w:t>Apache servers, and working with modern CMS frameworks;</w:t>
+      </w:r>
+    </w:p>
+    <w:p>
+      <w:pPr>
+        <w:pStyle w:val="Compact"/>
+        <w:numPr>
+          <w:ilvl w:val="0"/>
+          <w:numId w:val="3"/>
+        </w:numPr>
+      </w:pPr>
+      <w:r>
+        <w:t>Excellent ability to communicate with management, engineering, and customers;</w:t>
+      </w:r>
+    </w:p>
+    <w:p>
+      <w:pPr>
+        <w:pStyle w:val="Compact"/>
+        <w:numPr>
+          <w:ilvl w:val="0"/>
+          <w:numId w:val="3"/>
+        </w:numPr>
+      </w:pPr>
+      <w:r>
+        <w:t>Intelligent, curious, and enthusiastic problem-solver;</w:t>
+      </w:r>
+    </w:p>
+    <w:p>
+      <w:pPr>
+        <w:pStyle w:val="Compact"/>
+        <w:numPr>
+          <w:ilvl w:val="0"/>
+          <w:numId w:val="3"/>
+        </w:numPr>
+      </w:pPr>
+      <w:r>
+        <w:t>Friendly disposition, and overall great co-worker and addition to any office environment.</w:t>
+      </w:r>
+    </w:p>
+    <w:p>
+      <w:pPr>
+        <w:pStyle w:val="Heading2"/>
+        <w:rPr>
+          <w:color w:val="auto"/>
+        </w:rPr>
+      </w:pPr>
+      <w:bookmarkStart w:id="4" w:name="experience"/>
+      <w:r>
+        <w:rPr>
+          <w:color w:val="auto"/>
+        </w:rPr>
+        <w:t>Experience:</w:t>
+      </w:r>
+      <w:bookmarkEnd w:id="4"/>
+    </w:p>
+    <w:p>
+      <w:pPr>
+        <w:pStyle w:val="Heading3"/>
+        <w:rPr>
+          <w:color w:val="auto"/>
+        </w:rPr>
+      </w:pPr>
+      <w:bookmarkStart w:id="5" w:name="yuccasoft-senior-web-developer-january-2"/>
+      <w:r>
+        <w:rPr>
+          <w:color w:val="auto"/>
+        </w:rPr>
+        <w:t>YuccaSoft | Senior We</w:t>
+      </w:r>
+      <w:r>
+        <w:rPr>
+          <w:color w:val="auto"/>
+        </w:rPr>
+        <w:t xml:space="preserve">b Developer | January 2012 - June </w:t>
+      </w:r>
       <w:proofErr w:type="gramStart"/>
       <w:r>
-        <w:t>johnbrz.com</w:t>
+        <w:rPr>
+          <w:color w:val="auto"/>
+        </w:rPr>
+        <w:t>2013 ,</w:t>
       </w:r>
       <w:proofErr w:type="gramEnd"/>
-    </w:p>
-    <w:p>
-      <w:pPr>
-        <w:pStyle w:val="Heading2"/>
-        <w:rPr>
-          <w:color w:val="auto"/>
-        </w:rPr>
-      </w:pPr>
-      <w:bookmarkStart w:id="3" w:name="summary"/>
-      <w:r>
-        <w:rPr>
-          <w:color w:val="auto"/>
-        </w:rPr>
-        <w:t>Summary:</w:t>
-      </w:r>
-      <w:bookmarkEnd w:id="3"/>
-    </w:p>
-    <w:p>
-      <w:pPr>
-        <w:pStyle w:val="Compact"/>
-        <w:numPr>
-          <w:ilvl w:val="0"/>
-          <w:numId w:val="3"/>
-        </w:numPr>
-      </w:pPr>
-      <w:r>
-        <w:t xml:space="preserve">Six years professional experience developing LAMP applications, managing Apache servers, and working with and within modern CMS </w:t>
-      </w:r>
-      <w:r>
-        <w:t>frameworks;</w:t>
-      </w:r>
-    </w:p>
-    <w:p>
-      <w:pPr>
-        <w:pStyle w:val="Compact"/>
-        <w:numPr>
-          <w:ilvl w:val="0"/>
-          <w:numId w:val="3"/>
-        </w:numPr>
-      </w:pPr>
-      <w:r>
-        <w:t>Excellent ability to communicate with management, engineering, and customers;</w:t>
-      </w:r>
-    </w:p>
-    <w:p>
-      <w:pPr>
-        <w:pStyle w:val="Compact"/>
-        <w:numPr>
-          <w:ilvl w:val="0"/>
-          <w:numId w:val="3"/>
-        </w:numPr>
-      </w:pPr>
-      <w:r>
-        <w:t>Intelligent, curious, and enthusiastic problem-solver;</w:t>
-      </w:r>
-    </w:p>
-    <w:p>
-      <w:pPr>
-        <w:pStyle w:val="Compact"/>
-        <w:numPr>
-          <w:ilvl w:val="0"/>
-          <w:numId w:val="3"/>
-        </w:numPr>
-      </w:pPr>
-      <w:r>
-        <w:t>Friendly disposition, and overall great co-worker and addition to any office environment.</w:t>
-      </w:r>
-    </w:p>
-    <w:p>
-      <w:pPr>
-        <w:pStyle w:val="Heading2"/>
-        <w:rPr>
-          <w:color w:val="auto"/>
-        </w:rPr>
-      </w:pPr>
-      <w:bookmarkStart w:id="4" w:name="experience"/>
-      <w:r>
-        <w:rPr>
-          <w:color w:val="auto"/>
-        </w:rPr>
-        <w:t>Experience:</w:t>
-      </w:r>
-      <w:bookmarkEnd w:id="4"/>
-    </w:p>
-    <w:p>
-      <w:pPr>
-        <w:pStyle w:val="Heading3"/>
-        <w:rPr>
-          <w:color w:val="auto"/>
-        </w:rPr>
-      </w:pPr>
-      <w:bookmarkStart w:id="5" w:name="yuccasoft-senior-web-developer-january-2"/>
-      <w:r>
-        <w:rPr>
-          <w:color w:val="auto"/>
-        </w:rPr>
-        <w:t>YuccaSoft</w:t>
-      </w:r>
-      <w:r>
-        <w:rPr>
-          <w:color w:val="auto"/>
-        </w:rPr>
-        <w:t xml:space="preserve"> | Senior Web Developer | January 2012 - June </w:t>
-      </w:r>
-      <w:proofErr w:type="gramStart"/>
-      <w:r>
-        <w:rPr>
-          <w:color w:val="auto"/>
-        </w:rPr>
-        <w:t>2013 ,</w:t>
-      </w:r>
-      <w:proofErr w:type="gramEnd"/>
       <w:r>
         <w:rPr>
           <w:color w:val="auto"/>
@@ -204,10 +204,10 @@
         </w:numPr>
       </w:pPr>
       <w:r>
-        <w:t>Designed, coded, and maintained a single-page Angular web application to manage teams, update scores, and provide live results for an annual softball tournament attended by more tha</w:t>
-      </w:r>
-      <w:r>
-        <w:t>n 400 players and personnel, including a custom PHP back-end API.</w:t>
+        <w:t>Designed, coded, and maintained a single-page Angular web application to manage teams, update scores, and provide live results for an annual softball tournament attended by more than 400 player</w:t>
+      </w:r>
+      <w:r>
+        <w:t>s and personnel, including a custom API.</w:t>
       </w:r>
     </w:p>
     <w:p>
@@ -219,7 +219,7 @@
         </w:numPr>
       </w:pPr>
       <w:r>
-        <w:t>Coded functionality for multiple web applications in Javascript, PHP, XML, and the ModX Content Management System.</w:t>
+        <w:t>Coded functionality for multiple LAMP applications, including using the ModX Content Management System.</w:t>
       </w:r>
     </w:p>
     <w:p>
@@ -231,10 +231,10 @@
         </w:numPr>
       </w:pPr>
       <w:r>
-        <w:t>Wrote a softball playoff-seeding calculator that integrated with existing t</w:t>
-      </w:r>
-      <w:r>
-        <w:t>ournament system to increased time-cost efficiency per season.</w:t>
+        <w:t>Wrote a softball playoff-seeding calculator that integrated with existing tournament system to increase time-co</w:t>
+      </w:r>
+      <w:r>
+        <w:t>st efficiency.</w:t>
       </w:r>
     </w:p>
     <w:p>
@@ -247,18 +247,6 @@
       </w:pPr>
       <w:r>
         <w:t>Implemented the Active.com golf tee-time API to build a tee-time searcher and scheduler.</w:t>
-      </w:r>
-    </w:p>
-    <w:p>
-      <w:pPr>
-        <w:pStyle w:val="Compact"/>
-        <w:numPr>
-          <w:ilvl w:val="0"/>
-          <w:numId w:val="4"/>
-        </w:numPr>
-      </w:pPr>
-      <w:r>
-        <w:t>Focused on readability and maintainability of code.</w:t>
       </w:r>
     </w:p>
     <w:p>
@@ -281,13 +269,7 @@
         <w:rPr>
           <w:color w:val="auto"/>
         </w:rPr>
-        <w:t xml:space="preserve"> | LAMP Developer</w:t>
-      </w:r>
-      <w:r>
-        <w:rPr>
-          <w:color w:val="auto"/>
-        </w:rPr>
-        <w:t>, System Administrator | July 2014 - August 2015</w:t>
+        <w:t xml:space="preserve"> | LAMP Developer, System Administrator | July 2014 - August 2015</w:t>
       </w:r>
       <w:bookmarkEnd w:id="6"/>
     </w:p>
@@ -300,7 +282,10 @@
         </w:numPr>
       </w:pPr>
       <w:r>
-        <w:t>Maintained dozens of web sites and servers across multiple environments, writing custom front-end and back-end code to fulfill customer requirements.</w:t>
+        <w:t>Maintained dozens of web sites and servers across m</w:t>
+      </w:r>
+      <w:r>
+        <w:t>ultiple environments, writing custom front-end and back-end code to fulfill customer requirements.</w:t>
       </w:r>
     </w:p>
     <w:p>
@@ -312,10 +297,7 @@
         </w:numPr>
       </w:pPr>
       <w:r>
-        <w:t>Installed, updated, maintained, and wrote custom code for</w:t>
-      </w:r>
-      <w:r>
-        <w:t xml:space="preserve"> Wordpress, Magento, and Drupal sites, including legacy sites with outdated codebase.</w:t>
+        <w:t>Installed, updated, maintained, and wrote custom code for Wordpress, Magento, and Drupal sites, including legacy sites with outdated codebase.</w:t>
       </w:r>
     </w:p>
     <w:p>
@@ -328,7 +310,10 @@
       </w:pPr>
       <w:r>
         <w:lastRenderedPageBreak/>
-        <w:t>Communicated with clients personally to troubleshoot problems, offer solutions, and provide estimates on projects.</w:t>
+        <w:t>Communicated w</w:t>
+      </w:r>
+      <w:r>
+        <w:t>ith clients personally to troubleshoot problems, offer solutions, and provide estimates on projects.</w:t>
       </w:r>
     </w:p>
     <w:p>
@@ -340,10 +325,7 @@
         </w:numPr>
       </w:pPr>
       <w:r>
-        <w:t>Wrote custom PHP and Bash scripts to launch scheduled t</w:t>
-      </w:r>
-      <w:r>
-        <w:t>asks, maintain files, solve complicated formulas, and assess security vulnerabilities.</w:t>
+        <w:t>Wrote custom PHP and Bash scripts to launch scheduled tasks, maintain files, solve complicated formulas, and assess security vulnerabilities.</w:t>
       </w:r>
     </w:p>
     <w:p>
@@ -355,7 +337,10 @@
         </w:numPr>
       </w:pPr>
       <w:r>
-        <w:t>Acted as one of only a few technology experts, able to help coworkers and clients on other projects with a wide variety of technical issues.</w:t>
+        <w:t xml:space="preserve">Acted as one </w:t>
+      </w:r>
+      <w:r>
+        <w:t>of only a few technology experts, able to help coworkers and clients on other projects with a wide variety of technical issues.</w:t>
       </w:r>
     </w:p>
     <w:p>
@@ -370,13 +355,7 @@
         <w:rPr>
           <w:color w:val="auto"/>
         </w:rPr>
-        <w:t>LivnGiv, Inc. | LAMP Develop</w:t>
-      </w:r>
-      <w:r>
-        <w:rPr>
-          <w:color w:val="auto"/>
-        </w:rPr>
-        <w:t>er, System Administrator, Tech Lead | July 2013 - July 2014</w:t>
+        <w:t>LivnGiv, Inc. | LAMP Developer, System Administrator, Tech Lead | July 2013 - July 2014</w:t>
       </w:r>
       <w:bookmarkEnd w:id="7"/>
     </w:p>
@@ -389,7 +368,10 @@
         </w:numPr>
       </w:pPr>
       <w:r>
-        <w:t>Designed and maintained features for medium-scale LAMP application across multiple load-balanced AWS instances, used by several hundred users.</w:t>
+        <w:t>Designed and maintained features for med</w:t>
+      </w:r>
+      <w:r>
+        <w:t>ium-scale LAMP application across multiple load-balanced AWS instances, used by several hundred users.</w:t>
       </w:r>
     </w:p>
     <w:p>
@@ -413,10 +395,7 @@
         </w:numPr>
       </w:pPr>
       <w:r>
-        <w:t>Was responsible for system and database administration, keeping servers up-to-date and secure, as well as managing periodic data back-ups a</w:t>
-      </w:r>
-      <w:r>
-        <w:t>nd system performance.</w:t>
+        <w:t>Was responsible for system and database administration, keeping servers up-to-date and secure, as well as managing periodic data back-ups and system performance.</w:t>
       </w:r>
     </w:p>
     <w:p>
@@ -428,7 +407,10 @@
         </w:numPr>
       </w:pPr>
       <w:r>
-        <w:t>Improved-upon existing systems, including a web API that interfaced with iOS and Android mobile devices, and an employee-facing CMS for updating content easily.</w:t>
+        <w:t>Improved-upon existing systems, including a web API that interfaced with iOS and Android mobil</w:t>
+      </w:r>
+      <w:r>
+        <w:t>e devices, and an employee-facing CMS for updating content easily.</w:t>
       </w:r>
     </w:p>
     <w:p>
@@ -456,10 +438,10 @@
         </w:numPr>
       </w:pPr>
       <w:r>
-        <w:t>Built a skateboa</w:t>
-      </w:r>
-      <w:r>
-        <w:t>rd-bearing business with a single other partner from the ground up, from initial conceptualization to placement in nine storefronts in the Los-Angeles area.</w:t>
+        <w:t>Built a skateboard-bearing business with a single other partner from the ground up, from initial conceptualization to placement in ni</w:t>
+      </w:r>
+      <w:r>
+        <w:t>ne storefronts in the Los-Angeles area.</w:t>
       </w:r>
     </w:p>
     <w:p>
@@ -471,10 +453,7 @@
         </w:numPr>
       </w:pPr>
       <w:r>
-        <w:t>Participated in all aspects of maintaining and operating the business, from product and packaging d</w:t>
-      </w:r>
-      <w:r>
-        <w:t>esign, manufacturer relations, and website design</w:t>
+        <w:t>Participated in all aspects of maintaining and operating the business, from product and packaging design, manufacturer relations, and website design</w:t>
       </w:r>
       <w:proofErr w:type="gramStart"/>
       <w:r>
@@ -494,10 +473,10 @@
         </w:numPr>
       </w:pPr>
       <w:r>
-        <w:t>Planned and promoted a large-scale promotional event, The Art of Skateboarding, with live music, art gallery, a skateboard-ramp, and ten employees, which wa</w:t>
-      </w:r>
-      <w:r>
-        <w:t>s attended by 500 people.</w:t>
+        <w:t>Planned and promo</w:t>
+      </w:r>
+      <w:r>
+        <w:t>ted a large-scale promotional event, The Art of Skateboarding, with live music, art gallery, a skateboard-ramp, and ten employees, which was attended by 500 people.</w:t>
       </w:r>
     </w:p>
     <w:p>
@@ -541,7 +520,10 @@
         </w:numPr>
       </w:pPr>
       <w:r>
-        <w:t>Completed third year of B.S. in Computational Mathematics, leaving school to start career.</w:t>
+        <w:t>Complete</w:t>
+      </w:r>
+      <w:r>
+        <w:t>d third year of B.S. in Computational Mathematics, leaving school to start career.</w:t>
       </w:r>
     </w:p>
     <w:p>
@@ -553,10 +535,7 @@
         </w:numPr>
       </w:pPr>
       <w:r>
-        <w:t>Coursework focused on problem-solving and abstract think</w:t>
-      </w:r>
-      <w:r>
-        <w:t>ing.</w:t>
+        <w:t>Coursework focused on problem-solving and abstract thinking.</w:t>
       </w:r>
     </w:p>
     <w:p>
@@ -568,7 +547,10 @@
         </w:numPr>
       </w:pPr>
       <w:r>
-        <w:t>Relevant Courses: Programming in Java, Multi-variable Calculus, Advanced Linear Algebra, Real Analysis, Proofs and Problem-solving.</w:t>
+        <w:t>Relevant Courses: Programming in Java, Multi-variable Calculus, Advanced Linear Algebra, Real Analysis, Proofs a</w:t>
+      </w:r>
+      <w:r>
+        <w:t>nd Problem-solving.</w:t>
       </w:r>
     </w:p>
     <w:p>
@@ -608,10 +590,7 @@
         </w:numPr>
       </w:pPr>
       <w:r>
-        <w:t>Front-end: HTML5/CSS3, J</w:t>
-      </w:r>
-      <w:r>
-        <w:t>avascript/jQuery, Foundation/Bootstrap responsive frameworks, Smarty PHP Templating, Angular</w:t>
+        <w:t>Front-end: HTML5/CSS3, Javascript/jQuery, Foundation/Bootstrap responsive frameworks, Smarty PHP Templating, Angular</w:t>
       </w:r>
     </w:p>
     <w:p>
@@ -624,7 +603,10 @@
       </w:pPr>
       <w:r>
         <w:lastRenderedPageBreak/>
-        <w:t>10 years of hobby experience in web development prior to starting career.</w:t>
+        <w:t>10 years of hobby experi</w:t>
+      </w:r>
+      <w:r>
+        <w:t>ence in web development prior to starting career.</w:t>
       </w:r>
     </w:p>
     <w:p>
@@ -636,10 +618,7 @@
         </w:numPr>
       </w:pPr>
       <w:r>
-        <w:t>10 years of Linux use, including Bash shell scripting, server/database administration, ma</w:t>
-      </w:r>
-      <w:r>
-        <w:t>naging virtual machines, and general troubleshooting.</w:t>
+        <w:t>10 years of Linux use, including Bash shell scripting, server/database administration, managing virtual machines, and general troubleshooting.</w:t>
       </w:r>
     </w:p>
     <w:p>
@@ -663,7 +642,10 @@
         </w:numPr>
       </w:pPr>
       <w:r>
-        <w:t>Codility Silver Certificate holder and Project Euler member.</w:t>
+        <w:t>Codility Silver Cer</w:t>
+      </w:r>
+      <w:r>
+        <w:t>tificate holder and Project Euler member.</w:t>
       </w:r>
     </w:p>
     <w:p>
@@ -746,12 +728,12 @@
 <file path=word/numbering.xml><?xml version="1.0" encoding="utf-8"?>
 <w:numbering xmlns:wpc="http://schemas.microsoft.com/office/word/2010/wordprocessingCanvas" xmlns:mo="http://schemas.microsoft.com/office/mac/office/2008/main" xmlns:mc="http://schemas.openxmlformats.org/markup-compatibility/2006" xmlns:mv="urn:schemas-microsoft-com:mac:vml" xmlns:o="urn:schemas-microsoft-com:office:office" xmlns:r="http://schemas.openxmlformats.org/officeDocument/2006/relationships" xmlns:m="http://schemas.openxmlformats.org/officeDocument/2006/math" xmlns:v="urn:schemas-microsoft-com:vml" xmlns:wp14="http://schemas.microsoft.com/office/word/2010/wordprocessingDrawing" xmlns:wp="http://schemas.openxmlformats.org/drawingml/2006/wordprocessingDrawing" xmlns:w10="urn:schemas-microsoft-com:office:word" xmlns:w="http://schemas.openxmlformats.org/wordprocessingml/2006/main" xmlns:w14="http://schemas.microsoft.com/office/word/2010/wordml" xmlns:wpg="http://schemas.microsoft.com/office/word/2010/wordprocessingGroup" xmlns:wpi="http://schemas.microsoft.com/office/word/2010/wordprocessingInk" xmlns:wne="http://schemas.microsoft.com/office/word/2006/wordml" xmlns:wps="http://schemas.microsoft.com/office/word/2010/wordprocessingShape" mc:Ignorable="w14 wp14">
   <w:abstractNum w:abstractNumId="0">
-    <w:nsid w:val="82310841"/>
+    <w:nsid w:val="170CD2DE"/>
     <w:multiLevelType w:val="multilevel"/>
-    <w:tmpl w:val="029A4E34"/>
+    <w:tmpl w:val="FC306BAE"/>
     <w:lvl w:ilvl="0">
       <w:numFmt w:val="bullet"/>
-      <w:lvlText w:val="•"/>
+      <w:lvlText w:val=" "/>
       <w:lvlJc w:val="left"/>
       <w:pPr>
         <w:tabs>
@@ -762,7 +744,7 @@
     </w:lvl>
     <w:lvl w:ilvl="1">
       <w:numFmt w:val="bullet"/>
-      <w:lvlText w:val="–"/>
+      <w:lvlText w:val=" "/>
       <w:lvlJc w:val="left"/>
       <w:pPr>
         <w:tabs>
@@ -773,7 +755,7 @@
     </w:lvl>
     <w:lvl w:ilvl="2">
       <w:numFmt w:val="bullet"/>
-      <w:lvlText w:val="•"/>
+      <w:lvlText w:val=" "/>
       <w:lvlJc w:val="left"/>
       <w:pPr>
         <w:tabs>
@@ -784,7 +766,7 @@
     </w:lvl>
     <w:lvl w:ilvl="3">
       <w:numFmt w:val="bullet"/>
-      <w:lvlText w:val="–"/>
+      <w:lvlText w:val=" "/>
       <w:lvlJc w:val="left"/>
       <w:pPr>
         <w:tabs>
@@ -795,7 +777,7 @@
     </w:lvl>
     <w:lvl w:ilvl="4">
       <w:numFmt w:val="bullet"/>
-      <w:lvlText w:val="•"/>
+      <w:lvlText w:val=" "/>
       <w:lvlJc w:val="left"/>
       <w:pPr>
         <w:tabs>
@@ -806,7 +788,7 @@
     </w:lvl>
     <w:lvl w:ilvl="5">
       <w:numFmt w:val="bullet"/>
-      <w:lvlText w:val="–"/>
+      <w:lvlText w:val=" "/>
       <w:lvlJc w:val="left"/>
       <w:pPr>
         <w:tabs>
@@ -817,7 +799,7 @@
     </w:lvl>
     <w:lvl w:ilvl="6">
       <w:numFmt w:val="bullet"/>
-      <w:lvlText w:val="•"/>
+      <w:lvlText w:val=" "/>
       <w:lvlJc w:val="left"/>
       <w:pPr>
         <w:tabs>
@@ -828,7 +810,7 @@
     </w:lvl>
     <w:lvl w:ilvl="7">
       <w:numFmt w:val="bullet"/>
-      <w:lvlText w:val="–"/>
+      <w:lvlText w:val=" "/>
       <w:lvlJc w:val="left"/>
       <w:pPr>
         <w:tabs>
@@ -839,7 +821,7 @@
     </w:lvl>
     <w:lvl w:ilvl="8">
       <w:numFmt w:val="bullet"/>
-      <w:lvlText w:val="•"/>
+      <w:lvlText w:val=" "/>
       <w:lvlJc w:val="left"/>
       <w:pPr>
         <w:tabs>
@@ -850,12 +832,12 @@
     </w:lvl>
   </w:abstractNum>
   <w:abstractNum w:abstractNumId="1">
-    <w:nsid w:val="16D32CBC"/>
+    <w:nsid w:val="28E16151"/>
     <w:multiLevelType w:val="multilevel"/>
-    <w:tmpl w:val="79B24532"/>
+    <w:tmpl w:val="99C4A50C"/>
     <w:lvl w:ilvl="0">
       <w:numFmt w:val="bullet"/>
-      <w:lvlText w:val=" "/>
+      <w:lvlText w:val="•"/>
       <w:lvlJc w:val="left"/>
       <w:pPr>
         <w:tabs>
@@ -866,7 +848,7 @@
     </w:lvl>
     <w:lvl w:ilvl="1">
       <w:numFmt w:val="bullet"/>
-      <w:lvlText w:val=" "/>
+      <w:lvlText w:val="–"/>
       <w:lvlJc w:val="left"/>
       <w:pPr>
         <w:tabs>
@@ -877,7 +859,7 @@
     </w:lvl>
     <w:lvl w:ilvl="2">
       <w:numFmt w:val="bullet"/>
-      <w:lvlText w:val=" "/>
+      <w:lvlText w:val="•"/>
       <w:lvlJc w:val="left"/>
       <w:pPr>
         <w:tabs>
@@ -888,7 +870,7 @@
     </w:lvl>
     <w:lvl w:ilvl="3">
       <w:numFmt w:val="bullet"/>
-      <w:lvlText w:val=" "/>
+      <w:lvlText w:val="–"/>
       <w:lvlJc w:val="left"/>
       <w:pPr>
         <w:tabs>
@@ -899,7 +881,7 @@
     </w:lvl>
     <w:lvl w:ilvl="4">
       <w:numFmt w:val="bullet"/>
-      <w:lvlText w:val=" "/>
+      <w:lvlText w:val="•"/>
       <w:lvlJc w:val="left"/>
       <w:pPr>
         <w:tabs>
@@ -910,7 +892,7 @@
     </w:lvl>
     <w:lvl w:ilvl="5">
       <w:numFmt w:val="bullet"/>
-      <w:lvlText w:val=" "/>
+      <w:lvlText w:val="–"/>
       <w:lvlJc w:val="left"/>
       <w:pPr>
         <w:tabs>
@@ -921,7 +903,7 @@
     </w:lvl>
     <w:lvl w:ilvl="6">
       <w:numFmt w:val="bullet"/>
-      <w:lvlText w:val=" "/>
+      <w:lvlText w:val="•"/>
       <w:lvlJc w:val="left"/>
       <w:pPr>
         <w:tabs>
@@ -932,7 +914,7 @@
     </w:lvl>
     <w:lvl w:ilvl="7">
       <w:numFmt w:val="bullet"/>
-      <w:lvlText w:val=" "/>
+      <w:lvlText w:val="–"/>
       <w:lvlJc w:val="left"/>
       <w:pPr>
         <w:tabs>
@@ -943,7 +925,7 @@
     </w:lvl>
     <w:lvl w:ilvl="8">
       <w:numFmt w:val="bullet"/>
-      <w:lvlText w:val=" "/>
+      <w:lvlText w:val="•"/>
       <w:lvlJc w:val="left"/>
       <w:pPr>
         <w:tabs>
@@ -954,9 +936,9 @@
     </w:lvl>
   </w:abstractNum>
   <w:abstractNum w:abstractNumId="2">
-    <w:nsid w:val="170CD2DE"/>
+    <w:nsid w:val="3D838577"/>
     <w:multiLevelType w:val="multilevel"/>
-    <w:tmpl w:val="41F6F562"/>
+    <w:tmpl w:val="5FC44904"/>
     <w:lvl w:ilvl="0">
       <w:numFmt w:val="bullet"/>
       <w:lvlText w:val=" "/>
@@ -1058,31 +1040,31 @@
     </w:lvl>
   </w:abstractNum>
   <w:num w:numId="1">
-    <w:abstractNumId w:val="2"/>
+    <w:abstractNumId w:val="0"/>
   </w:num>
   <w:num w:numId="2">
-    <w:abstractNumId w:val="2"/>
+    <w:abstractNumId w:val="0"/>
   </w:num>
   <w:num w:numId="3">
-    <w:abstractNumId w:val="0"/>
+    <w:abstractNumId w:val="1"/>
   </w:num>
   <w:num w:numId="4">
-    <w:abstractNumId w:val="0"/>
+    <w:abstractNumId w:val="1"/>
   </w:num>
   <w:num w:numId="5">
-    <w:abstractNumId w:val="0"/>
+    <w:abstractNumId w:val="1"/>
   </w:num>
   <w:num w:numId="6">
-    <w:abstractNumId w:val="0"/>
+    <w:abstractNumId w:val="1"/>
   </w:num>
   <w:num w:numId="7">
-    <w:abstractNumId w:val="0"/>
+    <w:abstractNumId w:val="1"/>
   </w:num>
   <w:num w:numId="8">
-    <w:abstractNumId w:val="0"/>
+    <w:abstractNumId w:val="1"/>
   </w:num>
   <w:num w:numId="9">
-    <w:abstractNumId w:val="0"/>
+    <w:abstractNumId w:val="1"/>
   </w:num>
 </w:numbering>
 </file>

--- a/JohnBrzezickiResume.docx
+++ b/JohnBrzezickiResume.docx
@@ -8,16 +8,16 @@
         <w:jc w:val="center"/>
         <w:rPr>
           <w:color w:val="auto"/>
-          <w:sz w:val="40"/>
-          <w:szCs w:val="40"/>
+          <w:sz w:val="36"/>
+          <w:szCs w:val="36"/>
         </w:rPr>
       </w:pPr>
       <w:bookmarkStart w:id="0" w:name="john-brzezicki"/>
       <w:r>
         <w:rPr>
           <w:color w:val="auto"/>
-          <w:sz w:val="40"/>
-          <w:szCs w:val="40"/>
+          <w:sz w:val="36"/>
+          <w:szCs w:val="36"/>
         </w:rPr>
         <w:t>John Brzezicki</w:t>
       </w:r>
@@ -47,6 +47,8 @@
       <w:r>
         <w:t>johnbrz@gmail.com</w:t>
       </w:r>
+      <w:bookmarkStart w:id="2" w:name="_GoBack"/>
+      <w:bookmarkEnd w:id="2"/>
     </w:p>
     <w:p>
       <w:pPr>
@@ -81,14 +83,14 @@
           <w:color w:val="auto"/>
         </w:rPr>
       </w:pPr>
-      <w:bookmarkStart w:id="2" w:name="summary"/>
+      <w:bookmarkStart w:id="3" w:name="summary"/>
       <w:r>
         <w:rPr>
           <w:color w:val="auto"/>
         </w:rPr>
         <w:t>Summary:</w:t>
       </w:r>
-      <w:bookmarkEnd w:id="2"/>
+      <w:bookmarkEnd w:id="3"/>
     </w:p>
     <w:p>
       <w:pPr>
@@ -99,12 +101,7 @@
         </w:numPr>
       </w:pPr>
       <w:r>
-        <w:t xml:space="preserve">Six years professional experience developing LAMP applications, managing </w:t>
-      </w:r>
-      <w:bookmarkStart w:id="3" w:name="_GoBack"/>
-      <w:bookmarkEnd w:id="3"/>
-      <w:r>
-        <w:t>Apache servers, and working with modern CMS frameworks;</w:t>
+        <w:t>Six years professional experience developing LAMP applications, managing Apache servers, and working with modern CMS frameworks;</w:t>
       </w:r>
     </w:p>
     <w:p>
@@ -166,18 +163,18 @@
           <w:color w:val="auto"/>
         </w:rPr>
       </w:pPr>
-      <w:bookmarkStart w:id="5" w:name="yuccasoft-senior-web-developer-january-2"/>
-      <w:r>
-        <w:rPr>
-          <w:color w:val="auto"/>
-        </w:rPr>
-        <w:t>YuccaSoft | Senior We</w:t>
-      </w:r>
-      <w:r>
-        <w:rPr>
-          <w:color w:val="auto"/>
-        </w:rPr>
-        <w:t xml:space="preserve">b Developer | January 2012 - June </w:t>
+      <w:bookmarkStart w:id="5" w:name="freelance-web-developer-january-2012---j"/>
+      <w:r>
+        <w:rPr>
+          <w:color w:val="auto"/>
+        </w:rPr>
+        <w:t>Freelance Web Develop</w:t>
+      </w:r>
+      <w:r>
+        <w:rPr>
+          <w:color w:val="auto"/>
+        </w:rPr>
+        <w:t xml:space="preserve">er | January 2012 - June </w:t>
       </w:r>
       <w:proofErr w:type="gramStart"/>
       <w:r>
@@ -204,10 +201,10 @@
         </w:numPr>
       </w:pPr>
       <w:r>
-        <w:t>Designed, coded, and maintained a single-page Angular web application to manage teams, update scores, and provide live results for an annual softball tournament attended by more than 400 player</w:t>
-      </w:r>
-      <w:r>
-        <w:t>s and personnel, including a custom API.</w:t>
+        <w:t>Designed, coded, and maintained a single-page Angular web application to manage teams, update scores, and provide live results for an annual softball tournament attended by more than 400 players and per</w:t>
+      </w:r>
+      <w:r>
+        <w:t>sonnel, including a custom API.</w:t>
       </w:r>
     </w:p>
     <w:p>
@@ -231,10 +228,10 @@
         </w:numPr>
       </w:pPr>
       <w:r>
-        <w:t>Wrote a softball playoff-seeding calculator that integrated with existing tournament system to increase time-co</w:t>
-      </w:r>
-      <w:r>
-        <w:t>st efficiency.</w:t>
+        <w:t>Wrote a softball playoff-seeding calculator that integrated with existing tournament system to increase time-cost effici</w:t>
+      </w:r>
+      <w:r>
+        <w:t>ency.</w:t>
       </w:r>
     </w:p>
     <w:p>
@@ -282,10 +279,10 @@
         </w:numPr>
       </w:pPr>
       <w:r>
-        <w:t>Maintained dozens of web sites and servers across m</w:t>
-      </w:r>
-      <w:r>
-        <w:t>ultiple environments, writing custom front-end and back-end code to fulfill customer requirements.</w:t>
+        <w:t>Maintained dozens of web sites and servers across multiple e</w:t>
+      </w:r>
+      <w:r>
+        <w:t>nvironments, writing custom front-end and back-end code to fulfill customer requirements.</w:t>
       </w:r>
     </w:p>
     <w:p>
@@ -310,10 +307,10 @@
       </w:pPr>
       <w:r>
         <w:lastRenderedPageBreak/>
-        <w:t>Communicated w</w:t>
-      </w:r>
-      <w:r>
-        <w:t>ith clients personally to troubleshoot problems, offer solutions, and provide estimates on projects.</w:t>
+        <w:t>Communicated with clien</w:t>
+      </w:r>
+      <w:r>
+        <w:t>ts personally to troubleshoot problems, offer solutions, and provide estimates on projects.</w:t>
       </w:r>
     </w:p>
     <w:p>
@@ -337,10 +334,10 @@
         </w:numPr>
       </w:pPr>
       <w:r>
-        <w:t xml:space="preserve">Acted as one </w:t>
-      </w:r>
-      <w:r>
-        <w:t>of only a few technology experts, able to help coworkers and clients on other projects with a wide variety of technical issues.</w:t>
+        <w:t>Acted as one of only a</w:t>
+      </w:r>
+      <w:r>
+        <w:t xml:space="preserve"> few technology experts, able to help coworkers and clients on other projects with a wide variety of technical issues.</w:t>
       </w:r>
     </w:p>
     <w:p>
@@ -368,10 +365,10 @@
         </w:numPr>
       </w:pPr>
       <w:r>
-        <w:t>Designed and maintained features for med</w:t>
-      </w:r>
-      <w:r>
-        <w:t>ium-scale LAMP application across multiple load-balanced AWS instances, used by several hundred users.</w:t>
+        <w:t>Designed and maintained features for medium-scale</w:t>
+      </w:r>
+      <w:r>
+        <w:t xml:space="preserve"> LAMP application across multiple load-balanced AWS instances, used by several hundred users.</w:t>
       </w:r>
     </w:p>
     <w:p>
@@ -730,7 +727,7 @@
   <w:abstractNum w:abstractNumId="0">
     <w:nsid w:val="170CD2DE"/>
     <w:multiLevelType w:val="multilevel"/>
-    <w:tmpl w:val="FC306BAE"/>
+    <w:tmpl w:val="2694607A"/>
     <w:lvl w:ilvl="0">
       <w:numFmt w:val="bullet"/>
       <w:lvlText w:val=" "/>
@@ -832,9 +829,9 @@
     </w:lvl>
   </w:abstractNum>
   <w:abstractNum w:abstractNumId="1">
-    <w:nsid w:val="28E16151"/>
+    <w:nsid w:val="69365A84"/>
     <w:multiLevelType w:val="multilevel"/>
-    <w:tmpl w:val="99C4A50C"/>
+    <w:tmpl w:val="DFE8840C"/>
     <w:lvl w:ilvl="0">
       <w:numFmt w:val="bullet"/>
       <w:lvlText w:val="•"/>
@@ -936,9 +933,9 @@
     </w:lvl>
   </w:abstractNum>
   <w:abstractNum w:abstractNumId="2">
-    <w:nsid w:val="3D838577"/>
+    <w:nsid w:val="7DD87EAA"/>
     <w:multiLevelType w:val="multilevel"/>
-    <w:tmpl w:val="5FC44904"/>
+    <w:tmpl w:val="BFF22098"/>
     <w:lvl w:ilvl="0">
       <w:numFmt w:val="bullet"/>
       <w:lvlText w:val=" "/>

--- a/JohnBrzezickiResume.docx
+++ b/JohnBrzezickiResume.docx
@@ -1,745 +1,1131 @@
 
 <file path=word/document.xml><?xml version="1.0" encoding="utf-8"?>
-<w:document xmlns:w="http://schemas.openxmlformats.org/wordprocessingml/2006/main" xmlns:m="http://schemas.openxmlformats.org/officeDocument/2006/math" xmlns:r="http://schemas.openxmlformats.org/officeDocument/2006/relationships" xmlns:o="urn:schemas-microsoft-com:office:office" xmlns:v="urn:schemas-microsoft-com:vml" xmlns:w10="urn:schemas-microsoft-com:office:word" xmlns:a="http://schemas.openxmlformats.org/drawingml/2006/main" xmlns:pic="http://schemas.openxmlformats.org/drawingml/2006/picture" xmlns:wp="http://schemas.openxmlformats.org/drawingml/2006/wordprocessingDrawing">
+<w:document xmlns:wpc="http://schemas.microsoft.com/office/word/2010/wordprocessingCanvas" xmlns:cx="http://schemas.microsoft.com/office/drawing/2014/chartex" xmlns:cx1="http://schemas.microsoft.com/office/drawing/2015/9/8/chartex" xmlns:cx2="http://schemas.microsoft.com/office/drawing/2015/10/21/chartex" xmlns:cx3="http://schemas.microsoft.com/office/drawing/2016/5/9/chartex" xmlns:cx4="http://schemas.microsoft.com/office/drawing/2016/5/10/chartex" xmlns:cx5="http://schemas.microsoft.com/office/drawing/2016/5/11/chartex" xmlns:cx6="http://schemas.microsoft.com/office/drawing/2016/5/12/chartex" xmlns:cx7="http://schemas.microsoft.com/office/drawing/2016/5/13/chartex" xmlns:cx8="http://schemas.microsoft.com/office/drawing/2016/5/14/chartex" xmlns:mc="http://schemas.openxmlformats.org/markup-compatibility/2006" xmlns:aink="http://schemas.microsoft.com/office/drawing/2016/ink" xmlns:am3d="http://schemas.microsoft.com/office/drawing/2017/model3d" xmlns:o="urn:schemas-microsoft-com:office:office" xmlns:r="http://schemas.openxmlformats.org/officeDocument/2006/relationships" xmlns:m="http://schemas.openxmlformats.org/officeDocument/2006/math" xmlns:v="urn:schemas-microsoft-com:vml" xmlns:wp14="http://schemas.microsoft.com/office/word/2010/wordprocessingDrawing" xmlns:wp="http://schemas.openxmlformats.org/drawingml/2006/wordprocessingDrawing" xmlns:w10="urn:schemas-microsoft-com:office:word" xmlns:w="http://schemas.openxmlformats.org/wordprocessingml/2006/main" xmlns:w14="http://schemas.microsoft.com/office/word/2010/wordml" xmlns:w15="http://schemas.microsoft.com/office/word/2012/wordml" xmlns:w16cid="http://schemas.microsoft.com/office/word/2016/wordml/cid" xmlns:w16se="http://schemas.microsoft.com/office/word/2015/wordml/symex" xmlns:wpg="http://schemas.microsoft.com/office/word/2010/wordprocessingGroup" xmlns:wpi="http://schemas.microsoft.com/office/word/2010/wordprocessingInk" xmlns:wne="http://schemas.microsoft.com/office/word/2006/wordml" xmlns:wps="http://schemas.microsoft.com/office/word/2010/wordprocessingShape" mc:Ignorable="w14 w15 w16se w16cid wp14">
   <w:body>
     <w:p>
       <w:pPr>
         <w:pStyle w:val="Heading1"/>
-      </w:pPr>
-      <w:bookmarkStart w:id="20" w:name="john-brzezicki"/>
-      <w:r>
-        <w:t xml:space="preserve">John Brzezicki</w:t>
-      </w:r>
-      <w:bookmarkEnd w:id="20"/>
+        <w:spacing w:before="0"/>
+        <w:jc w:val="center"/>
+        <w:rPr>
+          <w:rFonts w:ascii="Quicksand" w:hAnsi="Quicksand"/>
+          <w:color w:val="auto"/>
+          <w:sz w:val="40"/>
+          <w:szCs w:val="40"/>
+        </w:rPr>
+      </w:pPr>
+      <w:bookmarkStart w:id="0" w:name="john-brzezicki"/>
+      <w:r>
+        <w:rPr>
+          <w:rFonts w:ascii="Quicksand" w:hAnsi="Quicksand"/>
+          <w:color w:val="auto"/>
+          <w:sz w:val="40"/>
+          <w:szCs w:val="40"/>
+        </w:rPr>
+        <w:t>John Brzezicki</w:t>
+      </w:r>
+      <w:bookmarkEnd w:id="0"/>
     </w:p>
     <w:p>
       <w:pPr>
         <w:pStyle w:val="Heading2"/>
-      </w:pPr>
-      <w:bookmarkStart w:id="21" w:name="web-developer"/>
-      <w:r>
-        <w:t xml:space="preserve">Web Developer</w:t>
-      </w:r>
-      <w:bookmarkEnd w:id="21"/>
+        <w:jc w:val="center"/>
+        <w:rPr>
+          <w:rFonts w:ascii="Quicksand" w:hAnsi="Quicksand"/>
+          <w:color w:val="auto"/>
+        </w:rPr>
+      </w:pPr>
+      <w:bookmarkStart w:id="1" w:name="web-developer"/>
+      <w:r>
+        <w:rPr>
+          <w:rFonts w:ascii="Quicksand" w:hAnsi="Quicksand"/>
+          <w:color w:val="auto"/>
+        </w:rPr>
+        <w:t>Web Developer</w:t>
+      </w:r>
+      <w:bookmarkEnd w:id="1"/>
     </w:p>
     <w:p>
       <w:pPr>
         <w:pStyle w:val="FirstParagraph"/>
-      </w:pPr>
-      <w:r>
-        <w:t xml:space="preserve">johnbrz@gmail.com</w:t>
+        <w:jc w:val="center"/>
+        <w:rPr>
+          <w:rFonts w:ascii="Quicksand" w:hAnsi="Quicksand"/>
+        </w:rPr>
+      </w:pPr>
+      <w:hyperlink r:id="rId7" w:history="1">
+        <w:r>
+          <w:rPr>
+            <w:rStyle w:val="Hyperlink"/>
+            <w:rFonts w:ascii="Quicksand" w:hAnsi="Quicksand"/>
+          </w:rPr>
+          <w:t>johnbrz@gmail.com</w:t>
+        </w:r>
+      </w:hyperlink>
+      <w:r>
+        <w:rPr>
+          <w:rFonts w:ascii="Quicksand" w:hAnsi="Quicksand"/>
+        </w:rPr>
+        <w:t xml:space="preserve"> - </w:t>
+      </w:r>
+      <w:r>
+        <w:rPr>
+          <w:rFonts w:ascii="Quicksand" w:hAnsi="Quicksand"/>
+        </w:rPr>
+        <w:t>310-561-4509</w:t>
       </w:r>
     </w:p>
     <w:p>
       <w:pPr>
         <w:pStyle w:val="BodyText"/>
-      </w:pPr>
-      <w:r>
-        <w:t xml:space="preserve">310-561-4509</w:t>
+        <w:jc w:val="center"/>
+        <w:rPr>
+          <w:rFonts w:ascii="Quicksand" w:hAnsi="Quicksand"/>
+        </w:rPr>
+      </w:pPr>
+      <w:r>
+        <w:rPr>
+          <w:rFonts w:ascii="Quicksand" w:hAnsi="Quicksand"/>
+        </w:rPr>
+        <w:t>650 Edith Way, Long Beach, CA 90807</w:t>
       </w:r>
     </w:p>
     <w:p>
       <w:pPr>
         <w:pStyle w:val="BodyText"/>
-      </w:pPr>
-      <w:r>
-        <w:t xml:space="preserve">650 Edith Way, Long Beach, CA 90807</w:t>
-      </w:r>
-    </w:p>
-    <w:p>
-      <w:pPr>
-        <w:pStyle w:val="BodyText"/>
-      </w:pPr>
-      <w:r>
-        <w:t xml:space="preserve">johnbrz.com</w:t>
+        <w:jc w:val="center"/>
+        <w:rPr>
+          <w:rFonts w:ascii="Quicksand" w:hAnsi="Quicksand"/>
+        </w:rPr>
+      </w:pPr>
+      <w:r>
+        <w:rPr>
+          <w:rFonts w:ascii="Quicksand" w:hAnsi="Quicksand"/>
+        </w:rPr>
+        <w:t>johnbrz.com</w:t>
       </w:r>
     </w:p>
     <w:p>
       <w:pPr>
         <w:pStyle w:val="Heading2"/>
-      </w:pPr>
-      <w:bookmarkStart w:id="22" w:name="summary"/>
-      <w:r>
-        <w:t xml:space="preserve">Summary:</w:t>
-      </w:r>
-      <w:bookmarkEnd w:id="22"/>
+        <w:rPr>
+          <w:rFonts w:ascii="Quicksand" w:hAnsi="Quicksand"/>
+          <w:color w:val="auto"/>
+        </w:rPr>
+      </w:pPr>
+      <w:bookmarkStart w:id="2" w:name="summary"/>
+      <w:r>
+        <w:rPr>
+          <w:rFonts w:ascii="Quicksand" w:hAnsi="Quicksand"/>
+          <w:color w:val="auto"/>
+        </w:rPr>
+        <w:t>Summary:</w:t>
+      </w:r>
+      <w:bookmarkEnd w:id="2"/>
     </w:p>
     <w:p>
       <w:pPr>
         <w:pStyle w:val="Compact"/>
         <w:numPr>
-          <w:numId w:val="1001"/>
           <w:ilvl w:val="0"/>
+          <w:numId w:val="3"/>
         </w:numPr>
-      </w:pPr>
-      <w:r>
-        <w:t xml:space="preserve">Highly motivated web developer with seven years professional</w:t>
-      </w:r>
-      <w:r>
-        <w:t xml:space="preserve"> </w:t>
-      </w:r>
-      <w:r>
-        <w:t xml:space="preserve">experience developing LAMP applications, managing Apache servers,</w:t>
-      </w:r>
-      <w:r>
-        <w:t xml:space="preserve"> </w:t>
-      </w:r>
-      <w:r>
-        <w:t xml:space="preserve">and working with modern CMS frameworks.</w:t>
+        <w:rPr>
+          <w:rFonts w:ascii="Quicksand" w:hAnsi="Quicksand"/>
+          <w:sz w:val="22"/>
+          <w:szCs w:val="22"/>
+        </w:rPr>
+      </w:pPr>
+      <w:r>
+        <w:rPr>
+          <w:rFonts w:ascii="Quicksand" w:hAnsi="Quicksand"/>
+          <w:sz w:val="22"/>
+          <w:szCs w:val="22"/>
+        </w:rPr>
+        <w:t xml:space="preserve">Highly motivated web developer with six years professional </w:t>
+      </w:r>
+      <w:r>
+        <w:rPr>
+          <w:rFonts w:ascii="Quicksand" w:hAnsi="Quicksand"/>
+          <w:sz w:val="22"/>
+          <w:szCs w:val="22"/>
+        </w:rPr>
+        <w:t>experience developing LAMP applications, managing Apache servers, and working with modern CMS frameworks.</w:t>
       </w:r>
     </w:p>
     <w:p>
       <w:pPr>
         <w:pStyle w:val="Heading2"/>
-      </w:pPr>
-      <w:bookmarkStart w:id="23" w:name="experience"/>
-      <w:r>
-        <w:t xml:space="preserve">Experience:</w:t>
-      </w:r>
-      <w:bookmarkEnd w:id="23"/>
+        <w:rPr>
+          <w:rFonts w:ascii="Quicksand" w:hAnsi="Quicksand"/>
+          <w:color w:val="auto"/>
+        </w:rPr>
+      </w:pPr>
+      <w:bookmarkStart w:id="3" w:name="experience"/>
+      <w:r>
+        <w:rPr>
+          <w:rFonts w:ascii="Quicksand" w:hAnsi="Quicksand"/>
+          <w:color w:val="auto"/>
+        </w:rPr>
+        <w:t>Experience:</w:t>
+      </w:r>
+      <w:bookmarkEnd w:id="3"/>
     </w:p>
     <w:p>
       <w:pPr>
         <w:pStyle w:val="Heading3"/>
-      </w:pPr>
-      <w:bookmarkStart w:id="24" w:name="X85b065505ea13478b5d0c6b4a31d57953ccfe44"/>
-      <w:r>
-        <w:t xml:space="preserve">Greenlane, LLC. | Lead Web Developer, Magento and Shopify | April 2018 - Present</w:t>
-      </w:r>
-      <w:bookmarkEnd w:id="24"/>
+        <w:rPr>
+          <w:rFonts w:ascii="Quicksand" w:hAnsi="Quicksand"/>
+          <w:color w:val="auto"/>
+        </w:rPr>
+      </w:pPr>
+      <w:bookmarkStart w:id="4" w:name="X85b065505ea13478b5d0c6b4a31d57953ccfe44"/>
+      <w:r>
+        <w:rPr>
+          <w:rFonts w:ascii="Quicksand" w:hAnsi="Quicksand"/>
+          <w:color w:val="auto"/>
+        </w:rPr>
+        <w:t>Greenlane, LLC. | Lead Web Developer, Magento and Shopify | April 2018 - Present</w:t>
+      </w:r>
+      <w:bookmarkEnd w:id="4"/>
     </w:p>
     <w:p>
       <w:pPr>
         <w:pStyle w:val="Compact"/>
         <w:numPr>
-          <w:numId w:val="1002"/>
           <w:ilvl w:val="0"/>
+          <w:numId w:val="4"/>
         </w:numPr>
-      </w:pPr>
-      <w:r>
-        <w:t xml:space="preserve">Lead Magento developer, Vapornation.com</w:t>
+        <w:rPr>
+          <w:rFonts w:ascii="Quicksand" w:hAnsi="Quicksand"/>
+          <w:sz w:val="22"/>
+          <w:szCs w:val="22"/>
+        </w:rPr>
+      </w:pPr>
+      <w:r>
+        <w:rPr>
+          <w:rFonts w:ascii="Quicksand" w:hAnsi="Quicksand"/>
+          <w:sz w:val="22"/>
+          <w:szCs w:val="22"/>
+        </w:rPr>
+        <w:t>Lead Magento developer, Vapornation.com</w:t>
       </w:r>
     </w:p>
     <w:p>
       <w:pPr>
         <w:pStyle w:val="Compact"/>
         <w:numPr>
-          <w:numId w:val="1002"/>
           <w:ilvl w:val="0"/>
+          <w:numId w:val="4"/>
         </w:numPr>
-      </w:pPr>
-      <w:r>
-        <w:t xml:space="preserve">Lead Shopify developer, Vapor.com</w:t>
+        <w:rPr>
+          <w:rFonts w:ascii="Quicksand" w:hAnsi="Quicksand"/>
+          <w:sz w:val="22"/>
+          <w:szCs w:val="22"/>
+        </w:rPr>
+      </w:pPr>
+      <w:r>
+        <w:rPr>
+          <w:rFonts w:ascii="Quicksand" w:hAnsi="Quicksand"/>
+          <w:sz w:val="22"/>
+          <w:szCs w:val="22"/>
+        </w:rPr>
+        <w:t>Lead Shopify deve</w:t>
+      </w:r>
+      <w:r>
+        <w:rPr>
+          <w:rFonts w:ascii="Quicksand" w:hAnsi="Quicksand"/>
+          <w:sz w:val="22"/>
+          <w:szCs w:val="22"/>
+        </w:rPr>
+        <w:t>loper, Vapor.com</w:t>
       </w:r>
     </w:p>
     <w:p>
       <w:pPr>
         <w:pStyle w:val="Heading3"/>
-      </w:pPr>
-      <w:bookmarkStart w:id="25" w:name="Xb90ff4e2d0323a146998906b0a8669e985b5205"/>
-      <w:r>
-        <w:t xml:space="preserve">Freelance Web Developer | January 2012 - June 2013 , August 2015 - April 2018</w:t>
-      </w:r>
-      <w:bookmarkEnd w:id="25"/>
+        <w:rPr>
+          <w:rFonts w:ascii="Quicksand" w:hAnsi="Quicksand"/>
+          <w:color w:val="auto"/>
+        </w:rPr>
+      </w:pPr>
+      <w:bookmarkStart w:id="5" w:name="X4d1cbcef457d9d9807ba4bdf9700caf0db4c1de"/>
+      <w:r>
+        <w:rPr>
+          <w:rFonts w:ascii="Quicksand" w:hAnsi="Quicksand"/>
+          <w:color w:val="auto"/>
+        </w:rPr>
+        <w:t>Freelance Software and Design | August 2015 - April 2018</w:t>
+      </w:r>
+      <w:bookmarkEnd w:id="5"/>
     </w:p>
     <w:p>
       <w:pPr>
         <w:pStyle w:val="Compact"/>
         <w:numPr>
-          <w:numId w:val="1003"/>
           <w:ilvl w:val="0"/>
+          <w:numId w:val="5"/>
         </w:numPr>
-      </w:pPr>
-      <w:r>
-        <w:t xml:space="preserve">Designed and maintained single-page Angular web application to</w:t>
-      </w:r>
-      <w:r>
-        <w:t xml:space="preserve"> </w:t>
-      </w:r>
-      <w:r>
-        <w:t xml:space="preserve">manage teams, update scores, and provide live results for annual</w:t>
-      </w:r>
-      <w:r>
-        <w:t xml:space="preserve"> </w:t>
-      </w:r>
-      <w:r>
-        <w:t xml:space="preserve">softball tournament attended by more than 400 players and personnel.</w:t>
+        <w:rPr>
+          <w:rFonts w:ascii="Quicksand" w:hAnsi="Quicksand"/>
+          <w:sz w:val="22"/>
+          <w:szCs w:val="22"/>
+        </w:rPr>
+      </w:pPr>
+      <w:r>
+        <w:rPr>
+          <w:rFonts w:ascii="Quicksand" w:hAnsi="Quicksand"/>
+          <w:sz w:val="22"/>
+          <w:szCs w:val="22"/>
+        </w:rPr>
+        <w:t xml:space="preserve">Designed and maintained single-page Angular web application to manage teams, update scores, and provide live results for annual softball tournament attended by more than 400 players </w:t>
+      </w:r>
+      <w:r>
+        <w:rPr>
+          <w:rFonts w:ascii="Quicksand" w:hAnsi="Quicksand"/>
+          <w:sz w:val="22"/>
+          <w:szCs w:val="22"/>
+        </w:rPr>
+        <w:t>and personnel.</w:t>
       </w:r>
     </w:p>
     <w:p>
       <w:pPr>
         <w:pStyle w:val="Compact"/>
         <w:numPr>
-          <w:numId w:val="1003"/>
           <w:ilvl w:val="0"/>
+          <w:numId w:val="5"/>
         </w:numPr>
-      </w:pPr>
-      <w:r>
-        <w:t xml:space="preserve">Wrote softball playoff-seeding calculator that integrated with</w:t>
-      </w:r>
-      <w:r>
-        <w:t xml:space="preserve"> </w:t>
-      </w:r>
-      <w:r>
-        <w:t xml:space="preserve">existing tournament system to automate tournament results.</w:t>
+        <w:rPr>
+          <w:rFonts w:ascii="Quicksand" w:hAnsi="Quicksand"/>
+          <w:sz w:val="22"/>
+          <w:szCs w:val="22"/>
+        </w:rPr>
+      </w:pPr>
+      <w:r>
+        <w:rPr>
+          <w:rFonts w:ascii="Quicksand" w:hAnsi="Quicksand"/>
+          <w:sz w:val="22"/>
+          <w:szCs w:val="22"/>
+        </w:rPr>
+        <w:t>Wrote softball playoff-seeding calculator that integrated with existing tournament system to automate tournament results.</w:t>
       </w:r>
     </w:p>
     <w:p>
       <w:pPr>
         <w:pStyle w:val="Compact"/>
         <w:numPr>
-          <w:numId w:val="1003"/>
           <w:ilvl w:val="0"/>
+          <w:numId w:val="5"/>
         </w:numPr>
-      </w:pPr>
-      <w:r>
-        <w:t xml:space="preserve">Implemented Active.com golf tee-time RESTful API to build tee-time</w:t>
-      </w:r>
-      <w:r>
-        <w:t xml:space="preserve"> </w:t>
-      </w:r>
-      <w:r>
-        <w:t xml:space="preserve">searcher and scheduler.</w:t>
+        <w:rPr>
+          <w:rFonts w:ascii="Quicksand" w:hAnsi="Quicksand"/>
+          <w:sz w:val="22"/>
+          <w:szCs w:val="22"/>
+        </w:rPr>
+      </w:pPr>
+      <w:r>
+        <w:rPr>
+          <w:rFonts w:ascii="Quicksand" w:hAnsi="Quicksand"/>
+          <w:sz w:val="22"/>
+          <w:szCs w:val="22"/>
+        </w:rPr>
+        <w:t>Built personal design and photography portfolios for local artists.</w:t>
       </w:r>
     </w:p>
     <w:p>
       <w:pPr>
         <w:pStyle w:val="Compact"/>
         <w:numPr>
-          <w:numId w:val="1003"/>
           <w:ilvl w:val="0"/>
+          <w:numId w:val="5"/>
         </w:numPr>
-      </w:pPr>
-      <w:r>
-        <w:t xml:space="preserve">Programmed customized printer functions in BASIC for label printing</w:t>
-      </w:r>
-      <w:r>
-        <w:t xml:space="preserve"> </w:t>
-      </w:r>
-      <w:r>
-        <w:t xml:space="preserve">machines.</w:t>
-      </w:r>
-    </w:p>
-    <w:p>
-      <w:pPr>
-        <w:pStyle w:val="Heading3"/>
-      </w:pPr>
-      <w:bookmarkStart w:id="26" w:name="X30ebb3a9f7ef8d312f057ded97f44817a7c5290"/>
-      <w:r>
-        <w:t xml:space="preserve">Insight Designs Web Solutions, LLC. | LAMP Developer, System Administrator | July 2014 - August 2015</w:t>
-      </w:r>
-      <w:bookmarkEnd w:id="26"/>
+        <w:rPr>
+          <w:rFonts w:ascii="Quicksand" w:hAnsi="Quicksand"/>
+          <w:sz w:val="22"/>
+          <w:szCs w:val="22"/>
+        </w:rPr>
+      </w:pPr>
+      <w:r>
+        <w:rPr>
+          <w:rFonts w:ascii="Quicksand" w:hAnsi="Quicksand"/>
+          <w:sz w:val="22"/>
+          <w:szCs w:val="22"/>
+        </w:rPr>
+        <w:t>Implemented Active.com golf tee-time RESTful API to</w:t>
+      </w:r>
+      <w:r>
+        <w:rPr>
+          <w:rFonts w:ascii="Quicksand" w:hAnsi="Quicksand"/>
+          <w:sz w:val="22"/>
+          <w:szCs w:val="22"/>
+        </w:rPr>
+        <w:t xml:space="preserve"> build tee-time searcher and scheduler.</w:t>
+      </w:r>
     </w:p>
     <w:p>
       <w:pPr>
         <w:pStyle w:val="Compact"/>
         <w:numPr>
-          <w:numId w:val="1004"/>
           <w:ilvl w:val="0"/>
+          <w:numId w:val="5"/>
         </w:numPr>
-      </w:pPr>
-      <w:r>
-        <w:t xml:space="preserve">Maintained dozens of web sites and servers across multiple</w:t>
-      </w:r>
-      <w:r>
-        <w:t xml:space="preserve"> </w:t>
-      </w:r>
-      <w:r>
-        <w:t xml:space="preserve">environments, writing custom front-end and back-end code to fulfill</w:t>
-      </w:r>
-      <w:r>
-        <w:t xml:space="preserve"> </w:t>
-      </w:r>
-      <w:r>
-        <w:t xml:space="preserve">customer requirements.</w:t>
-      </w:r>
+        <w:rPr>
+          <w:rFonts w:ascii="Quicksand" w:hAnsi="Quicksand"/>
+          <w:sz w:val="22"/>
+          <w:szCs w:val="22"/>
+        </w:rPr>
+      </w:pPr>
+      <w:r>
+        <w:rPr>
+          <w:rFonts w:ascii="Quicksand" w:hAnsi="Quicksand"/>
+          <w:sz w:val="22"/>
+          <w:szCs w:val="22"/>
+        </w:rPr>
+        <w:t>Programmed custom label-printing functions for mobile label and sticker printers for use in the field.</w:t>
+      </w:r>
+    </w:p>
+    <w:p>
+      <w:pPr>
+        <w:pStyle w:val="Heading3"/>
+        <w:rPr>
+          <w:rFonts w:ascii="Quicksand" w:hAnsi="Quicksand"/>
+          <w:color w:val="auto"/>
+        </w:rPr>
+      </w:pPr>
+      <w:bookmarkStart w:id="6" w:name="X30ebb3a9f7ef8d312f057ded97f44817a7c5290"/>
+      <w:r>
+        <w:rPr>
+          <w:rFonts w:ascii="Quicksand" w:hAnsi="Quicksand"/>
+          <w:color w:val="auto"/>
+        </w:rPr>
+        <w:t>Insight Designs Web Solutions, LLC. | LAMP Developer, System Administrator | July 2014 - August 2015</w:t>
+      </w:r>
+      <w:bookmarkEnd w:id="6"/>
     </w:p>
     <w:p>
       <w:pPr>
         <w:pStyle w:val="Compact"/>
         <w:numPr>
-          <w:numId w:val="1004"/>
           <w:ilvl w:val="0"/>
+          <w:numId w:val="6"/>
         </w:numPr>
-      </w:pPr>
-      <w:r>
-        <w:t xml:space="preserve">Managed Wordpress, Magento, and Drupal sites, including legacy sites</w:t>
-      </w:r>
-      <w:r>
-        <w:t xml:space="preserve"> </w:t>
-      </w:r>
-      <w:r>
-        <w:t xml:space="preserve">with outdated code-bases.</w:t>
+        <w:rPr>
+          <w:rFonts w:ascii="Quicksand" w:hAnsi="Quicksand"/>
+          <w:sz w:val="22"/>
+          <w:szCs w:val="22"/>
+        </w:rPr>
+      </w:pPr>
+      <w:r>
+        <w:rPr>
+          <w:rFonts w:ascii="Quicksand" w:hAnsi="Quicksand"/>
+          <w:sz w:val="22"/>
+          <w:szCs w:val="22"/>
+        </w:rPr>
+        <w:t>Maintained d</w:t>
+      </w:r>
+      <w:r>
+        <w:rPr>
+          <w:rFonts w:ascii="Quicksand" w:hAnsi="Quicksand"/>
+          <w:sz w:val="22"/>
+          <w:szCs w:val="22"/>
+        </w:rPr>
+        <w:t>ozens of web sites and servers across multiple environments, writing custom front-end and back-end code to fulfill customer requirements.</w:t>
       </w:r>
     </w:p>
     <w:p>
       <w:pPr>
         <w:pStyle w:val="Compact"/>
         <w:numPr>
-          <w:numId w:val="1004"/>
           <w:ilvl w:val="0"/>
+          <w:numId w:val="6"/>
         </w:numPr>
-      </w:pPr>
-      <w:r>
-        <w:t xml:space="preserve">Communicated with clients personally to troubleshoot problems, offer</w:t>
-      </w:r>
-      <w:r>
-        <w:t xml:space="preserve"> </w:t>
-      </w:r>
-      <w:r>
-        <w:t xml:space="preserve">solutions, and provide estimates on projects.</w:t>
+        <w:rPr>
+          <w:rFonts w:ascii="Quicksand" w:hAnsi="Quicksand"/>
+          <w:sz w:val="22"/>
+          <w:szCs w:val="22"/>
+        </w:rPr>
+      </w:pPr>
+      <w:r>
+        <w:rPr>
+          <w:rFonts w:ascii="Quicksand" w:hAnsi="Quicksand"/>
+          <w:sz w:val="22"/>
+          <w:szCs w:val="22"/>
+        </w:rPr>
+        <w:t>Managed Wordpress, Magento, and Drupal sites, including legacy sites with outdated code-bases.</w:t>
       </w:r>
     </w:p>
     <w:p>
       <w:pPr>
         <w:pStyle w:val="Compact"/>
         <w:numPr>
-          <w:numId w:val="1004"/>
           <w:ilvl w:val="0"/>
+          <w:numId w:val="6"/>
         </w:numPr>
-      </w:pPr>
-      <w:r>
-        <w:t xml:space="preserve">Wrote custom PHP and Bash scripts to launch scheduled tasks,</w:t>
-      </w:r>
-      <w:r>
-        <w:t xml:space="preserve"> </w:t>
-      </w:r>
-      <w:r>
-        <w:t xml:space="preserve">maintain files, solve complicated formulas, and assess security</w:t>
-      </w:r>
-      <w:r>
-        <w:t xml:space="preserve"> </w:t>
-      </w:r>
-      <w:r>
-        <w:t xml:space="preserve">vulnerabilities.</w:t>
+        <w:rPr>
+          <w:rFonts w:ascii="Quicksand" w:hAnsi="Quicksand"/>
+          <w:sz w:val="22"/>
+          <w:szCs w:val="22"/>
+        </w:rPr>
+      </w:pPr>
+      <w:r>
+        <w:rPr>
+          <w:rFonts w:ascii="Quicksand" w:hAnsi="Quicksand"/>
+          <w:sz w:val="22"/>
+          <w:szCs w:val="22"/>
+        </w:rPr>
+        <w:t>Communicated with clien</w:t>
+      </w:r>
+      <w:r>
+        <w:rPr>
+          <w:rFonts w:ascii="Quicksand" w:hAnsi="Quicksand"/>
+          <w:sz w:val="22"/>
+          <w:szCs w:val="22"/>
+        </w:rPr>
+        <w:t>ts personally to troubleshoot problems, offer solutions, and provide estimates on projects.</w:t>
       </w:r>
     </w:p>
     <w:p>
       <w:pPr>
         <w:pStyle w:val="Compact"/>
         <w:numPr>
-          <w:numId w:val="1004"/>
           <w:ilvl w:val="0"/>
+          <w:numId w:val="6"/>
         </w:numPr>
-      </w:pPr>
-      <w:r>
-        <w:t xml:space="preserve">Acted as in-house technology consultant, helping coworkers and</w:t>
-      </w:r>
-      <w:r>
-        <w:t xml:space="preserve"> </w:t>
-      </w:r>
-      <w:r>
-        <w:t xml:space="preserve">clients with a wide variety of technical issues.</w:t>
-      </w:r>
-    </w:p>
-    <w:p>
-      <w:pPr>
-        <w:pStyle w:val="Heading3"/>
-      </w:pPr>
-      <w:bookmarkStart w:id="27" w:name="Xbbfee03d0b646fd385775d2953bda6bd3f66431"/>
-      <w:r>
-        <w:t xml:space="preserve">LivnGiv, Inc. | LAMP Developer, System Administrator, Tech Lead | July 2013 - July 2014</w:t>
-      </w:r>
-      <w:bookmarkEnd w:id="27"/>
+        <w:rPr>
+          <w:rFonts w:ascii="Quicksand" w:hAnsi="Quicksand"/>
+          <w:sz w:val="22"/>
+          <w:szCs w:val="22"/>
+        </w:rPr>
+      </w:pPr>
+      <w:r>
+        <w:rPr>
+          <w:rFonts w:ascii="Quicksand" w:hAnsi="Quicksand"/>
+          <w:sz w:val="22"/>
+          <w:szCs w:val="22"/>
+        </w:rPr>
+        <w:t>Wrote custom PHP and Bash scripts to launch scheduled tasks, maintain files, solve complicated formulas, and assess security vulnerabilities.</w:t>
+      </w:r>
     </w:p>
     <w:p>
       <w:pPr>
         <w:pStyle w:val="Compact"/>
         <w:numPr>
-          <w:numId w:val="1005"/>
           <w:ilvl w:val="0"/>
+          <w:numId w:val="6"/>
         </w:numPr>
-      </w:pPr>
-      <w:r>
-        <w:t xml:space="preserve">Designed and maintained features for medium-scale LAMP application</w:t>
-      </w:r>
-      <w:r>
-        <w:t xml:space="preserve"> </w:t>
-      </w:r>
-      <w:r>
-        <w:t xml:space="preserve">across multiple load-balanced AWS instances, used by several hundred</w:t>
-      </w:r>
-      <w:r>
-        <w:t xml:space="preserve"> </w:t>
-      </w:r>
-      <w:r>
-        <w:t xml:space="preserve">users.</w:t>
-      </w:r>
+        <w:rPr>
+          <w:rFonts w:ascii="Quicksand" w:hAnsi="Quicksand"/>
+          <w:sz w:val="22"/>
+          <w:szCs w:val="22"/>
+        </w:rPr>
+      </w:pPr>
+      <w:r>
+        <w:rPr>
+          <w:rFonts w:ascii="Quicksand" w:hAnsi="Quicksand"/>
+          <w:sz w:val="22"/>
+          <w:szCs w:val="22"/>
+        </w:rPr>
+        <w:lastRenderedPageBreak/>
+        <w:t>Acted as in-house tech</w:t>
+      </w:r>
+      <w:r>
+        <w:rPr>
+          <w:rFonts w:ascii="Quicksand" w:hAnsi="Quicksand"/>
+          <w:sz w:val="22"/>
+          <w:szCs w:val="22"/>
+        </w:rPr>
+        <w:t>nology consultant, helping coworkers and clients with a wide variety of technical issues.</w:t>
+      </w:r>
+    </w:p>
+    <w:p>
+      <w:pPr>
+        <w:pStyle w:val="Heading3"/>
+        <w:rPr>
+          <w:rFonts w:ascii="Quicksand" w:hAnsi="Quicksand"/>
+          <w:color w:val="auto"/>
+        </w:rPr>
+      </w:pPr>
+      <w:bookmarkStart w:id="7" w:name="Xbbfee03d0b646fd385775d2953bda6bd3f66431"/>
+      <w:r>
+        <w:rPr>
+          <w:rFonts w:ascii="Quicksand" w:hAnsi="Quicksand"/>
+          <w:color w:val="auto"/>
+        </w:rPr>
+        <w:t>LivnGiv, Inc. | LAMP Developer, System Administrator, Tech Lead | July 2013 - July 2014</w:t>
+      </w:r>
+      <w:bookmarkEnd w:id="7"/>
     </w:p>
     <w:p>
       <w:pPr>
         <w:pStyle w:val="Compact"/>
         <w:numPr>
-          <w:numId w:val="1005"/>
           <w:ilvl w:val="0"/>
+          <w:numId w:val="7"/>
         </w:numPr>
-      </w:pPr>
-      <w:r>
-        <w:t xml:space="preserve">Acted as tech-lead, coordinating development with upper-management,</w:t>
-      </w:r>
-      <w:r>
-        <w:t xml:space="preserve"> </w:t>
-      </w:r>
-      <w:r>
-        <w:t xml:space="preserve">and overseeing the work of two other developers.</w:t>
+        <w:rPr>
+          <w:rFonts w:ascii="Quicksand" w:hAnsi="Quicksand"/>
+          <w:sz w:val="22"/>
+          <w:szCs w:val="22"/>
+        </w:rPr>
+      </w:pPr>
+      <w:r>
+        <w:rPr>
+          <w:rFonts w:ascii="Quicksand" w:hAnsi="Quicksand"/>
+          <w:sz w:val="22"/>
+          <w:szCs w:val="22"/>
+        </w:rPr>
+        <w:t>Designed and maintained features for medium-scale LAMP application across multiple load-balanced AWS instances, used by several thousand users.</w:t>
       </w:r>
     </w:p>
     <w:p>
       <w:pPr>
         <w:pStyle w:val="Compact"/>
         <w:numPr>
-          <w:numId w:val="1005"/>
           <w:ilvl w:val="0"/>
+          <w:numId w:val="7"/>
         </w:numPr>
-      </w:pPr>
-      <w:r>
-        <w:t xml:space="preserve">Assumed responsibility for system and database administration,</w:t>
-      </w:r>
-      <w:r>
-        <w:t xml:space="preserve"> </w:t>
-      </w:r>
-      <w:r>
-        <w:t xml:space="preserve">keeping servers up-to-date and secure, as well as managing periodic</w:t>
-      </w:r>
-      <w:r>
-        <w:t xml:space="preserve"> </w:t>
-      </w:r>
-      <w:r>
-        <w:t xml:space="preserve">data back-ups and system performance.</w:t>
+        <w:rPr>
+          <w:rFonts w:ascii="Quicksand" w:hAnsi="Quicksand"/>
+          <w:sz w:val="22"/>
+          <w:szCs w:val="22"/>
+        </w:rPr>
+      </w:pPr>
+      <w:r>
+        <w:rPr>
+          <w:rFonts w:ascii="Quicksand" w:hAnsi="Quicksand"/>
+          <w:sz w:val="22"/>
+          <w:szCs w:val="22"/>
+        </w:rPr>
+        <w:t>Acted as tech-lead, coordinating development with upper-management, and overseeing the work of two other develop</w:t>
+      </w:r>
+      <w:r>
+        <w:rPr>
+          <w:rFonts w:ascii="Quicksand" w:hAnsi="Quicksand"/>
+          <w:sz w:val="22"/>
+          <w:szCs w:val="22"/>
+        </w:rPr>
+        <w:t>ers.</w:t>
       </w:r>
     </w:p>
     <w:p>
       <w:pPr>
         <w:pStyle w:val="Compact"/>
         <w:numPr>
-          <w:numId w:val="1005"/>
           <w:ilvl w:val="0"/>
+          <w:numId w:val="7"/>
         </w:numPr>
-      </w:pPr>
-      <w:r>
-        <w:t xml:space="preserve">Improved-upon existing systems, adding to API point-of-sale system</w:t>
-      </w:r>
-      <w:r>
-        <w:t xml:space="preserve"> </w:t>
-      </w:r>
-      <w:r>
-        <w:t xml:space="preserve">that interfaced with iOS and Android mobile devices, and</w:t>
-      </w:r>
-      <w:r>
-        <w:t xml:space="preserve"> </w:t>
-      </w:r>
-      <w:r>
-        <w:t xml:space="preserve">employee-facing CMS for updating content easily.</w:t>
-      </w:r>
-    </w:p>
-    <w:p>
-      <w:pPr>
-        <w:pStyle w:val="Heading3"/>
-      </w:pPr>
-      <w:bookmarkStart w:id="28" w:name="X7bec8f2ba4fa0f74aea07e06cd663a9905fd011"/>
-      <w:r>
-        <w:t xml:space="preserve">Lazer Bearings | Co-founder | June 2007 - December 2008</w:t>
-      </w:r>
-      <w:bookmarkEnd w:id="28"/>
+        <w:rPr>
+          <w:rFonts w:ascii="Quicksand" w:hAnsi="Quicksand"/>
+          <w:sz w:val="22"/>
+          <w:szCs w:val="22"/>
+        </w:rPr>
+      </w:pPr>
+      <w:r>
+        <w:rPr>
+          <w:rFonts w:ascii="Quicksand" w:hAnsi="Quicksand"/>
+          <w:sz w:val="22"/>
+          <w:szCs w:val="22"/>
+        </w:rPr>
+        <w:t>Assumed responsibility for system and database administration, keeping servers up-to-date and secure, as well as managing periodic data back-ups and system performance.</w:t>
+      </w:r>
     </w:p>
     <w:p>
       <w:pPr>
         <w:pStyle w:val="Compact"/>
         <w:numPr>
-          <w:numId w:val="1006"/>
           <w:ilvl w:val="0"/>
+          <w:numId w:val="7"/>
         </w:numPr>
-      </w:pPr>
-      <w:r>
-        <w:t xml:space="preserve">Built skateboard-bearing business with a single other partner from</w:t>
-      </w:r>
-      <w:r>
-        <w:t xml:space="preserve"> </w:t>
-      </w:r>
-      <w:r>
-        <w:t xml:space="preserve">the ground up, from initial conceptualization to placement in nine</w:t>
-      </w:r>
-      <w:r>
-        <w:t xml:space="preserve"> </w:t>
-      </w:r>
-      <w:r>
-        <w:t xml:space="preserve">storefronts in the Los-Angeles area.</w:t>
-      </w:r>
+        <w:rPr>
+          <w:rFonts w:ascii="Quicksand" w:hAnsi="Quicksand"/>
+          <w:sz w:val="22"/>
+          <w:szCs w:val="22"/>
+        </w:rPr>
+      </w:pPr>
+      <w:r>
+        <w:rPr>
+          <w:rFonts w:ascii="Quicksand" w:hAnsi="Quicksand"/>
+          <w:sz w:val="22"/>
+          <w:szCs w:val="22"/>
+        </w:rPr>
+        <w:t xml:space="preserve">Improved-upon existing systems, creating API point-of-sale system that interfaced </w:t>
+      </w:r>
+      <w:r>
+        <w:rPr>
+          <w:rFonts w:ascii="Quicksand" w:hAnsi="Quicksand"/>
+          <w:sz w:val="22"/>
+          <w:szCs w:val="22"/>
+        </w:rPr>
+        <w:t>with iOS and Android mobile devices, and employee-facing CMS for updating content easily.</w:t>
+      </w:r>
+    </w:p>
+    <w:p>
+      <w:pPr>
+        <w:pStyle w:val="Heading3"/>
+        <w:rPr>
+          <w:rFonts w:ascii="Quicksand" w:hAnsi="Quicksand"/>
+          <w:color w:val="auto"/>
+        </w:rPr>
+      </w:pPr>
+      <w:bookmarkStart w:id="8" w:name="X7bec8f2ba4fa0f74aea07e06cd663a9905fd011"/>
+      <w:r>
+        <w:rPr>
+          <w:rFonts w:ascii="Quicksand" w:hAnsi="Quicksand"/>
+          <w:color w:val="auto"/>
+        </w:rPr>
+        <w:t>Lazer Bearings | Co-founder | June 2007 - December 2008</w:t>
+      </w:r>
+      <w:bookmarkEnd w:id="8"/>
     </w:p>
     <w:p>
       <w:pPr>
         <w:pStyle w:val="Compact"/>
         <w:numPr>
-          <w:numId w:val="1006"/>
           <w:ilvl w:val="0"/>
+          <w:numId w:val="8"/>
         </w:numPr>
-      </w:pPr>
-      <w:r>
-        <w:t xml:space="preserve">Participated in all aspects of maintaining and operating the</w:t>
-      </w:r>
-      <w:r>
-        <w:t xml:space="preserve"> </w:t>
-      </w:r>
-      <w:r>
-        <w:t xml:space="preserve">business, from product and packaging design, manufacturer relations,</w:t>
-      </w:r>
-      <w:r>
-        <w:t xml:space="preserve"> </w:t>
-      </w:r>
-      <w:r>
-        <w:t xml:space="preserve">and website design; to sales, event promotion, and customer service.</w:t>
+        <w:rPr>
+          <w:rFonts w:ascii="Quicksand" w:hAnsi="Quicksand"/>
+          <w:sz w:val="22"/>
+          <w:szCs w:val="22"/>
+        </w:rPr>
+      </w:pPr>
+      <w:r>
+        <w:rPr>
+          <w:rFonts w:ascii="Quicksand" w:hAnsi="Quicksand"/>
+          <w:sz w:val="22"/>
+          <w:szCs w:val="22"/>
+        </w:rPr>
+        <w:t>Built skateboard-bearing business with a single other partner from the ground up, from initial conceptualizati</w:t>
+      </w:r>
+      <w:r>
+        <w:rPr>
+          <w:rFonts w:ascii="Quicksand" w:hAnsi="Quicksand"/>
+          <w:sz w:val="22"/>
+          <w:szCs w:val="22"/>
+        </w:rPr>
+        <w:t>on to placement in nine storefronts in the Los-Angeles area.</w:t>
       </w:r>
     </w:p>
     <w:p>
       <w:pPr>
         <w:pStyle w:val="Compact"/>
         <w:numPr>
-          <w:numId w:val="1006"/>
           <w:ilvl w:val="0"/>
+          <w:numId w:val="8"/>
         </w:numPr>
-      </w:pPr>
-      <w:r>
-        <w:t xml:space="preserve">Planned and promoted a large-scale promotional event, The Art of</w:t>
-      </w:r>
-      <w:r>
-        <w:t xml:space="preserve"> </w:t>
-      </w:r>
-      <w:r>
-        <w:t xml:space="preserve">Skateboarding, with live music, art gallery, a skateboard-ramp, and</w:t>
-      </w:r>
-      <w:r>
-        <w:t xml:space="preserve"> </w:t>
-      </w:r>
-      <w:r>
-        <w:t xml:space="preserve">ten employees, which was attended by over 500 people.</w:t>
-      </w:r>
-    </w:p>
-    <w:p>
-      <w:pPr>
-        <w:pStyle w:val="Heading2"/>
-      </w:pPr>
-      <w:bookmarkStart w:id="29" w:name="education"/>
-      <w:r>
-        <w:t xml:space="preserve">Education:</w:t>
-      </w:r>
-      <w:bookmarkEnd w:id="29"/>
-    </w:p>
-    <w:p>
-      <w:pPr>
-        <w:pStyle w:val="Heading3"/>
-      </w:pPr>
-      <w:bookmarkStart w:id="30" w:name="X51f7326b52dedf61af0251cebcf75f61fcf4fd5"/>
-      <w:r>
-        <w:t xml:space="preserve">University of California - Santa Cruz | Computational Mathematics Major</w:t>
-      </w:r>
-      <w:bookmarkEnd w:id="30"/>
+        <w:rPr>
+          <w:rFonts w:ascii="Quicksand" w:hAnsi="Quicksand"/>
+          <w:sz w:val="22"/>
+          <w:szCs w:val="22"/>
+        </w:rPr>
+      </w:pPr>
+      <w:r>
+        <w:rPr>
+          <w:rFonts w:ascii="Quicksand" w:hAnsi="Quicksand"/>
+          <w:sz w:val="22"/>
+          <w:szCs w:val="22"/>
+        </w:rPr>
+        <w:t>Participated in all aspects of maintaining and operating the business, from product and packaging design, manufacturer relations, and website design; to sales, event promotion, and customer servi</w:t>
+      </w:r>
+      <w:r>
+        <w:rPr>
+          <w:rFonts w:ascii="Quicksand" w:hAnsi="Quicksand"/>
+          <w:sz w:val="22"/>
+          <w:szCs w:val="22"/>
+        </w:rPr>
+        <w:t>ce.</w:t>
+      </w:r>
     </w:p>
     <w:p>
       <w:pPr>
         <w:pStyle w:val="Compact"/>
         <w:numPr>
-          <w:numId w:val="1007"/>
           <w:ilvl w:val="0"/>
+          <w:numId w:val="8"/>
         </w:numPr>
-      </w:pPr>
-      <w:r>
-        <w:t xml:space="preserve">Completed third year of B.S. in Computational Mathematics, leaving</w:t>
-      </w:r>
-      <w:r>
-        <w:t xml:space="preserve"> </w:t>
-      </w:r>
-      <w:r>
-        <w:t xml:space="preserve">school to start career.</w:t>
-      </w:r>
+        <w:rPr>
+          <w:rFonts w:ascii="Quicksand" w:hAnsi="Quicksand"/>
+          <w:sz w:val="22"/>
+          <w:szCs w:val="22"/>
+        </w:rPr>
+      </w:pPr>
+      <w:r>
+        <w:rPr>
+          <w:rFonts w:ascii="Quicksand" w:hAnsi="Quicksand"/>
+          <w:sz w:val="22"/>
+          <w:szCs w:val="22"/>
+        </w:rPr>
+        <w:t>Planned and promoted promotional event, The Art of Skateboarding, with live music, art gallery, skateboard-ramp, and twenty employees, which was attended by over 500 people.</w:t>
+      </w:r>
+    </w:p>
+    <w:p>
+      <w:pPr>
+        <w:pStyle w:val="Heading2"/>
+        <w:rPr>
+          <w:rFonts w:ascii="Quicksand" w:hAnsi="Quicksand"/>
+          <w:color w:val="auto"/>
+        </w:rPr>
+      </w:pPr>
+      <w:bookmarkStart w:id="9" w:name="education"/>
+      <w:r>
+        <w:rPr>
+          <w:rFonts w:ascii="Quicksand" w:hAnsi="Quicksand"/>
+          <w:color w:val="auto"/>
+        </w:rPr>
+        <w:t>Education:</w:t>
+      </w:r>
+      <w:bookmarkEnd w:id="9"/>
+    </w:p>
+    <w:p>
+      <w:pPr>
+        <w:pStyle w:val="Heading3"/>
+        <w:rPr>
+          <w:rFonts w:ascii="Quicksand" w:hAnsi="Quicksand"/>
+          <w:color w:val="auto"/>
+        </w:rPr>
+      </w:pPr>
+      <w:bookmarkStart w:id="10" w:name="X51f7326b52dedf61af0251cebcf75f61fcf4fd5"/>
+      <w:r>
+        <w:rPr>
+          <w:rFonts w:ascii="Quicksand" w:hAnsi="Quicksand"/>
+          <w:color w:val="auto"/>
+        </w:rPr>
+        <w:t>University of California - Santa Cruz | Computational Mathematics M</w:t>
+      </w:r>
+      <w:r>
+        <w:rPr>
+          <w:rFonts w:ascii="Quicksand" w:hAnsi="Quicksand"/>
+          <w:color w:val="auto"/>
+        </w:rPr>
+        <w:t>ajor</w:t>
+      </w:r>
+      <w:bookmarkEnd w:id="10"/>
     </w:p>
     <w:p>
       <w:pPr>
         <w:pStyle w:val="Compact"/>
         <w:numPr>
-          <w:numId w:val="1007"/>
           <w:ilvl w:val="0"/>
+          <w:numId w:val="9"/>
         </w:numPr>
-      </w:pPr>
-      <w:r>
-        <w:t xml:space="preserve">Coursework focused on problem-solving and abstract thinking.</w:t>
+        <w:rPr>
+          <w:rFonts w:ascii="Quicksand" w:hAnsi="Quicksand"/>
+          <w:sz w:val="22"/>
+          <w:szCs w:val="22"/>
+        </w:rPr>
+      </w:pPr>
+      <w:r>
+        <w:rPr>
+          <w:rFonts w:ascii="Quicksand" w:hAnsi="Quicksand"/>
+          <w:sz w:val="22"/>
+          <w:szCs w:val="22"/>
+        </w:rPr>
+        <w:t>Completed third year of B.S. in Computational Mathematics, leaving school to start career.</w:t>
       </w:r>
     </w:p>
     <w:p>
       <w:pPr>
         <w:pStyle w:val="Compact"/>
         <w:numPr>
-          <w:numId w:val="1007"/>
           <w:ilvl w:val="0"/>
+          <w:numId w:val="9"/>
         </w:numPr>
-      </w:pPr>
-      <w:r>
-        <w:t xml:space="preserve">Relevant Courses: Programming in Java, Multi-variable Calculus,</w:t>
-      </w:r>
-      <w:r>
-        <w:t xml:space="preserve"> </w:t>
-      </w:r>
-      <w:r>
-        <w:t xml:space="preserve">Advanced Linear Algebra, Real Analysis, Proofs and Problem-solving.</w:t>
-      </w:r>
-    </w:p>
-    <w:p>
-      <w:pPr>
-        <w:pStyle w:val="Heading2"/>
-      </w:pPr>
-      <w:bookmarkStart w:id="31" w:name="skills-interests"/>
-      <w:r>
-        <w:t xml:space="preserve">Skills / Interests:</w:t>
-      </w:r>
-      <w:bookmarkEnd w:id="31"/>
+        <w:rPr>
+          <w:rFonts w:ascii="Quicksand" w:hAnsi="Quicksand"/>
+          <w:sz w:val="22"/>
+          <w:szCs w:val="22"/>
+        </w:rPr>
+      </w:pPr>
+      <w:r>
+        <w:rPr>
+          <w:rFonts w:ascii="Quicksand" w:hAnsi="Quicksand"/>
+          <w:sz w:val="22"/>
+          <w:szCs w:val="22"/>
+        </w:rPr>
+        <w:t>Coursework focused on problem-solving and abstract thinking.</w:t>
+      </w:r>
     </w:p>
     <w:p>
       <w:pPr>
         <w:pStyle w:val="Compact"/>
         <w:numPr>
-          <w:numId w:val="1008"/>
           <w:ilvl w:val="0"/>
+          <w:numId w:val="9"/>
         </w:numPr>
-      </w:pPr>
-      <w:r>
-        <w:t xml:space="preserve">Back-end: Linux, Apache, MySQL, PHP, Git, Bash, Wordpress, Magento,</w:t>
-      </w:r>
-      <w:r>
-        <w:t xml:space="preserve"> </w:t>
-      </w:r>
-      <w:r>
-        <w:t xml:space="preserve">Drupal</w:t>
-      </w:r>
+        <w:rPr>
+          <w:rFonts w:ascii="Quicksand" w:hAnsi="Quicksand"/>
+          <w:sz w:val="22"/>
+          <w:szCs w:val="22"/>
+        </w:rPr>
+      </w:pPr>
+      <w:r>
+        <w:rPr>
+          <w:rFonts w:ascii="Quicksand" w:hAnsi="Quicksand"/>
+          <w:sz w:val="22"/>
+          <w:szCs w:val="22"/>
+        </w:rPr>
+        <w:t>Relevant Courses: Programming in Java, Multi-variable Calculus, Advanced Linear Algebra, Real Analy</w:t>
+      </w:r>
+      <w:r>
+        <w:rPr>
+          <w:rFonts w:ascii="Quicksand" w:hAnsi="Quicksand"/>
+          <w:sz w:val="22"/>
+          <w:szCs w:val="22"/>
+        </w:rPr>
+        <w:t>sis, Proofs and Problem-solving.</w:t>
+      </w:r>
+    </w:p>
+    <w:p>
+      <w:pPr>
+        <w:pStyle w:val="Heading2"/>
+        <w:rPr>
+          <w:rFonts w:ascii="Quicksand" w:hAnsi="Quicksand"/>
+          <w:color w:val="auto"/>
+        </w:rPr>
+      </w:pPr>
+      <w:bookmarkStart w:id="11" w:name="skills-interests"/>
+      <w:r>
+        <w:rPr>
+          <w:rFonts w:ascii="Quicksand" w:hAnsi="Quicksand"/>
+          <w:color w:val="auto"/>
+        </w:rPr>
+        <w:t>Skills / Interests:</w:t>
+      </w:r>
+      <w:bookmarkEnd w:id="11"/>
     </w:p>
     <w:p>
       <w:pPr>
         <w:pStyle w:val="Compact"/>
         <w:numPr>
-          <w:numId w:val="1008"/>
           <w:ilvl w:val="0"/>
+          <w:numId w:val="10"/>
         </w:numPr>
-      </w:pPr>
-      <w:r>
-        <w:t xml:space="preserve">Front-end: HTML5/CSS3, Javascript/jQuery, Foundation/Bootstrap</w:t>
-      </w:r>
-      <w:r>
-        <w:t xml:space="preserve"> </w:t>
-      </w:r>
-      <w:r>
-        <w:t xml:space="preserve">responsive frameworks, Smarty PHP Templating, Angular</w:t>
+        <w:rPr>
+          <w:rFonts w:ascii="Quicksand" w:hAnsi="Quicksand"/>
+          <w:sz w:val="22"/>
+          <w:szCs w:val="22"/>
+        </w:rPr>
+      </w:pPr>
+      <w:r>
+        <w:rPr>
+          <w:rFonts w:ascii="Quicksand" w:hAnsi="Quicksand"/>
+          <w:sz w:val="22"/>
+          <w:szCs w:val="22"/>
+        </w:rPr>
+        <w:t>Back-end: Linux, Apache, MySQL, PHP, Git, Bash, Node, Wordpress, Magento, Drupal.</w:t>
       </w:r>
     </w:p>
     <w:p>
       <w:pPr>
         <w:pStyle w:val="Compact"/>
         <w:numPr>
-          <w:numId w:val="1008"/>
           <w:ilvl w:val="0"/>
+          <w:numId w:val="10"/>
         </w:numPr>
-      </w:pPr>
-      <w:r>
-        <w:t xml:space="preserve">Over 10 years of hobby experience in web development prior to</w:t>
-      </w:r>
-      <w:r>
-        <w:t xml:space="preserve"> </w:t>
-      </w:r>
-      <w:r>
-        <w:t xml:space="preserve">starting career.</w:t>
+        <w:rPr>
+          <w:rFonts w:ascii="Quicksand" w:hAnsi="Quicksand"/>
+          <w:sz w:val="22"/>
+          <w:szCs w:val="22"/>
+        </w:rPr>
+      </w:pPr>
+      <w:r>
+        <w:rPr>
+          <w:rFonts w:ascii="Quicksand" w:hAnsi="Quicksand"/>
+          <w:sz w:val="22"/>
+          <w:szCs w:val="22"/>
+        </w:rPr>
+        <w:t xml:space="preserve">Front-end: Angular, HTML5/CSS3, </w:t>
+      </w:r>
+      <w:proofErr w:type="spellStart"/>
+      <w:r>
+        <w:rPr>
+          <w:rFonts w:ascii="Quicksand" w:hAnsi="Quicksand"/>
+          <w:sz w:val="22"/>
+          <w:szCs w:val="22"/>
+        </w:rPr>
+        <w:t>Javascript</w:t>
+      </w:r>
+      <w:proofErr w:type="spellEnd"/>
+      <w:r>
+        <w:rPr>
+          <w:rFonts w:ascii="Quicksand" w:hAnsi="Quicksand"/>
+          <w:sz w:val="22"/>
+          <w:szCs w:val="22"/>
+        </w:rPr>
+        <w:t>/jQuery, Foundation/Bootstrap responsive frameworks.</w:t>
       </w:r>
     </w:p>
     <w:p>
       <w:pPr>
         <w:pStyle w:val="Compact"/>
         <w:numPr>
-          <w:numId w:val="1008"/>
           <w:ilvl w:val="0"/>
+          <w:numId w:val="10"/>
         </w:numPr>
-      </w:pPr>
-      <w:r>
-        <w:t xml:space="preserve">Over 10 years of Linux use, including Bash shell scripting,</w:t>
-      </w:r>
-      <w:r>
-        <w:t xml:space="preserve"> </w:t>
-      </w:r>
-      <w:r>
-        <w:t xml:space="preserve">server/database administration, managing virtual machines, and</w:t>
-      </w:r>
-      <w:r>
-        <w:t xml:space="preserve"> </w:t>
-      </w:r>
-      <w:r>
-        <w:t xml:space="preserve">general troubleshooting.</w:t>
+        <w:rPr>
+          <w:rFonts w:ascii="Quicksand" w:hAnsi="Quicksand"/>
+          <w:sz w:val="22"/>
+          <w:szCs w:val="22"/>
+        </w:rPr>
+      </w:pPr>
+      <w:r>
+        <w:rPr>
+          <w:rFonts w:ascii="Quicksand" w:hAnsi="Quicksand"/>
+          <w:sz w:val="22"/>
+          <w:szCs w:val="22"/>
+        </w:rPr>
+        <w:t xml:space="preserve">Over </w:t>
+      </w:r>
+      <w:r>
+        <w:rPr>
+          <w:rFonts w:ascii="Quicksand" w:hAnsi="Quicksand"/>
+          <w:sz w:val="22"/>
+          <w:szCs w:val="22"/>
+        </w:rPr>
+        <w:t>a decade experience using</w:t>
+      </w:r>
+      <w:r>
+        <w:rPr>
+          <w:rFonts w:ascii="Quicksand" w:hAnsi="Quicksand"/>
+          <w:sz w:val="22"/>
+          <w:szCs w:val="22"/>
+        </w:rPr>
+        <w:t xml:space="preserve"> Linux</w:t>
+      </w:r>
+      <w:r>
+        <w:rPr>
+          <w:rFonts w:ascii="Quicksand" w:hAnsi="Quicksand"/>
+          <w:sz w:val="22"/>
+          <w:szCs w:val="22"/>
+        </w:rPr>
+        <w:t>, including Bash shell scripting, server/database administration, managing virtual machines, and general troubleshooting.</w:t>
       </w:r>
     </w:p>
     <w:p>
       <w:pPr>
         <w:pStyle w:val="Compact"/>
         <w:numPr>
-          <w:numId w:val="1008"/>
           <w:ilvl w:val="0"/>
+          <w:numId w:val="10"/>
         </w:numPr>
-      </w:pPr>
-      <w:r>
-        <w:t xml:space="preserve">Fond interest in Math and Computer Science.</w:t>
-      </w:r>
+        <w:rPr>
+          <w:rFonts w:ascii="Quicksand" w:hAnsi="Quicksand"/>
+          <w:sz w:val="22"/>
+          <w:szCs w:val="22"/>
+        </w:rPr>
+      </w:pPr>
+      <w:r>
+        <w:rPr>
+          <w:rFonts w:ascii="Quicksand" w:hAnsi="Quicksand"/>
+          <w:sz w:val="22"/>
+          <w:szCs w:val="22"/>
+        </w:rPr>
+        <w:t>Codility Silver Certificate holder and Project Euler me</w:t>
+      </w:r>
+      <w:r>
+        <w:rPr>
+          <w:rFonts w:ascii="Quicksand" w:hAnsi="Quicksand"/>
+          <w:sz w:val="22"/>
+          <w:szCs w:val="22"/>
+        </w:rPr>
+        <w:t>mber.</w:t>
+      </w:r>
+      <w:bookmarkStart w:id="12" w:name="_GoBack"/>
+      <w:bookmarkEnd w:id="12"/>
     </w:p>
     <w:p>
       <w:pPr>
         <w:pStyle w:val="Compact"/>
         <w:numPr>
-          <w:numId w:val="1008"/>
           <w:ilvl w:val="0"/>
+          <w:numId w:val="10"/>
         </w:numPr>
-      </w:pPr>
-      <w:r>
-        <w:t xml:space="preserve">Codility Silver Certificate holder and Project Euler member.</w:t>
+        <w:rPr>
+          <w:rFonts w:ascii="Quicksand" w:hAnsi="Quicksand"/>
+          <w:sz w:val="22"/>
+          <w:szCs w:val="22"/>
+        </w:rPr>
+      </w:pPr>
+      <w:r>
+        <w:rPr>
+          <w:rFonts w:ascii="Quicksand" w:hAnsi="Quicksand"/>
+          <w:sz w:val="22"/>
+          <w:szCs w:val="22"/>
+        </w:rPr>
+        <w:t>Enjoys playing in rock and roll bands and shooting hoops.</w:t>
       </w:r>
     </w:p>
     <w:p>
       <w:pPr>
         <w:pStyle w:val="Compact"/>
         <w:numPr>
-          <w:numId w:val="1008"/>
           <w:ilvl w:val="0"/>
+          <w:numId w:val="10"/>
         </w:numPr>
-      </w:pPr>
-      <w:r>
-        <w:t xml:space="preserve">Enjoys composing and performing music.</w:t>
-      </w:r>
-    </w:p>
-    <w:p>
-      <w:pPr>
-        <w:pStyle w:val="Compact"/>
-        <w:numPr>
-          <w:numId w:val="1008"/>
-          <w:ilvl w:val="0"/>
-        </w:numPr>
-      </w:pPr>
-      <w:r>
-        <w:t xml:space="preserve">Conversational Polish speaker</w:t>
-      </w:r>
-    </w:p>
-    <w:sectPr/>
+        <w:rPr>
+          <w:rFonts w:ascii="Quicksand" w:hAnsi="Quicksand"/>
+          <w:sz w:val="22"/>
+          <w:szCs w:val="22"/>
+        </w:rPr>
+      </w:pPr>
+      <w:r>
+        <w:rPr>
+          <w:rFonts w:ascii="Quicksand" w:hAnsi="Quicksand"/>
+          <w:sz w:val="22"/>
+          <w:szCs w:val="22"/>
+        </w:rPr>
+        <w:t>Conversational Polish speaker.</w:t>
+      </w:r>
+    </w:p>
+    <w:sectPr>
+      <w:pgSz w:w="12240" w:h="15840"/>
+      <w:pgMar w:top="1440" w:right="1440" w:bottom="1440" w:left="1440" w:header="720" w:footer="720" w:gutter="0"/>
+      <w:cols w:space="720"/>
+    </w:sectPr>
   </w:body>
 </w:document>
 </file>
 
-<file path=word/comments.xml><?xml version="1.0" encoding="utf-8"?>
-<w:comments xmlns:w="http://schemas.openxmlformats.org/wordprocessingml/2006/main" xmlns:m="http://schemas.openxmlformats.org/officeDocument/2006/math" xmlns:r="http://schemas.openxmlformats.org/officeDocument/2006/relationships" xmlns:o="urn:schemas-microsoft-com:office:office" xmlns:v="urn:schemas-microsoft-com:vml" xmlns:w10="urn:schemas-microsoft-com:office:word" xmlns:a="http://schemas.openxmlformats.org/drawingml/2006/main" xmlns:pic="http://schemas.openxmlformats.org/drawingml/2006/picture" xmlns:wp="http://schemas.openxmlformats.org/drawingml/2006/wordprocessingDrawing"/>
+<file path=word/endnotes.xml><?xml version="1.0" encoding="utf-8"?>
+<w:endnotes xmlns:wpc="http://schemas.microsoft.com/office/word/2010/wordprocessingCanvas" xmlns:cx="http://schemas.microsoft.com/office/drawing/2014/chartex" xmlns:cx1="http://schemas.microsoft.com/office/drawing/2015/9/8/chartex" xmlns:cx2="http://schemas.microsoft.com/office/drawing/2015/10/21/chartex" xmlns:cx3="http://schemas.microsoft.com/office/drawing/2016/5/9/chartex" xmlns:cx4="http://schemas.microsoft.com/office/drawing/2016/5/10/chartex" xmlns:cx5="http://schemas.microsoft.com/office/drawing/2016/5/11/chartex" xmlns:cx6="http://schemas.microsoft.com/office/drawing/2016/5/12/chartex" xmlns:cx7="http://schemas.microsoft.com/office/drawing/2016/5/13/chartex" xmlns:cx8="http://schemas.microsoft.com/office/drawing/2016/5/14/chartex" xmlns:mc="http://schemas.openxmlformats.org/markup-compatibility/2006" xmlns:aink="http://schemas.microsoft.com/office/drawing/2016/ink" xmlns:am3d="http://schemas.microsoft.com/office/drawing/2017/model3d" xmlns:o="urn:schemas-microsoft-com:office:office" xmlns:r="http://schemas.openxmlformats.org/officeDocument/2006/relationships" xmlns:m="http://schemas.openxmlformats.org/officeDocument/2006/math" xmlns:v="urn:schemas-microsoft-com:vml" xmlns:wp14="http://schemas.microsoft.com/office/word/2010/wordprocessingDrawing" xmlns:wp="http://schemas.openxmlformats.org/drawingml/2006/wordprocessingDrawing" xmlns:w10="urn:schemas-microsoft-com:office:word" xmlns:w="http://schemas.openxmlformats.org/wordprocessingml/2006/main" xmlns:w14="http://schemas.microsoft.com/office/word/2010/wordml" xmlns:w15="http://schemas.microsoft.com/office/word/2012/wordml" xmlns:w16cid="http://schemas.microsoft.com/office/word/2016/wordml/cid" xmlns:w16se="http://schemas.microsoft.com/office/word/2015/wordml/symex" xmlns:wpg="http://schemas.microsoft.com/office/word/2010/wordprocessingGroup" xmlns:wpi="http://schemas.microsoft.com/office/word/2010/wordprocessingInk" xmlns:wne="http://schemas.microsoft.com/office/word/2006/wordml" xmlns:wps="http://schemas.microsoft.com/office/word/2010/wordprocessingShape" mc:Ignorable="w14 w15 w16se w16cid wp14">
+  <w:endnote w:type="separator" w:id="-1">
+    <w:p>
+      <w:pPr>
+        <w:spacing w:after="0"/>
+      </w:pPr>
+      <w:r>
+        <w:separator/>
+      </w:r>
+    </w:p>
+  </w:endnote>
+  <w:endnote w:type="continuationSeparator" w:id="0">
+    <w:p>
+      <w:pPr>
+        <w:spacing w:after="0"/>
+      </w:pPr>
+      <w:r>
+        <w:continuationSeparator/>
+      </w:r>
+    </w:p>
+  </w:endnote>
+</w:endnotes>
 </file>
 
 <file path=word/footnotes.xml><?xml version="1.0" encoding="utf-8"?>
-<w:footnotes xmlns:w="http://schemas.openxmlformats.org/wordprocessingml/2006/main" xmlns:m="http://schemas.openxmlformats.org/officeDocument/2006/math" xmlns:r="http://schemas.openxmlformats.org/officeDocument/2006/relationships" xmlns:o="urn:schemas-microsoft-com:office:office" xmlns:v="urn:schemas-microsoft-com:vml" xmlns:w10="urn:schemas-microsoft-com:office:word" xmlns:a="http://schemas.openxmlformats.org/drawingml/2006/main" xmlns:pic="http://schemas.openxmlformats.org/drawingml/2006/picture" xmlns:wp="http://schemas.openxmlformats.org/drawingml/2006/wordprocessingDrawing">
+<w:footnotes xmlns:wpc="http://schemas.microsoft.com/office/word/2010/wordprocessingCanvas" xmlns:cx="http://schemas.microsoft.com/office/drawing/2014/chartex" xmlns:cx1="http://schemas.microsoft.com/office/drawing/2015/9/8/chartex" xmlns:cx2="http://schemas.microsoft.com/office/drawing/2015/10/21/chartex" xmlns:cx3="http://schemas.microsoft.com/office/drawing/2016/5/9/chartex" xmlns:cx4="http://schemas.microsoft.com/office/drawing/2016/5/10/chartex" xmlns:cx5="http://schemas.microsoft.com/office/drawing/2016/5/11/chartex" xmlns:cx6="http://schemas.microsoft.com/office/drawing/2016/5/12/chartex" xmlns:cx7="http://schemas.microsoft.com/office/drawing/2016/5/13/chartex" xmlns:cx8="http://schemas.microsoft.com/office/drawing/2016/5/14/chartex" xmlns:mc="http://schemas.openxmlformats.org/markup-compatibility/2006" xmlns:aink="http://schemas.microsoft.com/office/drawing/2016/ink" xmlns:am3d="http://schemas.microsoft.com/office/drawing/2017/model3d" xmlns:o="urn:schemas-microsoft-com:office:office" xmlns:r="http://schemas.openxmlformats.org/officeDocument/2006/relationships" xmlns:m="http://schemas.openxmlformats.org/officeDocument/2006/math" xmlns:v="urn:schemas-microsoft-com:vml" xmlns:wp14="http://schemas.microsoft.com/office/word/2010/wordprocessingDrawing" xmlns:wp="http://schemas.openxmlformats.org/drawingml/2006/wordprocessingDrawing" xmlns:w10="urn:schemas-microsoft-com:office:word" xmlns:w="http://schemas.openxmlformats.org/wordprocessingml/2006/main" xmlns:w14="http://schemas.microsoft.com/office/word/2010/wordml" xmlns:w15="http://schemas.microsoft.com/office/word/2012/wordml" xmlns:w16cid="http://schemas.microsoft.com/office/word/2016/wordml/cid" xmlns:w16se="http://schemas.microsoft.com/office/word/2015/wordml/symex" xmlns:wpg="http://schemas.microsoft.com/office/word/2010/wordprocessingGroup" xmlns:wpi="http://schemas.microsoft.com/office/word/2010/wordprocessingInk" xmlns:wne="http://schemas.microsoft.com/office/word/2006/wordml" xmlns:wps="http://schemas.microsoft.com/office/word/2010/wordprocessingShape" mc:Ignorable="w14 w15 w16se w16cid wp14">
+  <w:footnote w:type="separator" w:id="-1">
+    <w:p>
+      <w:r>
+        <w:separator/>
+      </w:r>
+    </w:p>
+  </w:footnote>
   <w:footnote w:type="continuationSeparator" w:id="0">
     <w:p>
       <w:r>
         <w:continuationSeparator/>
-      </w:r>
-    </w:p>
-  </w:footnote>
-  <w:footnote w:type="separator" w:id="-1">
-    <w:p>
-      <w:r>
-        <w:separator/>
       </w:r>
     </w:p>
   </w:footnote>
@@ -747,10 +1133,115 @@
 </file>
 
 <file path=word/numbering.xml><?xml version="1.0" encoding="utf-8"?>
-<w:numbering xmlns:w="http://schemas.openxmlformats.org/wordprocessingml/2006/main">
-  <w:abstractNum w:abstractNumId="990">
-    <w:nsid w:val="170cd2de"/>
+<w:numbering xmlns:wpc="http://schemas.microsoft.com/office/word/2010/wordprocessingCanvas" xmlns:cx="http://schemas.microsoft.com/office/drawing/2014/chartex" xmlns:cx1="http://schemas.microsoft.com/office/drawing/2015/9/8/chartex" xmlns:cx2="http://schemas.microsoft.com/office/drawing/2015/10/21/chartex" xmlns:cx3="http://schemas.microsoft.com/office/drawing/2016/5/9/chartex" xmlns:cx4="http://schemas.microsoft.com/office/drawing/2016/5/10/chartex" xmlns:cx5="http://schemas.microsoft.com/office/drawing/2016/5/11/chartex" xmlns:cx6="http://schemas.microsoft.com/office/drawing/2016/5/12/chartex" xmlns:cx7="http://schemas.microsoft.com/office/drawing/2016/5/13/chartex" xmlns:cx8="http://schemas.microsoft.com/office/drawing/2016/5/14/chartex" xmlns:mc="http://schemas.openxmlformats.org/markup-compatibility/2006" xmlns:aink="http://schemas.microsoft.com/office/drawing/2016/ink" xmlns:am3d="http://schemas.microsoft.com/office/drawing/2017/model3d" xmlns:o="urn:schemas-microsoft-com:office:office" xmlns:r="http://schemas.openxmlformats.org/officeDocument/2006/relationships" xmlns:m="http://schemas.openxmlformats.org/officeDocument/2006/math" xmlns:v="urn:schemas-microsoft-com:vml" xmlns:wp14="http://schemas.microsoft.com/office/word/2010/wordprocessingDrawing" xmlns:wp="http://schemas.openxmlformats.org/drawingml/2006/wordprocessingDrawing" xmlns:w10="urn:schemas-microsoft-com:office:word" xmlns:w="http://schemas.openxmlformats.org/wordprocessingml/2006/main" xmlns:w14="http://schemas.microsoft.com/office/word/2010/wordml" xmlns:w15="http://schemas.microsoft.com/office/word/2012/wordml" xmlns:w16cid="http://schemas.microsoft.com/office/word/2016/wordml/cid" xmlns:w16se="http://schemas.microsoft.com/office/word/2015/wordml/symex" xmlns:wpg="http://schemas.microsoft.com/office/word/2010/wordprocessingGroup" xmlns:wpi="http://schemas.microsoft.com/office/word/2010/wordprocessingInk" xmlns:wne="http://schemas.microsoft.com/office/word/2006/wordml" xmlns:wps="http://schemas.microsoft.com/office/word/2010/wordprocessingShape" mc:Ignorable="w14 w15 w16se w16cid wp14">
+  <w:abstractNum w:abstractNumId="0" w15:restartNumberingAfterBreak="0">
+    <w:nsid w:val="EA454B4C"/>
     <w:multiLevelType w:val="multilevel"/>
+    <w:tmpl w:val="59603B3A"/>
+    <w:lvl w:ilvl="0">
+      <w:numFmt w:val="bullet"/>
+      <w:lvlText w:val="•"/>
+      <w:lvlJc w:val="left"/>
+      <w:pPr>
+        <w:tabs>
+          <w:tab w:val="num" w:pos="0"/>
+        </w:tabs>
+        <w:ind w:left="480" w:hanging="480"/>
+      </w:pPr>
+    </w:lvl>
+    <w:lvl w:ilvl="1">
+      <w:numFmt w:val="bullet"/>
+      <w:lvlText w:val="–"/>
+      <w:lvlJc w:val="left"/>
+      <w:pPr>
+        <w:tabs>
+          <w:tab w:val="num" w:pos="720"/>
+        </w:tabs>
+        <w:ind w:left="1200" w:hanging="480"/>
+      </w:pPr>
+    </w:lvl>
+    <w:lvl w:ilvl="2">
+      <w:numFmt w:val="bullet"/>
+      <w:lvlText w:val="•"/>
+      <w:lvlJc w:val="left"/>
+      <w:pPr>
+        <w:tabs>
+          <w:tab w:val="num" w:pos="1440"/>
+        </w:tabs>
+        <w:ind w:left="1920" w:hanging="480"/>
+      </w:pPr>
+    </w:lvl>
+    <w:lvl w:ilvl="3">
+      <w:numFmt w:val="bullet"/>
+      <w:lvlText w:val="–"/>
+      <w:lvlJc w:val="left"/>
+      <w:pPr>
+        <w:tabs>
+          <w:tab w:val="num" w:pos="2160"/>
+        </w:tabs>
+        <w:ind w:left="2640" w:hanging="480"/>
+      </w:pPr>
+    </w:lvl>
+    <w:lvl w:ilvl="4">
+      <w:numFmt w:val="bullet"/>
+      <w:lvlText w:val="•"/>
+      <w:lvlJc w:val="left"/>
+      <w:pPr>
+        <w:tabs>
+          <w:tab w:val="num" w:pos="2880"/>
+        </w:tabs>
+        <w:ind w:left="3360" w:hanging="480"/>
+      </w:pPr>
+    </w:lvl>
+    <w:lvl w:ilvl="5">
+      <w:numFmt w:val="bullet"/>
+      <w:lvlText w:val="–"/>
+      <w:lvlJc w:val="left"/>
+      <w:pPr>
+        <w:tabs>
+          <w:tab w:val="num" w:pos="3600"/>
+        </w:tabs>
+        <w:ind w:left="4080" w:hanging="480"/>
+      </w:pPr>
+    </w:lvl>
+    <w:lvl w:ilvl="6">
+      <w:numFmt w:val="bullet"/>
+      <w:lvlText w:val="•"/>
+      <w:lvlJc w:val="left"/>
+      <w:pPr>
+        <w:tabs>
+          <w:tab w:val="num" w:pos="4320"/>
+        </w:tabs>
+        <w:ind w:left="4800" w:hanging="480"/>
+      </w:pPr>
+    </w:lvl>
+    <w:lvl w:ilvl="7">
+      <w:numFmt w:val="bullet"/>
+      <w:lvlText w:val="–"/>
+      <w:lvlJc w:val="left"/>
+      <w:pPr>
+        <w:tabs>
+          <w:tab w:val="num" w:pos="5040"/>
+        </w:tabs>
+        <w:ind w:left="5520" w:hanging="480"/>
+      </w:pPr>
+    </w:lvl>
+    <w:lvl w:ilvl="8">
+      <w:numFmt w:val="bullet"/>
+      <w:lvlText w:val="•"/>
+      <w:lvlJc w:val="left"/>
+      <w:pPr>
+        <w:tabs>
+          <w:tab w:val="num" w:pos="5760"/>
+        </w:tabs>
+        <w:ind w:left="6240" w:hanging="480"/>
+      </w:pPr>
+    </w:lvl>
+  </w:abstractNum>
+  <w:abstractNum w:abstractNumId="1" w15:restartNumberingAfterBreak="0">
+    <w:nsid w:val="170CD2DE"/>
+    <w:multiLevelType w:val="multilevel"/>
+    <w:tmpl w:val="8A22BE7C"/>
     <w:lvl w:ilvl="0">
       <w:numFmt w:val="bullet"/>
       <w:lvlText w:val=" "/>
@@ -851,9 +1342,10 @@
       </w:pPr>
     </w:lvl>
   </w:abstractNum>
-  <w:abstractNum w:abstractNumId="990">
-    <w:nsid w:val="2c1ae401"/>
+  <w:abstractNum w:abstractNumId="2" w15:restartNumberingAfterBreak="0">
+    <w:nsid w:val="2C1AE401"/>
     <w:multiLevelType w:val="multilevel"/>
+    <w:tmpl w:val="47120790"/>
     <w:lvl w:ilvl="0">
       <w:numFmt w:val="bullet"/>
       <w:lvlText w:val=" "/>
@@ -954,144 +1446,41 @@
       </w:pPr>
     </w:lvl>
   </w:abstractNum>
-  <w:abstractNum w:abstractNumId="991">
-    <w:nsid w:val="ea454b4c"/>
-    <w:multiLevelType w:val="multilevel"/>
-    <w:lvl w:ilvl="0">
-      <w:numFmt w:val="bullet"/>
-      <w:lvlText w:val="•"/>
-      <w:lvlJc w:val="left"/>
-      <w:pPr>
-        <w:tabs>
-          <w:tab w:val="num" w:pos="0"/>
-        </w:tabs>
-        <w:ind w:left="480" w:hanging="480"/>
-      </w:pPr>
-    </w:lvl>
-    <w:lvl w:ilvl="1">
-      <w:numFmt w:val="bullet"/>
-      <w:lvlText w:val="–"/>
-      <w:lvlJc w:val="left"/>
-      <w:pPr>
-        <w:tabs>
-          <w:tab w:val="num" w:pos="720"/>
-        </w:tabs>
-        <w:ind w:left="1200" w:hanging="480"/>
-      </w:pPr>
-    </w:lvl>
-    <w:lvl w:ilvl="2">
-      <w:numFmt w:val="bullet"/>
-      <w:lvlText w:val="•"/>
-      <w:lvlJc w:val="left"/>
-      <w:pPr>
-        <w:tabs>
-          <w:tab w:val="num" w:pos="1440"/>
-        </w:tabs>
-        <w:ind w:left="1920" w:hanging="480"/>
-      </w:pPr>
-    </w:lvl>
-    <w:lvl w:ilvl="3">
-      <w:numFmt w:val="bullet"/>
-      <w:lvlText w:val="–"/>
-      <w:lvlJc w:val="left"/>
-      <w:pPr>
-        <w:tabs>
-          <w:tab w:val="num" w:pos="2160"/>
-        </w:tabs>
-        <w:ind w:left="2640" w:hanging="480"/>
-      </w:pPr>
-    </w:lvl>
-    <w:lvl w:ilvl="4">
-      <w:numFmt w:val="bullet"/>
-      <w:lvlText w:val="•"/>
-      <w:lvlJc w:val="left"/>
-      <w:pPr>
-        <w:tabs>
-          <w:tab w:val="num" w:pos="2880"/>
-        </w:tabs>
-        <w:ind w:left="3360" w:hanging="480"/>
-      </w:pPr>
-    </w:lvl>
-    <w:lvl w:ilvl="5">
-      <w:numFmt w:val="bullet"/>
-      <w:lvlText w:val="–"/>
-      <w:lvlJc w:val="left"/>
-      <w:pPr>
-        <w:tabs>
-          <w:tab w:val="num" w:pos="3600"/>
-        </w:tabs>
-        <w:ind w:left="4080" w:hanging="480"/>
-      </w:pPr>
-    </w:lvl>
-    <w:lvl w:ilvl="6">
-      <w:numFmt w:val="bullet"/>
-      <w:lvlText w:val="•"/>
-      <w:lvlJc w:val="left"/>
-      <w:pPr>
-        <w:tabs>
-          <w:tab w:val="num" w:pos="4320"/>
-        </w:tabs>
-        <w:ind w:left="4800" w:hanging="480"/>
-      </w:pPr>
-    </w:lvl>
-    <w:lvl w:ilvl="7">
-      <w:numFmt w:val="bullet"/>
-      <w:lvlText w:val="–"/>
-      <w:lvlJc w:val="left"/>
-      <w:pPr>
-        <w:tabs>
-          <w:tab w:val="num" w:pos="5040"/>
-        </w:tabs>
-        <w:ind w:left="5520" w:hanging="480"/>
-      </w:pPr>
-    </w:lvl>
-    <w:lvl w:ilvl="8">
-      <w:numFmt w:val="bullet"/>
-      <w:lvlText w:val="•"/>
-      <w:lvlJc w:val="left"/>
-      <w:pPr>
-        <w:tabs>
-          <w:tab w:val="num" w:pos="5760"/>
-        </w:tabs>
-        <w:ind w:left="6240" w:hanging="480"/>
-      </w:pPr>
-    </w:lvl>
-  </w:abstractNum>
-  <w:num w:numId="1000">
-    <w:abstractNumId w:val="990"/>
+  <w:num w:numId="1">
+    <w:abstractNumId w:val="1"/>
   </w:num>
-  <w:num w:numId="1000">
-    <w:abstractNumId w:val="990"/>
+  <w:num w:numId="2">
+    <w:abstractNumId w:val="1"/>
   </w:num>
-  <w:num w:numId="1001">
-    <w:abstractNumId w:val="991"/>
+  <w:num w:numId="3">
+    <w:abstractNumId w:val="0"/>
   </w:num>
-  <w:num w:numId="1002">
-    <w:abstractNumId w:val="991"/>
+  <w:num w:numId="4">
+    <w:abstractNumId w:val="0"/>
   </w:num>
-  <w:num w:numId="1003">
-    <w:abstractNumId w:val="991"/>
+  <w:num w:numId="5">
+    <w:abstractNumId w:val="0"/>
   </w:num>
-  <w:num w:numId="1004">
-    <w:abstractNumId w:val="991"/>
+  <w:num w:numId="6">
+    <w:abstractNumId w:val="0"/>
   </w:num>
-  <w:num w:numId="1005">
-    <w:abstractNumId w:val="991"/>
+  <w:num w:numId="7">
+    <w:abstractNumId w:val="0"/>
   </w:num>
-  <w:num w:numId="1006">
-    <w:abstractNumId w:val="991"/>
+  <w:num w:numId="8">
+    <w:abstractNumId w:val="0"/>
   </w:num>
-  <w:num w:numId="1007">
-    <w:abstractNumId w:val="991"/>
+  <w:num w:numId="9">
+    <w:abstractNumId w:val="0"/>
   </w:num>
-  <w:num w:numId="1008">
-    <w:abstractNumId w:val="991"/>
+  <w:num w:numId="10">
+    <w:abstractNumId w:val="0"/>
   </w:num>
 </w:numbering>
 </file>
 
 <file path=word/styles.xml><?xml version="1.0" encoding="utf-8"?>
-<w:styles xmlns:r="http://schemas.openxmlformats.org/officeDocument/2006/relationships" xmlns:w="http://schemas.openxmlformats.org/wordprocessingml/2006/main">
+<w:styles xmlns:mc="http://schemas.openxmlformats.org/markup-compatibility/2006" xmlns:r="http://schemas.openxmlformats.org/officeDocument/2006/relationships" xmlns:w="http://schemas.openxmlformats.org/wordprocessingml/2006/main" xmlns:w14="http://schemas.microsoft.com/office/word/2010/wordml" xmlns:w15="http://schemas.microsoft.com/office/word/2012/wordml" xmlns:w16cid="http://schemas.microsoft.com/office/word/2016/wordml/cid" xmlns:w16se="http://schemas.microsoft.com/office/word/2015/wordml/symex" mc:Ignorable="w14 w15 w16se w16cid">
   <w:docDefaults>
     <w:rPrDefault>
       <w:rPr>
@@ -1107,19 +1496,552 @@
       </w:pPr>
     </w:pPrDefault>
   </w:docDefaults>
-  <w:latentStyles w:defLockedState="0" w:defUIPriority="0" w:defSemiHidden="0" w:defUnhideWhenUsed="0" w:defQFormat="0" w:count="276"/>
+  <w:latentStyles w:defLockedState="0" w:defUIPriority="0" w:defSemiHidden="0" w:defUnhideWhenUsed="0" w:defQFormat="0" w:count="376">
+    <w:lsdException w:name="heading 5" w:semiHidden="1" w:unhideWhenUsed="1"/>
+    <w:lsdException w:name="index 2" w:semiHidden="1" w:unhideWhenUsed="1"/>
+    <w:lsdException w:name="index 3" w:semiHidden="1" w:unhideWhenUsed="1"/>
+    <w:lsdException w:name="index 4" w:semiHidden="1" w:unhideWhenUsed="1"/>
+    <w:lsdException w:name="index 5" w:semiHidden="1" w:unhideWhenUsed="1"/>
+    <w:lsdException w:name="index 6" w:semiHidden="1" w:unhideWhenUsed="1"/>
+    <w:lsdException w:name="index 7" w:semiHidden="1" w:unhideWhenUsed="1"/>
+    <w:lsdException w:name="index 8" w:semiHidden="1" w:unhideWhenUsed="1"/>
+    <w:lsdException w:name="index 9" w:semiHidden="1" w:unhideWhenUsed="1"/>
+    <w:lsdException w:name="toc 1" w:semiHidden="1" w:unhideWhenUsed="1"/>
+    <w:lsdException w:name="toc 2" w:semiHidden="1" w:unhideWhenUsed="1"/>
+    <w:lsdException w:name="toc 3" w:semiHidden="1" w:unhideWhenUsed="1"/>
+    <w:lsdException w:name="toc 4" w:semiHidden="1" w:unhideWhenUsed="1"/>
+    <w:lsdException w:name="toc 5" w:semiHidden="1" w:unhideWhenUsed="1"/>
+    <w:lsdException w:name="toc 6" w:semiHidden="1" w:unhideWhenUsed="1"/>
+    <w:lsdException w:name="toc 7" w:semiHidden="1" w:unhideWhenUsed="1"/>
+    <w:lsdException w:name="toc 8" w:semiHidden="1" w:unhideWhenUsed="1"/>
+    <w:lsdException w:name="toc 9" w:semiHidden="1" w:unhideWhenUsed="1"/>
+    <w:lsdException w:name="Normal Indent" w:semiHidden="1" w:unhideWhenUsed="1"/>
+    <w:lsdException w:name="footnote text" w:semiHidden="1" w:unhideWhenUsed="1"/>
+    <w:lsdException w:name="annotation text" w:semiHidden="1" w:unhideWhenUsed="1"/>
+    <w:lsdException w:name="header" w:semiHidden="1" w:unhideWhenUsed="1"/>
+    <w:lsdException w:name="footer" w:semiHidden="1" w:unhideWhenUsed="1"/>
+    <w:lsdException w:name="index heading" w:semiHidden="1" w:unhideWhenUsed="1"/>
+    <w:lsdException w:name="caption" w:semiHidden="1" w:unhideWhenUsed="1"/>
+    <w:lsdException w:name="table of figures" w:semiHidden="1" w:unhideWhenUsed="1"/>
+    <w:lsdException w:name="envelope address" w:semiHidden="1" w:unhideWhenUsed="1"/>
+    <w:lsdException w:name="envelope return" w:semiHidden="1" w:unhideWhenUsed="1"/>
+    <w:lsdException w:name="footnote reference" w:semiHidden="1" w:unhideWhenUsed="1"/>
+    <w:lsdException w:name="annotation reference" w:semiHidden="1" w:unhideWhenUsed="1"/>
+    <w:lsdException w:name="line number" w:semiHidden="1" w:unhideWhenUsed="1"/>
+    <w:lsdException w:name="page number" w:semiHidden="1" w:unhideWhenUsed="1"/>
+    <w:lsdException w:name="endnote reference" w:semiHidden="1" w:unhideWhenUsed="1"/>
+    <w:lsdException w:name="endnote text" w:semiHidden="1" w:unhideWhenUsed="1"/>
+    <w:lsdException w:name="table of authorities" w:semiHidden="1" w:unhideWhenUsed="1"/>
+    <w:lsdException w:name="macro" w:semiHidden="1" w:unhideWhenUsed="1"/>
+    <w:lsdException w:name="toa heading" w:semiHidden="1" w:unhideWhenUsed="1"/>
+    <w:lsdException w:name="List" w:semiHidden="1" w:unhideWhenUsed="1"/>
+    <w:lsdException w:name="List Bullet" w:semiHidden="1" w:unhideWhenUsed="1"/>
+    <w:lsdException w:name="List Number" w:semiHidden="1" w:unhideWhenUsed="1"/>
+    <w:lsdException w:name="List 2" w:semiHidden="1" w:unhideWhenUsed="1"/>
+    <w:lsdException w:name="List 3" w:semiHidden="1" w:unhideWhenUsed="1"/>
+    <w:lsdException w:name="List 4" w:semiHidden="1" w:unhideWhenUsed="1"/>
+    <w:lsdException w:name="List Bullet 2" w:semiHidden="1" w:unhideWhenUsed="1"/>
+    <w:lsdException w:name="List Bullet 3" w:semiHidden="1" w:unhideWhenUsed="1"/>
+    <w:lsdException w:name="List Number 2" w:semiHidden="1" w:unhideWhenUsed="1"/>
+    <w:lsdException w:name="List Number 3" w:semiHidden="1" w:unhideWhenUsed="1"/>
+    <w:lsdException w:name="List Number 4" w:semiHidden="1" w:unhideWhenUsed="1"/>
+    <w:lsdException w:name="List Number 5" w:semiHidden="1" w:unhideWhenUsed="1"/>
+    <w:lsdException w:name="Closing" w:semiHidden="1" w:unhideWhenUsed="1"/>
+    <w:lsdException w:name="Signature" w:semiHidden="1" w:unhideWhenUsed="1"/>
+    <w:lsdException w:name="Default Paragraph Font" w:semiHidden="1" w:unhideWhenUsed="1"/>
+    <w:lsdException w:name="Body Text" w:semiHidden="1" w:unhideWhenUsed="1"/>
+    <w:lsdException w:name="Body Text Indent" w:semiHidden="1" w:unhideWhenUsed="1"/>
+    <w:lsdException w:name="List Continue" w:semiHidden="1" w:unhideWhenUsed="1"/>
+    <w:lsdException w:name="List Continue 2" w:semiHidden="1" w:unhideWhenUsed="1"/>
+    <w:lsdException w:name="List Continue 3" w:semiHidden="1" w:unhideWhenUsed="1"/>
+    <w:lsdException w:name="List Continue 4" w:semiHidden="1" w:unhideWhenUsed="1"/>
+    <w:lsdException w:name="List Continue 5" w:semiHidden="1" w:unhideWhenUsed="1"/>
+    <w:lsdException w:name="Message Header" w:semiHidden="1" w:unhideWhenUsed="1"/>
+    <w:lsdException w:name="Salutation" w:semiHidden="1" w:unhideWhenUsed="1"/>
+    <w:lsdException w:name="Date" w:semiHidden="1" w:unhideWhenUsed="1"/>
+    <w:lsdException w:name="Body Text First Indent" w:semiHidden="1" w:unhideWhenUsed="1"/>
+    <w:lsdException w:name="Body Text Indent 2" w:semiHidden="1" w:unhideWhenUsed="1"/>
+    <w:lsdException w:name="Body Text Indent 3" w:semiHidden="1" w:unhideWhenUsed="1"/>
+    <w:lsdException w:name="Block Text" w:semiHidden="1" w:unhideWhenUsed="1"/>
+    <w:lsdException w:name="Hyperlink" w:semiHidden="1" w:unhideWhenUsed="1"/>
+    <w:lsdException w:name="FollowedHyperlink" w:semiHidden="1" w:unhideWhenUsed="1"/>
+    <w:lsdException w:name="Document Map" w:semiHidden="1" w:unhideWhenUsed="1"/>
+    <w:lsdException w:name="Plain Text" w:semiHidden="1" w:unhideWhenUsed="1"/>
+    <w:lsdException w:name="E-mail Signature" w:semiHidden="1" w:unhideWhenUsed="1"/>
+    <w:lsdException w:name="HTML Top of Form" w:semiHidden="1" w:unhideWhenUsed="1"/>
+    <w:lsdException w:name="HTML Bottom of Form" w:semiHidden="1" w:unhideWhenUsed="1"/>
+    <w:lsdException w:name="Normal (Web)" w:semiHidden="1" w:unhideWhenUsed="1"/>
+    <w:lsdException w:name="HTML Acronym" w:semiHidden="1" w:unhideWhenUsed="1"/>
+    <w:lsdException w:name="HTML Address" w:semiHidden="1" w:unhideWhenUsed="1"/>
+    <w:lsdException w:name="HTML Cite" w:semiHidden="1" w:unhideWhenUsed="1"/>
+    <w:lsdException w:name="HTML Code" w:semiHidden="1" w:unhideWhenUsed="1"/>
+    <w:lsdException w:name="HTML Definition" w:semiHidden="1" w:unhideWhenUsed="1"/>
+    <w:lsdException w:name="HTML Keyboard" w:semiHidden="1" w:unhideWhenUsed="1"/>
+    <w:lsdException w:name="HTML Preformatted" w:semiHidden="1" w:unhideWhenUsed="1"/>
+    <w:lsdException w:name="HTML Sample" w:semiHidden="1" w:unhideWhenUsed="1"/>
+    <w:lsdException w:name="HTML Typewriter" w:semiHidden="1" w:unhideWhenUsed="1"/>
+    <w:lsdException w:name="HTML Variable" w:semiHidden="1" w:unhideWhenUsed="1"/>
+    <w:lsdException w:name="Normal Table" w:semiHidden="1" w:unhideWhenUsed="1"/>
+    <w:lsdException w:name="annotation subject" w:semiHidden="1" w:unhideWhenUsed="1"/>
+    <w:lsdException w:name="No List" w:semiHidden="1" w:unhideWhenUsed="1"/>
+    <w:lsdException w:name="Outline List 1" w:semiHidden="1" w:unhideWhenUsed="1"/>
+    <w:lsdException w:name="Outline List 2" w:semiHidden="1" w:unhideWhenUsed="1"/>
+    <w:lsdException w:name="Outline List 3" w:semiHidden="1" w:unhideWhenUsed="1"/>
+    <w:lsdException w:name="Table Simple 1" w:semiHidden="1" w:unhideWhenUsed="1"/>
+    <w:lsdException w:name="Table Simple 2" w:semiHidden="1" w:unhideWhenUsed="1"/>
+    <w:lsdException w:name="Table Simple 3" w:semiHidden="1" w:unhideWhenUsed="1"/>
+    <w:lsdException w:name="Table Classic 1" w:semiHidden="1" w:unhideWhenUsed="1"/>
+    <w:lsdException w:name="Table Classic 2" w:semiHidden="1" w:unhideWhenUsed="1"/>
+    <w:lsdException w:name="Table Classic 3" w:semiHidden="1" w:unhideWhenUsed="1"/>
+    <w:lsdException w:name="Table Classic 4" w:semiHidden="1" w:unhideWhenUsed="1"/>
+    <w:lsdException w:name="Table Colorful 1" w:semiHidden="1" w:unhideWhenUsed="1"/>
+    <w:lsdException w:name="Table Colorful 2" w:semiHidden="1" w:unhideWhenUsed="1"/>
+    <w:lsdException w:name="Table Colorful 3" w:semiHidden="1" w:unhideWhenUsed="1"/>
+    <w:lsdException w:name="Table Columns 1" w:semiHidden="1" w:unhideWhenUsed="1"/>
+    <w:lsdException w:name="Table Columns 2" w:semiHidden="1" w:unhideWhenUsed="1"/>
+    <w:lsdException w:name="Table Columns 3" w:semiHidden="1" w:unhideWhenUsed="1"/>
+    <w:lsdException w:name="Table Columns 4" w:semiHidden="1" w:unhideWhenUsed="1"/>
+    <w:lsdException w:name="Table Columns 5" w:semiHidden="1" w:unhideWhenUsed="1"/>
+    <w:lsdException w:name="Table Grid 1" w:semiHidden="1" w:unhideWhenUsed="1"/>
+    <w:lsdException w:name="Table Grid 2" w:semiHidden="1" w:unhideWhenUsed="1"/>
+    <w:lsdException w:name="Table Grid 3" w:semiHidden="1" w:unhideWhenUsed="1"/>
+    <w:lsdException w:name="Table Grid 4" w:semiHidden="1" w:unhideWhenUsed="1"/>
+    <w:lsdException w:name="Table Grid 5" w:semiHidden="1" w:unhideWhenUsed="1"/>
+    <w:lsdException w:name="Table Grid 6" w:semiHidden="1" w:unhideWhenUsed="1"/>
+    <w:lsdException w:name="Table Grid 7" w:semiHidden="1" w:unhideWhenUsed="1"/>
+    <w:lsdException w:name="Table Grid 8" w:semiHidden="1" w:unhideWhenUsed="1"/>
+    <w:lsdException w:name="Table List 1" w:semiHidden="1" w:unhideWhenUsed="1"/>
+    <w:lsdException w:name="Table List 2" w:semiHidden="1" w:unhideWhenUsed="1"/>
+    <w:lsdException w:name="Table List 3" w:semiHidden="1" w:unhideWhenUsed="1"/>
+    <w:lsdException w:name="Table List 4" w:semiHidden="1" w:unhideWhenUsed="1"/>
+    <w:lsdException w:name="Table List 5" w:semiHidden="1" w:unhideWhenUsed="1"/>
+    <w:lsdException w:name="Table List 6" w:semiHidden="1" w:unhideWhenUsed="1"/>
+    <w:lsdException w:name="Table List 7" w:semiHidden="1" w:unhideWhenUsed="1"/>
+    <w:lsdException w:name="Table List 8" w:semiHidden="1" w:unhideWhenUsed="1"/>
+    <w:lsdException w:name="Table 3D effects 1" w:semiHidden="1" w:unhideWhenUsed="1"/>
+    <w:lsdException w:name="Table 3D effects 2" w:semiHidden="1" w:unhideWhenUsed="1"/>
+    <w:lsdException w:name="Table 3D effects 3" w:semiHidden="1" w:unhideWhenUsed="1"/>
+    <w:lsdException w:name="Table Contemporary" w:semiHidden="1" w:unhideWhenUsed="1"/>
+    <w:lsdException w:name="Table Elegant" w:semiHidden="1" w:unhideWhenUsed="1"/>
+    <w:lsdException w:name="Table Professional" w:semiHidden="1" w:unhideWhenUsed="1"/>
+    <w:lsdException w:name="Table Subtle 1" w:semiHidden="1" w:unhideWhenUsed="1"/>
+    <w:lsdException w:name="Table Subtle 2" w:semiHidden="1" w:unhideWhenUsed="1"/>
+    <w:lsdException w:name="Table Web 1" w:semiHidden="1" w:unhideWhenUsed="1"/>
+    <w:lsdException w:name="Table Web 2" w:semiHidden="1" w:unhideWhenUsed="1"/>
+    <w:lsdException w:name="Table Web 3" w:semiHidden="1" w:unhideWhenUsed="1"/>
+    <w:lsdException w:name="Balloon Text" w:semiHidden="1" w:unhideWhenUsed="1"/>
+    <w:lsdException w:name="Table Theme" w:semiHidden="1" w:unhideWhenUsed="1"/>
+    <w:lsdException w:name="Placeholder Text" w:semiHidden="1"/>
+    <w:lsdException w:name="Light Shading"/>
+    <w:lsdException w:name="Light List"/>
+    <w:lsdException w:name="Medium Grid 3"/>
+    <w:lsdException w:name="Dark List"/>
+    <w:lsdException w:name="Colorful Shading"/>
+    <w:lsdException w:name="Colorful List"/>
+    <w:lsdException w:name="Colorful Grid"/>
+    <w:lsdException w:name="Light Shading Accent 1"/>
+    <w:lsdException w:name="Light List Accent 1"/>
+    <w:lsdException w:name="Light Grid Accent 1"/>
+    <w:lsdException w:name="Medium Shading 1 Accent 1"/>
+    <w:lsdException w:name="Medium Shading 2 Accent 1"/>
+    <w:lsdException w:name="Medium List 1 Accent 1"/>
+    <w:lsdException w:name="Revision" w:semiHidden="1"/>
+    <w:lsdException w:name="Medium List 2 Accent 1"/>
+    <w:lsdException w:name="Medium Grid 1 Accent 1"/>
+    <w:lsdException w:name="Medium Grid 2 Accent 1"/>
+    <w:lsdException w:name="Medium Grid 3 Accent 1"/>
+    <w:lsdException w:name="Dark List Accent 1"/>
+    <w:lsdException w:name="Colorful Shading Accent 1"/>
+    <w:lsdException w:name="Colorful List Accent 1"/>
+    <w:lsdException w:name="Colorful Grid Accent 1"/>
+    <w:lsdException w:name="Light Shading Accent 2"/>
+    <w:lsdException w:name="Light List Accent 2"/>
+    <w:lsdException w:name="Light Grid Accent 2"/>
+    <w:lsdException w:name="Medium Shading 1 Accent 2"/>
+    <w:lsdException w:name="Medium Shading 2 Accent 2"/>
+    <w:lsdException w:name="Medium List 1 Accent 2"/>
+    <w:lsdException w:name="Medium List 2 Accent 2"/>
+    <w:lsdException w:name="Medium Grid 1 Accent 2"/>
+    <w:lsdException w:name="Medium Grid 2 Accent 2"/>
+    <w:lsdException w:name="Medium Grid 3 Accent 2"/>
+    <w:lsdException w:name="Dark List Accent 2"/>
+    <w:lsdException w:name="Colorful Shading Accent 2"/>
+    <w:lsdException w:name="Colorful List Accent 2"/>
+    <w:lsdException w:name="Colorful Grid Accent 2"/>
+    <w:lsdException w:name="Light Shading Accent 3"/>
+    <w:lsdException w:name="Light List Accent 3"/>
+    <w:lsdException w:name="Light Grid Accent 3"/>
+    <w:lsdException w:name="Medium Shading 1 Accent 3"/>
+    <w:lsdException w:name="Medium Shading 2 Accent 3"/>
+    <w:lsdException w:name="Medium List 1 Accent 3"/>
+    <w:lsdException w:name="Medium List 2 Accent 3"/>
+    <w:lsdException w:name="Medium Grid 1 Accent 3"/>
+    <w:lsdException w:name="Medium Grid 2 Accent 3"/>
+    <w:lsdException w:name="Medium Grid 3 Accent 3"/>
+    <w:lsdException w:name="Dark List Accent 3"/>
+    <w:lsdException w:name="Colorful Shading Accent 3"/>
+    <w:lsdException w:name="Colorful List Accent 3"/>
+    <w:lsdException w:name="Colorful Grid Accent 3"/>
+    <w:lsdException w:name="Light Shading Accent 4"/>
+    <w:lsdException w:name="Light List Accent 4"/>
+    <w:lsdException w:name="Light Grid Accent 4"/>
+    <w:lsdException w:name="Medium Shading 1 Accent 4"/>
+    <w:lsdException w:name="Medium Shading 2 Accent 4"/>
+    <w:lsdException w:name="Medium List 1 Accent 4"/>
+    <w:lsdException w:name="Medium List 2 Accent 4"/>
+    <w:lsdException w:name="Medium Grid 1 Accent 4"/>
+    <w:lsdException w:name="Medium Grid 2 Accent 4"/>
+    <w:lsdException w:name="Medium Grid 3 Accent 4"/>
+    <w:lsdException w:name="Dark List Accent 4"/>
+    <w:lsdException w:name="Colorful Shading Accent 4"/>
+    <w:lsdException w:name="Colorful List Accent 4"/>
+    <w:lsdException w:name="Colorful Grid Accent 4"/>
+    <w:lsdException w:name="Light Shading Accent 5"/>
+    <w:lsdException w:name="Light List Accent 5"/>
+    <w:lsdException w:name="Light Grid Accent 5"/>
+    <w:lsdException w:name="Medium Shading 1 Accent 5"/>
+    <w:lsdException w:name="Medium Shading 2 Accent 5"/>
+    <w:lsdException w:name="Medium List 1 Accent 5"/>
+    <w:lsdException w:name="Medium List 2 Accent 5"/>
+    <w:lsdException w:name="Medium Grid 1 Accent 5"/>
+    <w:lsdException w:name="Medium Grid 2 Accent 5"/>
+    <w:lsdException w:name="Medium Grid 3 Accent 5"/>
+    <w:lsdException w:name="Dark List Accent 5"/>
+    <w:lsdException w:name="Colorful Shading Accent 5"/>
+    <w:lsdException w:name="Colorful List Accent 5"/>
+    <w:lsdException w:name="Colorful Grid Accent 5"/>
+    <w:lsdException w:name="Light Shading Accent 6"/>
+    <w:lsdException w:name="Light List Accent 6"/>
+    <w:lsdException w:name="Light Grid Accent 6"/>
+    <w:lsdException w:name="Medium Shading 1 Accent 6"/>
+    <w:lsdException w:name="Medium Shading 2 Accent 6"/>
+    <w:lsdException w:name="Medium List 1 Accent 6"/>
+    <w:lsdException w:name="Medium List 2 Accent 6"/>
+    <w:lsdException w:name="Medium Grid 1 Accent 6"/>
+    <w:lsdException w:name="Medium Grid 2 Accent 6"/>
+    <w:lsdException w:name="Medium Grid 3 Accent 6"/>
+    <w:lsdException w:name="Dark List Accent 6"/>
+    <w:lsdException w:name="Colorful Shading Accent 6"/>
+    <w:lsdException w:name="Colorful List Accent 6"/>
+    <w:lsdException w:name="Colorful Grid Accent 6"/>
+    <w:lsdException w:name="Bibliography" w:semiHidden="1" w:unhideWhenUsed="1"/>
+    <w:lsdException w:name="TOC Heading" w:semiHidden="1" w:unhideWhenUsed="1"/>
+    <w:lsdException w:name="Grid Table 4" w:uiPriority="49"/>
+    <w:lsdException w:name="Grid Table 5 Dark" w:uiPriority="50"/>
+    <w:lsdException w:name="Grid Table 6 Colorful" w:uiPriority="51"/>
+    <w:lsdException w:name="Grid Table 7 Colorful" w:uiPriority="52"/>
+    <w:lsdException w:name="Grid Table 1 Light Accent 1" w:uiPriority="46"/>
+    <w:lsdException w:name="Grid Table 2 Accent 1" w:uiPriority="47"/>
+    <w:lsdException w:name="Grid Table 3 Accent 1" w:uiPriority="48"/>
+    <w:lsdException w:name="Grid Table 4 Accent 1" w:uiPriority="49"/>
+    <w:lsdException w:name="Grid Table 5 Dark Accent 1" w:uiPriority="50"/>
+    <w:lsdException w:name="Grid Table 6 Colorful Accent 1" w:uiPriority="51"/>
+    <w:lsdException w:name="Grid Table 7 Colorful Accent 1" w:uiPriority="52"/>
+    <w:lsdException w:name="Grid Table 1 Light Accent 2" w:uiPriority="46"/>
+    <w:lsdException w:name="Grid Table 2 Accent 2" w:uiPriority="47"/>
+    <w:lsdException w:name="Grid Table 3 Accent 2" w:uiPriority="48"/>
+    <w:lsdException w:name="Grid Table 4 Accent 2" w:uiPriority="49"/>
+    <w:lsdException w:name="Grid Table 5 Dark Accent 2" w:uiPriority="50"/>
+    <w:lsdException w:name="Grid Table 6 Colorful Accent 2" w:uiPriority="51"/>
+    <w:lsdException w:name="Grid Table 7 Colorful Accent 2" w:uiPriority="52"/>
+    <w:lsdException w:name="Grid Table 1 Light Accent 3" w:uiPriority="46"/>
+    <w:lsdException w:name="Grid Table 2 Accent 3" w:uiPriority="47"/>
+    <w:lsdException w:name="Grid Table 3 Accent 3" w:uiPriority="48"/>
+    <w:lsdException w:name="Grid Table 4 Accent 3" w:uiPriority="49"/>
+    <w:lsdException w:name="Grid Table 5 Dark Accent 3" w:uiPriority="50"/>
+    <w:lsdException w:name="Grid Table 6 Colorful Accent 3" w:uiPriority="51"/>
+    <w:lsdException w:name="Grid Table 7 Colorful Accent 3" w:uiPriority="52"/>
+    <w:lsdException w:name="Grid Table 1 Light Accent 4" w:uiPriority="46"/>
+    <w:lsdException w:name="Grid Table 2 Accent 4" w:uiPriority="47"/>
+    <w:lsdException w:name="Grid Table 3 Accent 4" w:uiPriority="48"/>
+    <w:lsdException w:name="Grid Table 4 Accent 4" w:uiPriority="49"/>
+    <w:lsdException w:name="Grid Table 5 Dark Accent 4" w:uiPriority="50"/>
+    <w:lsdException w:name="Grid Table 6 Colorful Accent 4" w:uiPriority="51"/>
+    <w:lsdException w:name="Grid Table 7 Colorful Accent 4" w:uiPriority="52"/>
+    <w:lsdException w:name="Grid Table 1 Light Accent 5" w:uiPriority="46"/>
+    <w:lsdException w:name="Grid Table 2 Accent 5" w:uiPriority="47"/>
+    <w:lsdException w:name="Grid Table 3 Accent 5" w:uiPriority="48"/>
+    <w:lsdException w:name="Grid Table 4 Accent 5" w:uiPriority="49"/>
+    <w:lsdException w:name="Grid Table 5 Dark Accent 5" w:uiPriority="50"/>
+    <w:lsdException w:name="Grid Table 6 Colorful Accent 5" w:uiPriority="51"/>
+    <w:lsdException w:name="Grid Table 7 Colorful Accent 5" w:uiPriority="52"/>
+    <w:lsdException w:name="Grid Table 1 Light Accent 6" w:uiPriority="46"/>
+    <w:lsdException w:name="Grid Table 2 Accent 6" w:uiPriority="47"/>
+    <w:lsdException w:name="Grid Table 3 Accent 6" w:uiPriority="48"/>
+    <w:lsdException w:name="Grid Table 4 Accent 6" w:uiPriority="49"/>
+    <w:lsdException w:name="Grid Table 5 Dark Accent 6" w:uiPriority="50"/>
+    <w:lsdException w:name="Grid Table 6 Colorful Accent 6" w:uiPriority="51"/>
+    <w:lsdException w:name="Grid Table 7 Colorful Accent 6" w:uiPriority="52"/>
+    <w:lsdException w:name="List Table 1 Light" w:uiPriority="46"/>
+    <w:lsdException w:name="List Table 2" w:uiPriority="47"/>
+    <w:lsdException w:name="List Table 3" w:uiPriority="48"/>
+    <w:lsdException w:name="List Table 4" w:uiPriority="49"/>
+    <w:lsdException w:name="List Table 5 Dark" w:uiPriority="50"/>
+    <w:lsdException w:name="List Table 6 Colorful" w:uiPriority="51"/>
+    <w:lsdException w:name="List Table 7 Colorful" w:uiPriority="52"/>
+    <w:lsdException w:name="List Table 1 Light Accent 1" w:uiPriority="46"/>
+    <w:lsdException w:name="List Table 2 Accent 1" w:uiPriority="47"/>
+    <w:lsdException w:name="List Table 3 Accent 1" w:uiPriority="48"/>
+    <w:lsdException w:name="List Table 4 Accent 1" w:uiPriority="49"/>
+    <w:lsdException w:name="List Table 5 Dark Accent 1" w:uiPriority="50"/>
+    <w:lsdException w:name="List Table 6 Colorful Accent 1" w:uiPriority="51"/>
+    <w:lsdException w:name="List Table 7 Colorful Accent 1" w:uiPriority="52"/>
+    <w:lsdException w:name="List Table 1 Light Accent 2" w:uiPriority="46"/>
+    <w:lsdException w:name="List Table 2 Accent 2" w:uiPriority="47"/>
+    <w:lsdException w:name="List Table 3 Accent 2" w:uiPriority="48"/>
+    <w:lsdException w:name="List Table 4 Accent 2" w:uiPriority="49"/>
+    <w:lsdException w:name="List Table 5 Dark Accent 2" w:uiPriority="50"/>
+    <w:lsdException w:name="List Table 6 Colorful Accent 2" w:uiPriority="51"/>
+    <w:lsdException w:name="List Table 7 Colorful Accent 2" w:uiPriority="52"/>
+    <w:lsdException w:name="List Table 1 Light Accent 3" w:uiPriority="46"/>
+    <w:lsdException w:name="List Table 2 Accent 3" w:uiPriority="47"/>
+    <w:lsdException w:name="List Table 3 Accent 3" w:uiPriority="48"/>
+    <w:lsdException w:name="List Table 4 Accent 3" w:uiPriority="49"/>
+    <w:lsdException w:name="List Table 5 Dark Accent 3" w:uiPriority="50"/>
+    <w:lsdException w:name="List Table 6 Colorful Accent 3" w:uiPriority="51"/>
+    <w:lsdException w:name="List Table 7 Colorful Accent 3" w:uiPriority="52"/>
+    <w:lsdException w:name="List Table 1 Light Accent 4" w:uiPriority="46"/>
+    <w:lsdException w:name="List Table 2 Accent 4" w:uiPriority="47"/>
+    <w:lsdException w:name="List Table 3 Accent 4" w:uiPriority="48"/>
+    <w:lsdException w:name="List Table 4 Accent 4" w:uiPriority="49"/>
+    <w:lsdException w:name="List Table 5 Dark Accent 4" w:uiPriority="50"/>
+    <w:lsdException w:name="List Table 6 Colorful Accent 4" w:uiPriority="51"/>
+    <w:lsdException w:name="List Table 7 Colorful Accent 4" w:uiPriority="52"/>
+    <w:lsdException w:name="List Table 1 Light Accent 5" w:uiPriority="46"/>
+    <w:lsdException w:name="List Table 2 Accent 5" w:uiPriority="47"/>
+    <w:lsdException w:name="List Table 3 Accent 5" w:uiPriority="48"/>
+    <w:lsdException w:name="List Table 4 Accent 5" w:uiPriority="49"/>
+    <w:lsdException w:name="List Table 5 Dark Accent 5" w:uiPriority="50"/>
+    <w:lsdException w:name="List Table 6 Colorful Accent 5" w:uiPriority="51"/>
+    <w:lsdException w:name="List Table 7 Colorful Accent 5" w:uiPriority="52"/>
+    <w:lsdException w:name="List Table 1 Light Accent 6" w:uiPriority="46"/>
+    <w:lsdException w:name="List Table 2 Accent 6" w:uiPriority="47"/>
+    <w:lsdException w:name="List Table 3 Accent 6" w:uiPriority="48"/>
+    <w:lsdException w:name="List Table 4 Accent 6" w:uiPriority="49"/>
+    <w:lsdException w:name="List Table 5 Dark Accent 6" w:uiPriority="50"/>
+    <w:lsdException w:name="List Table 6 Colorful Accent 6" w:uiPriority="51"/>
+    <w:lsdException w:name="List Table 7 Colorful Accent 6" w:uiPriority="52"/>
+    <w:lsdException w:name="Mention" w:semiHidden="1" w:uiPriority="99" w:unhideWhenUsed="1"/>
+    <w:lsdException w:name="Smart Hyperlink" w:semiHidden="1" w:uiPriority="99" w:unhideWhenUsed="1"/>
+    <w:lsdException w:name="Hashtag" w:semiHidden="1" w:uiPriority="99" w:unhideWhenUsed="1"/>
+    <w:lsdException w:name="Unresolved Mention" w:semiHidden="1" w:uiPriority="99" w:unhideWhenUsed="1"/>
+    <w:lsdException w:name="Smart Link" w:semiHidden="1" w:uiPriority="99" w:unhideWhenUsed="1"/>
+  </w:latentStyles>
   <w:style w:type="paragraph" w:default="1" w:styleId="Normal">
     <w:name w:val="Normal"/>
     <w:qFormat/>
   </w:style>
+  <w:style w:type="paragraph" w:styleId="Heading1">
+    <w:name w:val="heading 1"/>
+    <w:basedOn w:val="Normal"/>
+    <w:next w:val="BodyText"/>
+    <w:uiPriority w:val="9"/>
+    <w:qFormat/>
+    <w:pPr>
+      <w:keepNext/>
+      <w:keepLines/>
+      <w:spacing w:before="480" w:after="0"/>
+      <w:outlineLvl w:val="0"/>
+    </w:pPr>
+    <w:rPr>
+      <w:rFonts w:asciiTheme="majorHAnsi" w:eastAsiaTheme="majorEastAsia" w:hAnsiTheme="majorHAnsi" w:cstheme="majorBidi"/>
+      <w:b/>
+      <w:bCs/>
+      <w:color w:val="345A8A" w:themeColor="accent1" w:themeShade="B5"/>
+      <w:sz w:val="32"/>
+      <w:szCs w:val="32"/>
+    </w:rPr>
+  </w:style>
+  <w:style w:type="paragraph" w:styleId="Heading2">
+    <w:name w:val="heading 2"/>
+    <w:basedOn w:val="Normal"/>
+    <w:next w:val="BodyText"/>
+    <w:uiPriority w:val="9"/>
+    <w:unhideWhenUsed/>
+    <w:qFormat/>
+    <w:pPr>
+      <w:keepNext/>
+      <w:keepLines/>
+      <w:spacing w:before="200" w:after="0"/>
+      <w:outlineLvl w:val="1"/>
+    </w:pPr>
+    <w:rPr>
+      <w:rFonts w:asciiTheme="majorHAnsi" w:eastAsiaTheme="majorEastAsia" w:hAnsiTheme="majorHAnsi" w:cstheme="majorBidi"/>
+      <w:b/>
+      <w:bCs/>
+      <w:color w:val="4F81BD" w:themeColor="accent1"/>
+      <w:sz w:val="32"/>
+      <w:szCs w:val="32"/>
+    </w:rPr>
+  </w:style>
+  <w:style w:type="paragraph" w:styleId="Heading3">
+    <w:name w:val="heading 3"/>
+    <w:basedOn w:val="Normal"/>
+    <w:next w:val="BodyText"/>
+    <w:uiPriority w:val="9"/>
+    <w:unhideWhenUsed/>
+    <w:qFormat/>
+    <w:pPr>
+      <w:keepNext/>
+      <w:keepLines/>
+      <w:spacing w:before="200" w:after="0"/>
+      <w:outlineLvl w:val="2"/>
+    </w:pPr>
+    <w:rPr>
+      <w:rFonts w:asciiTheme="majorHAnsi" w:eastAsiaTheme="majorEastAsia" w:hAnsiTheme="majorHAnsi" w:cstheme="majorBidi"/>
+      <w:b/>
+      <w:bCs/>
+      <w:color w:val="4F81BD" w:themeColor="accent1"/>
+      <w:sz w:val="28"/>
+      <w:szCs w:val="28"/>
+    </w:rPr>
+  </w:style>
+  <w:style w:type="paragraph" w:styleId="Heading4">
+    <w:name w:val="heading 4"/>
+    <w:basedOn w:val="Normal"/>
+    <w:next w:val="BodyText"/>
+    <w:uiPriority w:val="9"/>
+    <w:unhideWhenUsed/>
+    <w:qFormat/>
+    <w:pPr>
+      <w:keepNext/>
+      <w:keepLines/>
+      <w:spacing w:before="200" w:after="0"/>
+      <w:outlineLvl w:val="3"/>
+    </w:pPr>
+    <w:rPr>
+      <w:rFonts w:asciiTheme="majorHAnsi" w:eastAsiaTheme="majorEastAsia" w:hAnsiTheme="majorHAnsi" w:cstheme="majorBidi"/>
+      <w:b/>
+      <w:bCs/>
+      <w:color w:val="4F81BD" w:themeColor="accent1"/>
+    </w:rPr>
+  </w:style>
+  <w:style w:type="paragraph" w:styleId="Heading5">
+    <w:name w:val="heading 5"/>
+    <w:basedOn w:val="Normal"/>
+    <w:next w:val="BodyText"/>
+    <w:uiPriority w:val="9"/>
+    <w:unhideWhenUsed/>
+    <w:qFormat/>
+    <w:pPr>
+      <w:keepNext/>
+      <w:keepLines/>
+      <w:spacing w:before="200" w:after="0"/>
+      <w:outlineLvl w:val="4"/>
+    </w:pPr>
+    <w:rPr>
+      <w:rFonts w:asciiTheme="majorHAnsi" w:eastAsiaTheme="majorEastAsia" w:hAnsiTheme="majorHAnsi" w:cstheme="majorBidi"/>
+      <w:i/>
+      <w:iCs/>
+      <w:color w:val="4F81BD" w:themeColor="accent1"/>
+    </w:rPr>
+  </w:style>
+  <w:style w:type="paragraph" w:styleId="Heading6">
+    <w:name w:val="heading 6"/>
+    <w:basedOn w:val="Normal"/>
+    <w:next w:val="BodyText"/>
+    <w:uiPriority w:val="9"/>
+    <w:unhideWhenUsed/>
+    <w:qFormat/>
+    <w:pPr>
+      <w:keepNext/>
+      <w:keepLines/>
+      <w:spacing w:before="200" w:after="0"/>
+      <w:outlineLvl w:val="5"/>
+    </w:pPr>
+    <w:rPr>
+      <w:rFonts w:asciiTheme="majorHAnsi" w:eastAsiaTheme="majorEastAsia" w:hAnsiTheme="majorHAnsi" w:cstheme="majorBidi"/>
+      <w:color w:val="4F81BD" w:themeColor="accent1"/>
+    </w:rPr>
+  </w:style>
+  <w:style w:type="paragraph" w:styleId="Heading7">
+    <w:name w:val="heading 7"/>
+    <w:basedOn w:val="Normal"/>
+    <w:next w:val="BodyText"/>
+    <w:uiPriority w:val="9"/>
+    <w:unhideWhenUsed/>
+    <w:qFormat/>
+    <w:pPr>
+      <w:keepNext/>
+      <w:keepLines/>
+      <w:spacing w:before="200" w:after="0"/>
+      <w:outlineLvl w:val="6"/>
+    </w:pPr>
+    <w:rPr>
+      <w:rFonts w:asciiTheme="majorHAnsi" w:eastAsiaTheme="majorEastAsia" w:hAnsiTheme="majorHAnsi" w:cstheme="majorBidi"/>
+      <w:color w:val="4F81BD" w:themeColor="accent1"/>
+    </w:rPr>
+  </w:style>
+  <w:style w:type="paragraph" w:styleId="Heading8">
+    <w:name w:val="heading 8"/>
+    <w:basedOn w:val="Normal"/>
+    <w:next w:val="BodyText"/>
+    <w:uiPriority w:val="9"/>
+    <w:unhideWhenUsed/>
+    <w:qFormat/>
+    <w:pPr>
+      <w:keepNext/>
+      <w:keepLines/>
+      <w:spacing w:before="200" w:after="0"/>
+      <w:outlineLvl w:val="7"/>
+    </w:pPr>
+    <w:rPr>
+      <w:rFonts w:asciiTheme="majorHAnsi" w:eastAsiaTheme="majorEastAsia" w:hAnsiTheme="majorHAnsi" w:cstheme="majorBidi"/>
+      <w:color w:val="4F81BD" w:themeColor="accent1"/>
+    </w:rPr>
+  </w:style>
+  <w:style w:type="paragraph" w:styleId="Heading9">
+    <w:name w:val="heading 9"/>
+    <w:basedOn w:val="Normal"/>
+    <w:next w:val="BodyText"/>
+    <w:uiPriority w:val="9"/>
+    <w:unhideWhenUsed/>
+    <w:qFormat/>
+    <w:pPr>
+      <w:keepNext/>
+      <w:keepLines/>
+      <w:spacing w:before="200" w:after="0"/>
+      <w:outlineLvl w:val="8"/>
+    </w:pPr>
+    <w:rPr>
+      <w:rFonts w:asciiTheme="majorHAnsi" w:eastAsiaTheme="majorEastAsia" w:hAnsiTheme="majorHAnsi" w:cstheme="majorBidi"/>
+      <w:color w:val="4F81BD" w:themeColor="accent1"/>
+    </w:rPr>
+  </w:style>
+  <w:style w:type="character" w:default="1" w:styleId="DefaultParagraphFont">
+    <w:name w:val="Default Paragraph Font"/>
+    <w:uiPriority w:val="1"/>
+    <w:semiHidden/>
+    <w:unhideWhenUsed/>
+  </w:style>
+  <w:style w:type="table" w:default="1" w:styleId="TableNormal">
+    <w:name w:val="Normal Table"/>
+    <w:uiPriority w:val="99"/>
+    <w:semiHidden/>
+    <w:unhideWhenUsed/>
+    <w:tblPr>
+      <w:tblInd w:w="0" w:type="dxa"/>
+      <w:tblCellMar>
+        <w:top w:w="0" w:type="dxa"/>
+        <w:left w:w="108" w:type="dxa"/>
+        <w:bottom w:w="0" w:type="dxa"/>
+        <w:right w:w="108" w:type="dxa"/>
+      </w:tblCellMar>
+    </w:tblPr>
+  </w:style>
+  <w:style w:type="numbering" w:default="1" w:styleId="NoList">
+    <w:name w:val="No List"/>
+    <w:uiPriority w:val="99"/>
+    <w:semiHidden/>
+    <w:unhideWhenUsed/>
+  </w:style>
   <w:style w:type="paragraph" w:styleId="BodyText">
     <w:name w:val="Body Text"/>
     <w:basedOn w:val="Normal"/>
-    <w:link w:val="BodyTextChar"/>
+    <w:qFormat/>
     <w:pPr>
       <w:spacing w:before="180" w:after="180"/>
     </w:pPr>
-    <w:qFormat/>
   </w:style>
   <w:style w:type="paragraph" w:customStyle="1" w:styleId="FirstParagraph">
     <w:name w:val="First Paragraph"/>
@@ -1161,10 +2083,7 @@
     <w:next w:val="BodyText"/>
     <w:qFormat/>
     <w:pPr>
-      <w:keepNext/>
-      <w:keepLines/>
-      <w:spacing w:before="240" w:after="240"/>
-      <w:jc w:val="center"/>
+      <w:spacing w:before="240"/>
     </w:pPr>
     <w:rPr>
       <w:sz w:val="30"/>
@@ -1209,199 +2128,7 @@
   <w:style w:type="paragraph" w:styleId="Bibliography">
     <w:name w:val="Bibliography"/>
     <w:basedOn w:val="Normal"/>
-    <w:next w:val="Bibliography"/>
     <w:qFormat/>
-    <w:pPr/>
-    <w:rPr/>
-  </w:style>
-  <w:style w:type="paragraph" w:styleId="Heading1">
-    <w:name w:val="Heading 1"/>
-    <w:basedOn w:val="Normal"/>
-    <w:next w:val="BodyText"/>
-    <w:uiPriority w:val="9"/>
-    <w:qFormat/>
-    <w:pPr>
-      <w:keepNext/>
-      <w:keepLines/>
-      <w:spacing w:before="480" w:after="0"/>
-      <w:outlineLvl w:val="0"/>
-    </w:pPr>
-    <w:rPr>
-      <w:rFonts w:asciiTheme="majorHAnsi" w:eastAsiaTheme="majorEastAsia" w:hAnsiTheme="majorHAnsi" w:cstheme="majorBidi"/>
-      <w:b/>
-      <w:bCs/>
-      <w:color w:val="345A8A" w:themeColor="accent1" w:themeShade="B5"/>
-      <w:sz w:val="32"/>
-      <w:szCs w:val="32"/>
-    </w:rPr>
-  </w:style>
-  <w:style w:type="paragraph" w:styleId="Heading2">
-    <w:name w:val="Heading 2"/>
-    <w:basedOn w:val="Normal"/>
-    <w:next w:val="BodyText"/>
-    <w:uiPriority w:val="9"/>
-    <w:unhideWhenUsed/>
-    <w:qFormat/>
-    <w:pPr>
-      <w:keepNext/>
-      <w:keepLines/>
-      <w:spacing w:before="200" w:after="0"/>
-      <w:outlineLvl w:val="1"/>
-    </w:pPr>
-    <w:rPr>
-      <w:rFonts w:asciiTheme="majorHAnsi" w:eastAsiaTheme="majorEastAsia" w:hAnsiTheme="majorHAnsi" w:cstheme="majorBidi"/>
-      <w:b/>
-      <w:bCs/>
-      <w:color w:val="4F81BD" w:themeColor="accent1"/>
-      <w:sz w:val="32"/>
-      <w:szCs w:val="32"/>
-    </w:rPr>
-  </w:style>
-  <w:style w:type="paragraph" w:styleId="Heading3">
-    <w:name w:val="Heading 3"/>
-    <w:basedOn w:val="Normal"/>
-    <w:next w:val="BodyText"/>
-    <w:uiPriority w:val="9"/>
-    <w:unhideWhenUsed/>
-    <w:qFormat/>
-    <w:pPr>
-      <w:keepNext/>
-      <w:keepLines/>
-      <w:spacing w:before="200" w:after="0"/>
-      <w:outlineLvl w:val="2"/>
-    </w:pPr>
-    <w:rPr>
-      <w:rFonts w:asciiTheme="majorHAnsi" w:eastAsiaTheme="majorEastAsia" w:hAnsiTheme="majorHAnsi" w:cstheme="majorBidi"/>
-      <w:b/>
-      <w:bCs/>
-      <w:color w:val="4F81BD" w:themeColor="accent1"/>
-      <w:sz w:val="28"/>
-      <w:szCs w:val="28"/>
-    </w:rPr>
-  </w:style>
-  <w:style w:type="paragraph" w:styleId="Heading4">
-    <w:name w:val="Heading 4"/>
-    <w:basedOn w:val="Normal"/>
-    <w:next w:val="BodyText"/>
-    <w:uiPriority w:val="9"/>
-    <w:unhideWhenUsed/>
-    <w:qFormat/>
-    <w:pPr>
-      <w:keepNext/>
-      <w:keepLines/>
-      <w:spacing w:before="200" w:after="0"/>
-      <w:outlineLvl w:val="3"/>
-    </w:pPr>
-    <w:rPr>
-      <w:rFonts w:asciiTheme="majorHAnsi" w:eastAsiaTheme="majorEastAsia" w:hAnsiTheme="majorHAnsi" w:cstheme="majorBidi"/>
-      <w:b/>
-      <w:bCs/>
-      <w:color w:val="4F81BD" w:themeColor="accent1"/>
-      <w:sz w:val="24"/>
-      <w:szCs w:val="24"/>
-    </w:rPr>
-  </w:style>
-  <w:style w:type="paragraph" w:styleId="Heading5">
-    <w:name w:val="Heading 5"/>
-    <w:basedOn w:val="Normal"/>
-    <w:next w:val="BodyText"/>
-    <w:uiPriority w:val="9"/>
-    <w:unhideWhenUsed/>
-    <w:qFormat/>
-    <w:pPr>
-      <w:keepNext/>
-      <w:keepLines/>
-      <w:spacing w:before="200" w:after="0"/>
-      <w:outlineLvl w:val="4"/>
-    </w:pPr>
-    <w:rPr>
-      <w:rFonts w:asciiTheme="majorHAnsi" w:eastAsiaTheme="majorEastAsia" w:hAnsiTheme="majorHAnsi" w:cstheme="majorBidi"/>
-      <w:i/>
-      <w:iCs/>
-      <w:color w:val="4F81BD" w:themeColor="accent1"/>
-      <w:sz w:val="24"/>
-      <w:szCs w:val="24"/>
-    </w:rPr>
-  </w:style>
-  <w:style w:type="paragraph" w:styleId="Heading6">
-    <w:name w:val="Heading 6"/>
-    <w:basedOn w:val="Normal"/>
-    <w:next w:val="BodyText"/>
-    <w:uiPriority w:val="9"/>
-    <w:unhideWhenUsed/>
-    <w:qFormat/>
-    <w:pPr>
-      <w:keepNext/>
-      <w:keepLines/>
-      <w:spacing w:before="200" w:after="0"/>
-      <w:outlineLvl w:val="5"/>
-    </w:pPr>
-    <w:rPr>
-      <w:rFonts w:asciiTheme="majorHAnsi" w:eastAsiaTheme="majorEastAsia" w:hAnsiTheme="majorHAnsi" w:cstheme="majorBidi"/>
-      <w:color w:val="4F81BD" w:themeColor="accent1"/>
-      <w:sz w:val="24"/>
-      <w:szCs w:val="24"/>
-    </w:rPr>
-  </w:style>
-  <w:style w:type="paragraph" w:styleId="Heading7">
-    <w:name w:val="Heading 7"/>
-    <w:basedOn w:val="Normal"/>
-    <w:next w:val="BodyText"/>
-    <w:uiPriority w:val="9"/>
-    <w:unhideWhenUsed/>
-    <w:qFormat/>
-    <w:pPr>
-      <w:keepNext/>
-      <w:keepLines/>
-      <w:spacing w:before="200" w:after="0"/>
-      <w:outlineLvl w:val="6"/>
-    </w:pPr>
-    <w:rPr>
-      <w:rFonts w:asciiTheme="majorHAnsi" w:eastAsiaTheme="majorEastAsia" w:hAnsiTheme="majorHAnsi" w:cstheme="majorBidi"/>
-      <w:color w:val="4F81BD" w:themeColor="accent1"/>
-      <w:sz w:val="24"/>
-      <w:szCs w:val="24"/>
-    </w:rPr>
-  </w:style>
-  <w:style w:type="paragraph" w:styleId="Heading8">
-    <w:name w:val="Heading 8"/>
-    <w:basedOn w:val="Normal"/>
-    <w:next w:val="BodyText"/>
-    <w:uiPriority w:val="9"/>
-    <w:unhideWhenUsed/>
-    <w:qFormat/>
-    <w:pPr>
-      <w:keepNext/>
-      <w:keepLines/>
-      <w:spacing w:before="200" w:after="0"/>
-      <w:outlineLvl w:val="7"/>
-    </w:pPr>
-    <w:rPr>
-      <w:rFonts w:asciiTheme="majorHAnsi" w:eastAsiaTheme="majorEastAsia" w:hAnsiTheme="majorHAnsi" w:cstheme="majorBidi"/>
-      <w:color w:val="4F81BD" w:themeColor="accent1"/>
-      <w:sz w:val="24"/>
-      <w:szCs w:val="24"/>
-    </w:rPr>
-  </w:style>
-  <w:style w:type="paragraph" w:styleId="Heading9">
-    <w:name w:val="Heading 9"/>
-    <w:basedOn w:val="Normal"/>
-    <w:next w:val="BodyText"/>
-    <w:uiPriority w:val="9"/>
-    <w:unhideWhenUsed/>
-    <w:qFormat/>
-    <w:pPr>
-      <w:keepNext/>
-      <w:keepLines/>
-      <w:spacing w:before="200" w:after="0"/>
-      <w:outlineLvl w:val="8"/>
-    </w:pPr>
-    <w:rPr>
-      <w:rFonts w:asciiTheme="majorHAnsi" w:eastAsiaTheme="majorEastAsia" w:hAnsiTheme="majorHAnsi" w:cstheme="majorBidi"/>
-      <w:color w:val="4F81BD" w:themeColor="accent1"/>
-      <w:sz w:val="24"/>
-      <w:szCs w:val="24"/>
-    </w:rPr>
   </w:style>
   <w:style w:type="paragraph" w:styleId="BlockText">
     <w:name w:val="Block Text"/>
@@ -1412,7 +2139,6 @@
     <w:qFormat/>
     <w:pPr>
       <w:spacing w:before="100" w:after="100"/>
-      <w:ind w:firstLine="0"/>
     </w:pPr>
     <w:rPr>
       <w:rFonts w:asciiTheme="majorHAnsi" w:eastAsiaTheme="majorEastAsia" w:hAnsiTheme="majorHAnsi" w:cstheme="majorBidi"/>
@@ -1422,21 +2148,14 @@
     </w:rPr>
   </w:style>
   <w:style w:type="paragraph" w:styleId="FootnoteText">
-    <w:name w:val="Footnote Text"/>
+    <w:name w:val="footnote text"/>
     <w:basedOn w:val="Normal"/>
-    <w:next w:val="FootnoteText"/>
     <w:uiPriority w:val="9"/>
     <w:unhideWhenUsed/>
     <w:qFormat/>
   </w:style>
-  <w:style w:type="character" w:default="1" w:styleId="DefaultParagraphFont">
-    <w:name w:val="Default Paragraph Font"/>
-    <w:semiHidden/>
-    <w:unhideWhenUsed/>
-  </w:style>
-  <w:style w:type="table" w:default="1" w:styleId="Table">
+  <w:style w:type="table" w:customStyle="1" w:styleId="Table">
     <w:name w:val="Table"/>
-    <w:basedOn w:val="TableNormal"/>
     <w:semiHidden/>
     <w:unhideWhenUsed/>
     <w:qFormat/>
@@ -1468,11 +2187,11 @@
     <w:basedOn w:val="Normal"/>
   </w:style>
   <w:style w:type="paragraph" w:styleId="Caption">
-    <w:name w:val="Caption"/>
+    <w:name w:val="caption"/>
     <w:basedOn w:val="Normal"/>
-    <w:link w:val="BodyTextChar"/>
+    <w:link w:val="CaptionChar"/>
     <w:pPr>
-      <w:spacing w:before="0" w:after="120"/>
+      <w:spacing w:after="120"/>
     </w:pPr>
     <w:rPr>
       <w:i/>
@@ -1500,29 +2219,30 @@
       <w:keepNext/>
     </w:pPr>
   </w:style>
-  <w:style w:type="character" w:customStyle="1" w:styleId="BodyTextChar">
-    <w:name w:val="Body Text Char"/>
+  <w:style w:type="character" w:customStyle="1" w:styleId="CaptionChar">
+    <w:name w:val="Caption Char"/>
     <w:basedOn w:val="DefaultParagraphFont"/>
-    <w:link w:val="BodyText"/>
+    <w:link w:val="Caption"/>
   </w:style>
   <w:style w:type="character" w:customStyle="1" w:styleId="VerbatimChar">
     <w:name w:val="Verbatim Char"/>
-    <w:basedOn w:val="BodyTextChar"/>
+    <w:basedOn w:val="CaptionChar"/>
+    <w:link w:val="SourceCode"/>
     <w:rPr>
       <w:rFonts w:ascii="Consolas" w:hAnsi="Consolas"/>
       <w:sz w:val="22"/>
     </w:rPr>
   </w:style>
   <w:style w:type="character" w:styleId="FootnoteReference">
-    <w:name w:val="Footnote Reference"/>
-    <w:basedOn w:val="BodyTextChar"/>
+    <w:name w:val="footnote reference"/>
+    <w:basedOn w:val="CaptionChar"/>
     <w:rPr>
       <w:vertAlign w:val="superscript"/>
     </w:rPr>
   </w:style>
   <w:style w:type="character" w:styleId="Hyperlink">
     <w:name w:val="Hyperlink"/>
-    <w:basedOn w:val="BodyTextChar"/>
+    <w:basedOn w:val="CaptionChar"/>
     <w:rPr>
       <w:color w:val="4F81BD" w:themeColor="accent1"/>
     </w:rPr>
@@ -1539,7 +2259,6 @@
       <w:outlineLvl w:val="9"/>
     </w:pPr>
     <w:rPr>
-      <w:rFonts w:asciiTheme="majorHAnsi" w:eastAsiaTheme="majorEastAsia" w:hAnsiTheme="majorHAnsi" w:cstheme="majorBidi"/>
       <w:b w:val="0"/>
       <w:bCs w:val="0"/>
       <w:color w:val="365F91" w:themeColor="accent1" w:themeShade="BF"/>
@@ -1550,229 +2269,308 @@
     <w:basedOn w:val="Normal"/>
     <w:link w:val="VerbatimChar"/>
     <w:pPr>
-      <w:wordWrap w:val="off"/>
+      <w:wordWrap w:val="0"/>
     </w:pPr>
   </w:style>
   <w:style w:type="character" w:customStyle="1" w:styleId="KeywordTok">
     <w:name w:val="KeywordTok"/>
     <w:basedOn w:val="VerbatimChar"/>
     <w:rPr>
+      <w:rFonts w:ascii="Consolas" w:hAnsi="Consolas"/>
+      <w:b/>
       <w:color w:val="007020"/>
-      <w:b/>
+      <w:sz w:val="22"/>
     </w:rPr>
   </w:style>
   <w:style w:type="character" w:customStyle="1" w:styleId="DataTypeTok">
     <w:name w:val="DataTypeTok"/>
     <w:basedOn w:val="VerbatimChar"/>
     <w:rPr>
+      <w:rFonts w:ascii="Consolas" w:hAnsi="Consolas"/>
       <w:color w:val="902000"/>
+      <w:sz w:val="22"/>
     </w:rPr>
   </w:style>
   <w:style w:type="character" w:customStyle="1" w:styleId="DecValTok">
     <w:name w:val="DecValTok"/>
     <w:basedOn w:val="VerbatimChar"/>
     <w:rPr>
-      <w:color w:val="40a070"/>
+      <w:rFonts w:ascii="Consolas" w:hAnsi="Consolas"/>
+      <w:color w:val="40A070"/>
+      <w:sz w:val="22"/>
     </w:rPr>
   </w:style>
   <w:style w:type="character" w:customStyle="1" w:styleId="BaseNTok">
     <w:name w:val="BaseNTok"/>
     <w:basedOn w:val="VerbatimChar"/>
     <w:rPr>
-      <w:color w:val="40a070"/>
+      <w:rFonts w:ascii="Consolas" w:hAnsi="Consolas"/>
+      <w:color w:val="40A070"/>
+      <w:sz w:val="22"/>
     </w:rPr>
   </w:style>
   <w:style w:type="character" w:customStyle="1" w:styleId="FloatTok">
     <w:name w:val="FloatTok"/>
     <w:basedOn w:val="VerbatimChar"/>
     <w:rPr>
-      <w:color w:val="40a070"/>
+      <w:rFonts w:ascii="Consolas" w:hAnsi="Consolas"/>
+      <w:color w:val="40A070"/>
+      <w:sz w:val="22"/>
     </w:rPr>
   </w:style>
   <w:style w:type="character" w:customStyle="1" w:styleId="ConstantTok">
     <w:name w:val="ConstantTok"/>
     <w:basedOn w:val="VerbatimChar"/>
     <w:rPr>
+      <w:rFonts w:ascii="Consolas" w:hAnsi="Consolas"/>
       <w:color w:val="880000"/>
+      <w:sz w:val="22"/>
     </w:rPr>
   </w:style>
   <w:style w:type="character" w:customStyle="1" w:styleId="CharTok">
     <w:name w:val="CharTok"/>
     <w:basedOn w:val="VerbatimChar"/>
     <w:rPr>
-      <w:color w:val="4070a0"/>
+      <w:rFonts w:ascii="Consolas" w:hAnsi="Consolas"/>
+      <w:color w:val="4070A0"/>
+      <w:sz w:val="22"/>
     </w:rPr>
   </w:style>
   <w:style w:type="character" w:customStyle="1" w:styleId="SpecialCharTok">
     <w:name w:val="SpecialCharTok"/>
     <w:basedOn w:val="VerbatimChar"/>
     <w:rPr>
-      <w:color w:val="4070a0"/>
+      <w:rFonts w:ascii="Consolas" w:hAnsi="Consolas"/>
+      <w:color w:val="4070A0"/>
+      <w:sz w:val="22"/>
     </w:rPr>
   </w:style>
   <w:style w:type="character" w:customStyle="1" w:styleId="StringTok">
     <w:name w:val="StringTok"/>
     <w:basedOn w:val="VerbatimChar"/>
     <w:rPr>
-      <w:color w:val="4070a0"/>
+      <w:rFonts w:ascii="Consolas" w:hAnsi="Consolas"/>
+      <w:color w:val="4070A0"/>
+      <w:sz w:val="22"/>
     </w:rPr>
   </w:style>
   <w:style w:type="character" w:customStyle="1" w:styleId="VerbatimStringTok">
     <w:name w:val="VerbatimStringTok"/>
     <w:basedOn w:val="VerbatimChar"/>
     <w:rPr>
-      <w:color w:val="4070a0"/>
+      <w:rFonts w:ascii="Consolas" w:hAnsi="Consolas"/>
+      <w:color w:val="4070A0"/>
+      <w:sz w:val="22"/>
     </w:rPr>
   </w:style>
   <w:style w:type="character" w:customStyle="1" w:styleId="SpecialStringTok">
     <w:name w:val="SpecialStringTok"/>
     <w:basedOn w:val="VerbatimChar"/>
     <w:rPr>
-      <w:color w:val="bb6688"/>
+      <w:rFonts w:ascii="Consolas" w:hAnsi="Consolas"/>
+      <w:color w:val="BB6688"/>
+      <w:sz w:val="22"/>
     </w:rPr>
   </w:style>
   <w:style w:type="character" w:customStyle="1" w:styleId="ImportTok">
     <w:name w:val="ImportTok"/>
     <w:basedOn w:val="VerbatimChar"/>
-    <w:rPr/>
+    <w:rPr>
+      <w:rFonts w:ascii="Consolas" w:hAnsi="Consolas"/>
+      <w:sz w:val="22"/>
+    </w:rPr>
   </w:style>
   <w:style w:type="character" w:customStyle="1" w:styleId="CommentTok">
     <w:name w:val="CommentTok"/>
     <w:basedOn w:val="VerbatimChar"/>
     <w:rPr>
-      <w:color w:val="60a0b0"/>
+      <w:rFonts w:ascii="Consolas" w:hAnsi="Consolas"/>
       <w:i/>
+      <w:color w:val="60A0B0"/>
+      <w:sz w:val="22"/>
     </w:rPr>
   </w:style>
   <w:style w:type="character" w:customStyle="1" w:styleId="DocumentationTok">
     <w:name w:val="DocumentationTok"/>
     <w:basedOn w:val="VerbatimChar"/>
     <w:rPr>
-      <w:color w:val="ba2121"/>
+      <w:rFonts w:ascii="Consolas" w:hAnsi="Consolas"/>
       <w:i/>
+      <w:color w:val="BA2121"/>
+      <w:sz w:val="22"/>
     </w:rPr>
   </w:style>
   <w:style w:type="character" w:customStyle="1" w:styleId="AnnotationTok">
     <w:name w:val="AnnotationTok"/>
     <w:basedOn w:val="VerbatimChar"/>
     <w:rPr>
-      <w:color w:val="60a0b0"/>
+      <w:rFonts w:ascii="Consolas" w:hAnsi="Consolas"/>
       <w:b/>
       <w:i/>
+      <w:color w:val="60A0B0"/>
+      <w:sz w:val="22"/>
     </w:rPr>
   </w:style>
   <w:style w:type="character" w:customStyle="1" w:styleId="CommentVarTok">
     <w:name w:val="CommentVarTok"/>
     <w:basedOn w:val="VerbatimChar"/>
     <w:rPr>
-      <w:color w:val="60a0b0"/>
+      <w:rFonts w:ascii="Consolas" w:hAnsi="Consolas"/>
       <w:b/>
       <w:i/>
+      <w:color w:val="60A0B0"/>
+      <w:sz w:val="22"/>
     </w:rPr>
   </w:style>
   <w:style w:type="character" w:customStyle="1" w:styleId="OtherTok">
     <w:name w:val="OtherTok"/>
     <w:basedOn w:val="VerbatimChar"/>
     <w:rPr>
+      <w:rFonts w:ascii="Consolas" w:hAnsi="Consolas"/>
       <w:color w:val="007020"/>
+      <w:sz w:val="22"/>
     </w:rPr>
   </w:style>
   <w:style w:type="character" w:customStyle="1" w:styleId="FunctionTok">
     <w:name w:val="FunctionTok"/>
     <w:basedOn w:val="VerbatimChar"/>
     <w:rPr>
-      <w:color w:val="06287e"/>
+      <w:rFonts w:ascii="Consolas" w:hAnsi="Consolas"/>
+      <w:color w:val="06287E"/>
+      <w:sz w:val="22"/>
     </w:rPr>
   </w:style>
   <w:style w:type="character" w:customStyle="1" w:styleId="VariableTok">
     <w:name w:val="VariableTok"/>
     <w:basedOn w:val="VerbatimChar"/>
     <w:rPr>
-      <w:color w:val="19177c"/>
+      <w:rFonts w:ascii="Consolas" w:hAnsi="Consolas"/>
+      <w:color w:val="19177C"/>
+      <w:sz w:val="22"/>
     </w:rPr>
   </w:style>
   <w:style w:type="character" w:customStyle="1" w:styleId="ControlFlowTok">
     <w:name w:val="ControlFlowTok"/>
     <w:basedOn w:val="VerbatimChar"/>
     <w:rPr>
+      <w:rFonts w:ascii="Consolas" w:hAnsi="Consolas"/>
+      <w:b/>
       <w:color w:val="007020"/>
-      <w:b/>
+      <w:sz w:val="22"/>
     </w:rPr>
   </w:style>
   <w:style w:type="character" w:customStyle="1" w:styleId="OperatorTok">
     <w:name w:val="OperatorTok"/>
     <w:basedOn w:val="VerbatimChar"/>
     <w:rPr>
+      <w:rFonts w:ascii="Consolas" w:hAnsi="Consolas"/>
       <w:color w:val="666666"/>
+      <w:sz w:val="22"/>
     </w:rPr>
   </w:style>
   <w:style w:type="character" w:customStyle="1" w:styleId="BuiltInTok">
     <w:name w:val="BuiltInTok"/>
     <w:basedOn w:val="VerbatimChar"/>
-    <w:rPr/>
+    <w:rPr>
+      <w:rFonts w:ascii="Consolas" w:hAnsi="Consolas"/>
+      <w:sz w:val="22"/>
+    </w:rPr>
   </w:style>
   <w:style w:type="character" w:customStyle="1" w:styleId="ExtensionTok">
     <w:name w:val="ExtensionTok"/>
     <w:basedOn w:val="VerbatimChar"/>
-    <w:rPr/>
+    <w:rPr>
+      <w:rFonts w:ascii="Consolas" w:hAnsi="Consolas"/>
+      <w:sz w:val="22"/>
+    </w:rPr>
   </w:style>
   <w:style w:type="character" w:customStyle="1" w:styleId="PreprocessorTok">
     <w:name w:val="PreprocessorTok"/>
     <w:basedOn w:val="VerbatimChar"/>
     <w:rPr>
-      <w:color w:val="bc7a00"/>
+      <w:rFonts w:ascii="Consolas" w:hAnsi="Consolas"/>
+      <w:color w:val="BC7A00"/>
+      <w:sz w:val="22"/>
     </w:rPr>
   </w:style>
   <w:style w:type="character" w:customStyle="1" w:styleId="AttributeTok">
     <w:name w:val="AttributeTok"/>
     <w:basedOn w:val="VerbatimChar"/>
     <w:rPr>
-      <w:color w:val="7d9029"/>
+      <w:rFonts w:ascii="Consolas" w:hAnsi="Consolas"/>
+      <w:color w:val="7D9029"/>
+      <w:sz w:val="22"/>
     </w:rPr>
   </w:style>
   <w:style w:type="character" w:customStyle="1" w:styleId="RegionMarkerTok">
     <w:name w:val="RegionMarkerTok"/>
     <w:basedOn w:val="VerbatimChar"/>
-    <w:rPr/>
+    <w:rPr>
+      <w:rFonts w:ascii="Consolas" w:hAnsi="Consolas"/>
+      <w:sz w:val="22"/>
+    </w:rPr>
   </w:style>
   <w:style w:type="character" w:customStyle="1" w:styleId="InformationTok">
     <w:name w:val="InformationTok"/>
     <w:basedOn w:val="VerbatimChar"/>
     <w:rPr>
-      <w:color w:val="60a0b0"/>
+      <w:rFonts w:ascii="Consolas" w:hAnsi="Consolas"/>
       <w:b/>
       <w:i/>
+      <w:color w:val="60A0B0"/>
+      <w:sz w:val="22"/>
     </w:rPr>
   </w:style>
   <w:style w:type="character" w:customStyle="1" w:styleId="WarningTok">
     <w:name w:val="WarningTok"/>
     <w:basedOn w:val="VerbatimChar"/>
     <w:rPr>
-      <w:color w:val="60a0b0"/>
+      <w:rFonts w:ascii="Consolas" w:hAnsi="Consolas"/>
       <w:b/>
       <w:i/>
+      <w:color w:val="60A0B0"/>
+      <w:sz w:val="22"/>
     </w:rPr>
   </w:style>
   <w:style w:type="character" w:customStyle="1" w:styleId="AlertTok">
     <w:name w:val="AlertTok"/>
     <w:basedOn w:val="VerbatimChar"/>
     <w:rPr>
-      <w:color w:val="ff0000"/>
+      <w:rFonts w:ascii="Consolas" w:hAnsi="Consolas"/>
       <w:b/>
+      <w:color w:val="FF0000"/>
+      <w:sz w:val="22"/>
     </w:rPr>
   </w:style>
   <w:style w:type="character" w:customStyle="1" w:styleId="ErrorTok">
     <w:name w:val="ErrorTok"/>
     <w:basedOn w:val="VerbatimChar"/>
     <w:rPr>
-      <w:color w:val="ff0000"/>
+      <w:rFonts w:ascii="Consolas" w:hAnsi="Consolas"/>
       <w:b/>
+      <w:color w:val="FF0000"/>
+      <w:sz w:val="22"/>
     </w:rPr>
   </w:style>
   <w:style w:type="character" w:customStyle="1" w:styleId="NormalTok">
     <w:name w:val="NormalTok"/>
     <w:basedOn w:val="VerbatimChar"/>
-    <w:rPr/>
+    <w:rPr>
+      <w:rFonts w:ascii="Consolas" w:hAnsi="Consolas"/>
+      <w:sz w:val="22"/>
+    </w:rPr>
+  </w:style>
+  <w:style w:type="character" w:styleId="UnresolvedMention">
+    <w:name w:val="Unresolved Mention"/>
+    <w:basedOn w:val="DefaultParagraphFont"/>
+    <w:uiPriority w:val="99"/>
+    <w:semiHidden/>
+    <w:unhideWhenUsed/>
+    <w:rsid w:val="0066542A"/>
+    <w:rPr>
+      <w:color w:val="605E5C"/>
+      <w:shd w:val="clear" w:color="auto" w:fill="E1DFDD"/>
+    </w:rPr>
   </w:style>
 </w:styles>
 </file>

--- a/JohnBrzezickiResume.docx
+++ b/JohnBrzezickiResume.docx
@@ -631,7 +631,7 @@
         <w:t xml:space="preserve"> </w:t>
       </w:r>
       <w:r>
-        <w:t xml:space="preserve">Foundation/Bootstrap responsive frameworks. starting career.</w:t>
+        <w:t xml:space="preserve">Foundation/Bootstrap responsive frameworks.</w:t>
       </w:r>
     </w:p>
     <w:p>
@@ -802,7 +802,7 @@
     </w:lvl>
   </w:abstractNum>
   <w:abstractNum w:abstractNumId="990">
-    <w:nsid w:val="ef384781"/>
+    <w:nsid w:val="f7e46219"/>
     <w:multiLevelType w:val="multilevel"/>
     <w:lvl w:ilvl="0">
       <w:numFmt w:val="bullet"/>
@@ -883,7 +883,7 @@
     </w:lvl>
   </w:abstractNum>
   <w:abstractNum w:abstractNumId="991">
-    <w:nsid w:val="67be173b"/>
+    <w:nsid w:val="455ac2f1"/>
     <w:multiLevelType w:val="multilevel"/>
     <w:lvl w:ilvl="0">
       <w:numFmt w:val="bullet"/>
